--- a/ISOIEC-25010-QUESTIONNAIRE-1.docx
+++ b/ISOIEC-25010-QUESTIONNAIRE-1.docx
@@ -830,7 +830,7 @@
                 <w:sz w:val="24"/>
                 <w:szCs w:val="24"/>
               </w:rPr>
-              <w:t xml:space="preserve">Does the system include all necessary functions for school operations, such as student enrollment, grading, and record-keeping? (Ang </w:t>
+              <w:t xml:space="preserve">The system includes all necessary functions for school operations, such as student enrollment, grading, and record-keeping. (Ang </w:t>
             </w:r>
             <w:proofErr w:type="spellStart"/>
             <w:r>
@@ -848,24 +848,6 @@
                 <w:sz w:val="24"/>
                 <w:szCs w:val="24"/>
               </w:rPr>
-              <w:t xml:space="preserve"> </w:t>
-            </w:r>
-            <w:proofErr w:type="spellStart"/>
-            <w:r>
-              <w:rPr>
-                <w:rFonts w:ascii="Arial" w:hAnsi="Arial" w:cs="Arial"/>
-                <w:sz w:val="24"/>
-                <w:szCs w:val="24"/>
-              </w:rPr>
-              <w:t>ba</w:t>
-            </w:r>
-            <w:proofErr w:type="spellEnd"/>
-            <w:r>
-              <w:rPr>
-                <w:rFonts w:ascii="Arial" w:hAnsi="Arial" w:cs="Arial"/>
-                <w:sz w:val="24"/>
-                <w:szCs w:val="24"/>
-              </w:rPr>
               <w:t xml:space="preserve"> ay </w:t>
             </w:r>
             <w:proofErr w:type="spellStart"/>
@@ -1082,7 +1064,7 @@
                 <w:sz w:val="24"/>
                 <w:szCs w:val="24"/>
               </w:rPr>
-              <w:t>?)</w:t>
+              <w:t>.)</w:t>
             </w:r>
           </w:p>
         </w:tc>
@@ -1196,7 +1178,7 @@
                 <w:sz w:val="24"/>
                 <w:szCs w:val="24"/>
               </w:rPr>
-              <w:t>Does the system accurately record and reflect real-time updates to student information and academic records on the blockchain? (</w:t>
+              <w:t>The system accurately records and reflects real-time updates to student information and academic records on the blockchain. (</w:t>
             </w:r>
             <w:proofErr w:type="spellStart"/>
             <w:r>
@@ -1223,24 +1205,6 @@
                 <w:sz w:val="24"/>
                 <w:szCs w:val="24"/>
               </w:rPr>
-              <w:t>ba</w:t>
-            </w:r>
-            <w:proofErr w:type="spellEnd"/>
-            <w:r>
-              <w:rPr>
-                <w:rFonts w:ascii="Arial" w:hAnsi="Arial" w:cs="Arial"/>
-                <w:sz w:val="24"/>
-                <w:szCs w:val="24"/>
-              </w:rPr>
-              <w:t xml:space="preserve"> </w:t>
-            </w:r>
-            <w:proofErr w:type="spellStart"/>
-            <w:r>
-              <w:rPr>
-                <w:rFonts w:ascii="Arial" w:hAnsi="Arial" w:cs="Arial"/>
-                <w:sz w:val="24"/>
-                <w:szCs w:val="24"/>
-              </w:rPr>
               <w:t>na</w:t>
             </w:r>
             <w:proofErr w:type="spellEnd"/>
@@ -1466,7 +1430,7 @@
                 <w:sz w:val="24"/>
                 <w:szCs w:val="24"/>
               </w:rPr>
-              <w:t xml:space="preserve"> blockchain?)</w:t>
+              <w:t xml:space="preserve"> blockchain.)</w:t>
             </w:r>
           </w:p>
         </w:tc>
@@ -1581,7 +1545,7 @@
                 <w:sz w:val="24"/>
                 <w:szCs w:val="24"/>
               </w:rPr>
-              <w:t xml:space="preserve">Are the blockchain features suitable for generating verifiable digital credentials (e.g., diplomas or transcripts) that prevent forgery? (Ang </w:t>
+              <w:t xml:space="preserve">The blockchain features are suitable for generating verifiable digital credentials (e.g., diplomas or transcripts) that prevent forgery. (Ang </w:t>
             </w:r>
             <w:proofErr w:type="spellStart"/>
             <w:r>
@@ -1617,24 +1581,6 @@
                 <w:sz w:val="24"/>
                 <w:szCs w:val="24"/>
               </w:rPr>
-              <w:t xml:space="preserve"> </w:t>
-            </w:r>
-            <w:proofErr w:type="spellStart"/>
-            <w:r>
-              <w:rPr>
-                <w:rFonts w:ascii="Arial" w:hAnsi="Arial" w:cs="Arial"/>
-                <w:sz w:val="24"/>
-                <w:szCs w:val="24"/>
-              </w:rPr>
-              <w:t>ba</w:t>
-            </w:r>
-            <w:proofErr w:type="spellEnd"/>
-            <w:r>
-              <w:rPr>
-                <w:rFonts w:ascii="Arial" w:hAnsi="Arial" w:cs="Arial"/>
-                <w:sz w:val="24"/>
-                <w:szCs w:val="24"/>
-              </w:rPr>
               <w:t xml:space="preserve"> ng blockchain ay </w:t>
             </w:r>
             <w:proofErr w:type="spellStart"/>
@@ -1815,7 +1761,7 @@
                 <w:sz w:val="24"/>
                 <w:szCs w:val="24"/>
               </w:rPr>
-              <w:t>?)</w:t>
+              <w:t>.)</w:t>
             </w:r>
           </w:p>
         </w:tc>
@@ -2135,7 +2081,7 @@
                 <w:sz w:val="24"/>
                 <w:szCs w:val="24"/>
               </w:rPr>
-              <w:t xml:space="preserve">Is the time taken to record a grade or update a student record on the blockchain fast and within institutional limits? (Ang </w:t>
+              <w:t xml:space="preserve">The time taken to record a grade or update a student record on the blockchain is fast and within institutional limits. (Ang </w:t>
             </w:r>
             <w:proofErr w:type="spellStart"/>
             <w:r>
@@ -2162,24 +2108,6 @@
                 <w:sz w:val="24"/>
                 <w:szCs w:val="24"/>
               </w:rPr>
-              <w:t>ba</w:t>
-            </w:r>
-            <w:proofErr w:type="spellEnd"/>
-            <w:r>
-              <w:rPr>
-                <w:rFonts w:ascii="Arial" w:hAnsi="Arial" w:cs="Arial"/>
-                <w:sz w:val="24"/>
-                <w:szCs w:val="24"/>
-              </w:rPr>
-              <w:t xml:space="preserve"> </w:t>
-            </w:r>
-            <w:proofErr w:type="spellStart"/>
-            <w:r>
-              <w:rPr>
-                <w:rFonts w:ascii="Arial" w:hAnsi="Arial" w:cs="Arial"/>
-                <w:sz w:val="24"/>
-                <w:szCs w:val="24"/>
-              </w:rPr>
               <w:t>na</w:t>
             </w:r>
             <w:proofErr w:type="spellEnd"/>
@@ -2441,7 +2369,7 @@
                 <w:sz w:val="24"/>
                 <w:szCs w:val="24"/>
               </w:rPr>
-              <w:t>?)</w:t>
+              <w:t>.)</w:t>
             </w:r>
           </w:p>
         </w:tc>
@@ -2556,7 +2484,7 @@
                 <w:sz w:val="24"/>
                 <w:szCs w:val="24"/>
               </w:rPr>
-              <w:t xml:space="preserve">Does the system load quickly and run smoothly on standard devices without consuming excessive hardware or network resources? (Ang </w:t>
+              <w:t xml:space="preserve">The system loads quickly and runs smoothly on standard devices without consuming excessive hardware or network resources. (Ang </w:t>
             </w:r>
             <w:proofErr w:type="spellStart"/>
             <w:r>
@@ -2574,24 +2502,6 @@
                 <w:sz w:val="24"/>
                 <w:szCs w:val="24"/>
               </w:rPr>
-              <w:t xml:space="preserve"> </w:t>
-            </w:r>
-            <w:proofErr w:type="spellStart"/>
-            <w:r>
-              <w:rPr>
-                <w:rFonts w:ascii="Arial" w:hAnsi="Arial" w:cs="Arial"/>
-                <w:sz w:val="24"/>
-                <w:szCs w:val="24"/>
-              </w:rPr>
-              <w:t>ba</w:t>
-            </w:r>
-            <w:proofErr w:type="spellEnd"/>
-            <w:r>
-              <w:rPr>
-                <w:rFonts w:ascii="Arial" w:hAnsi="Arial" w:cs="Arial"/>
-                <w:sz w:val="24"/>
-                <w:szCs w:val="24"/>
-              </w:rPr>
               <w:t xml:space="preserve"> ay </w:t>
             </w:r>
             <w:proofErr w:type="spellStart"/>
@@ -2826,7 +2736,7 @@
                 <w:sz w:val="24"/>
                 <w:szCs w:val="24"/>
               </w:rPr>
-              <w:t xml:space="preserve"> o network resources?)</w:t>
+              <w:t xml:space="preserve"> o network resources.)</w:t>
             </w:r>
           </w:p>
         </w:tc>
@@ -2941,7 +2851,7 @@
                 <w:sz w:val="24"/>
                 <w:szCs w:val="24"/>
               </w:rPr>
-              <w:t>Can the system handle a large number of simultaneous users during enrollment or grading periods without slowing down or crashing? (</w:t>
+              <w:t>The system can handle a large number of simultaneous users during enrollment or grading periods without slowing down or crashing. (</w:t>
             </w:r>
             <w:proofErr w:type="spellStart"/>
             <w:r>
@@ -3211,7 +3121,7 @@
                 <w:sz w:val="24"/>
                 <w:szCs w:val="24"/>
               </w:rPr>
-              <w:t>-crash?)</w:t>
+              <w:t>-crash.)</w:t>
             </w:r>
           </w:p>
         </w:tc>
@@ -3536,7 +3446,7 @@
                 <w:sz w:val="24"/>
                 <w:szCs w:val="24"/>
               </w:rPr>
-              <w:t xml:space="preserve">Does the system successfully and securely communicate with external educational databases or government portals? (Ang </w:t>
+              <w:t xml:space="preserve">The system successfully and securely communicates with external educational databases or government portals. (Ang </w:t>
             </w:r>
             <w:proofErr w:type="spellStart"/>
             <w:r>
@@ -3554,24 +3464,6 @@
                 <w:sz w:val="24"/>
                 <w:szCs w:val="24"/>
               </w:rPr>
-              <w:t xml:space="preserve"> </w:t>
-            </w:r>
-            <w:proofErr w:type="spellStart"/>
-            <w:r>
-              <w:rPr>
-                <w:rFonts w:ascii="Arial" w:hAnsi="Arial" w:cs="Arial"/>
-                <w:sz w:val="24"/>
-                <w:szCs w:val="24"/>
-              </w:rPr>
-              <w:t>ba</w:t>
-            </w:r>
-            <w:proofErr w:type="spellEnd"/>
-            <w:r>
-              <w:rPr>
-                <w:rFonts w:ascii="Arial" w:hAnsi="Arial" w:cs="Arial"/>
-                <w:sz w:val="24"/>
-                <w:szCs w:val="24"/>
-              </w:rPr>
               <w:t xml:space="preserve"> ay </w:t>
             </w:r>
             <w:proofErr w:type="spellStart"/>
@@ -3752,7 +3644,7 @@
                 <w:sz w:val="24"/>
                 <w:szCs w:val="24"/>
               </w:rPr>
-              <w:t>?)</w:t>
+              <w:t>.)</w:t>
             </w:r>
           </w:p>
         </w:tc>
@@ -3866,7 +3758,7 @@
                 <w:sz w:val="24"/>
                 <w:szCs w:val="24"/>
               </w:rPr>
-              <w:t xml:space="preserve">Does the blockchain backend run smoothly alongside the web server and school database without resource conflicts? (Ang backend </w:t>
+              <w:t xml:space="preserve">The blockchain backend runs smoothly alongside the web server and school database without resource conflicts. (Ang backend </w:t>
             </w:r>
             <w:proofErr w:type="spellStart"/>
             <w:r>
@@ -4010,7 +3902,7 @@
                 <w:sz w:val="24"/>
                 <w:szCs w:val="24"/>
               </w:rPr>
-              <w:t xml:space="preserve"> resource conflicts?)</w:t>
+              <w:t xml:space="preserve"> resource conflicts.)</w:t>
             </w:r>
           </w:p>
         </w:tc>
@@ -4125,7 +4017,7 @@
                 <w:sz w:val="24"/>
                 <w:szCs w:val="24"/>
               </w:rPr>
-              <w:t xml:space="preserve">Is the system's architecture designed to easily integrate with new third-party APIs or external institutional services? (Ang </w:t>
+              <w:t xml:space="preserve">The system's architecture is designed to easily integrate with new third-party APIs or external institutional services. (Ang </w:t>
             </w:r>
             <w:proofErr w:type="spellStart"/>
             <w:r>
@@ -4143,24 +4035,6 @@
                 <w:sz w:val="24"/>
                 <w:szCs w:val="24"/>
               </w:rPr>
-              <w:t xml:space="preserve"> </w:t>
-            </w:r>
-            <w:proofErr w:type="spellStart"/>
-            <w:r>
-              <w:rPr>
-                <w:rFonts w:ascii="Arial" w:hAnsi="Arial" w:cs="Arial"/>
-                <w:sz w:val="24"/>
-                <w:szCs w:val="24"/>
-              </w:rPr>
-              <w:t>ba</w:t>
-            </w:r>
-            <w:proofErr w:type="spellEnd"/>
-            <w:r>
-              <w:rPr>
-                <w:rFonts w:ascii="Arial" w:hAnsi="Arial" w:cs="Arial"/>
-                <w:sz w:val="24"/>
-                <w:szCs w:val="24"/>
-              </w:rPr>
               <w:t xml:space="preserve"> ng </w:t>
             </w:r>
             <w:proofErr w:type="spellStart"/>
@@ -4395,7 +4269,7 @@
                 <w:sz w:val="24"/>
                 <w:szCs w:val="24"/>
               </w:rPr>
-              <w:t>?)</w:t>
+              <w:t>.)</w:t>
             </w:r>
           </w:p>
         </w:tc>
@@ -4732,7 +4606,7 @@
                 <w:sz w:val="24"/>
                 <w:szCs w:val="24"/>
               </w:rPr>
-              <w:t xml:space="preserve">Can new users (students, teachers, or staff) quickly and easily learn how to navigate and use the system’s core blockchain features? (Ang </w:t>
+              <w:t xml:space="preserve">New users (students, teachers, or staff) can quickly and easily learn how to navigate and use the system’s core blockchain features. (Ang </w:t>
             </w:r>
             <w:proofErr w:type="spellStart"/>
             <w:r>
@@ -4786,24 +4660,6 @@
                 <w:sz w:val="24"/>
                 <w:szCs w:val="24"/>
               </w:rPr>
-              <w:t xml:space="preserve"> </w:t>
-            </w:r>
-            <w:proofErr w:type="spellStart"/>
-            <w:r>
-              <w:rPr>
-                <w:rFonts w:ascii="Arial" w:hAnsi="Arial" w:cs="Arial"/>
-                <w:sz w:val="24"/>
-                <w:szCs w:val="24"/>
-              </w:rPr>
-              <w:t>ba</w:t>
-            </w:r>
-            <w:proofErr w:type="spellEnd"/>
-            <w:r>
-              <w:rPr>
-                <w:rFonts w:ascii="Arial" w:hAnsi="Arial" w:cs="Arial"/>
-                <w:sz w:val="24"/>
-                <w:szCs w:val="24"/>
-              </w:rPr>
               <w:t xml:space="preserve"> ay </w:t>
             </w:r>
             <w:proofErr w:type="spellStart"/>
@@ -4984,7 +4840,7 @@
                 <w:sz w:val="24"/>
                 <w:szCs w:val="24"/>
               </w:rPr>
-              <w:t>?)</w:t>
+              <w:t>.)</w:t>
             </w:r>
           </w:p>
         </w:tc>
@@ -5098,25 +4954,7 @@
                 <w:sz w:val="24"/>
                 <w:szCs w:val="24"/>
               </w:rPr>
-              <w:t xml:space="preserve">Is the system’s interface clear, logically organized, and visually appealing for both administrative and student views? (Ang interface </w:t>
-            </w:r>
-            <w:proofErr w:type="spellStart"/>
-            <w:r>
-              <w:rPr>
-                <w:rFonts w:ascii="Arial" w:hAnsi="Arial" w:cs="Arial"/>
-                <w:sz w:val="24"/>
-                <w:szCs w:val="24"/>
-              </w:rPr>
-              <w:t>ba</w:t>
-            </w:r>
-            <w:proofErr w:type="spellEnd"/>
-            <w:r>
-              <w:rPr>
-                <w:rFonts w:ascii="Arial" w:hAnsi="Arial" w:cs="Arial"/>
-                <w:sz w:val="24"/>
-                <w:szCs w:val="24"/>
-              </w:rPr>
-              <w:t xml:space="preserve"> ng </w:t>
+              <w:t xml:space="preserve">The system’s interface is clear, logically organized, and visually appealing for both administrative and student views. (Ang interface ng </w:t>
             </w:r>
             <w:proofErr w:type="spellStart"/>
             <w:r>
@@ -5260,7 +5098,7 @@
                 <w:sz w:val="24"/>
                 <w:szCs w:val="24"/>
               </w:rPr>
-              <w:t>?)</w:t>
+              <w:t>.)</w:t>
             </w:r>
           </w:p>
         </w:tc>
@@ -5375,7 +5213,7 @@
                 <w:sz w:val="24"/>
                 <w:szCs w:val="24"/>
               </w:rPr>
-              <w:t>Does the system provide clear status notifications when a transaction is being validated or "mined" on the blockchain? (</w:t>
+              <w:t>The system provides clear status notifications when a transaction is being validated or "mined" on the blockchain. (</w:t>
             </w:r>
             <w:proofErr w:type="spellStart"/>
             <w:r>
@@ -5393,24 +5231,6 @@
                 <w:sz w:val="24"/>
                 <w:szCs w:val="24"/>
               </w:rPr>
-              <w:t xml:space="preserve"> </w:t>
-            </w:r>
-            <w:proofErr w:type="spellStart"/>
-            <w:r>
-              <w:rPr>
-                <w:rFonts w:ascii="Arial" w:hAnsi="Arial" w:cs="Arial"/>
-                <w:sz w:val="24"/>
-                <w:szCs w:val="24"/>
-              </w:rPr>
-              <w:t>ba</w:t>
-            </w:r>
-            <w:proofErr w:type="spellEnd"/>
-            <w:r>
-              <w:rPr>
-                <w:rFonts w:ascii="Arial" w:hAnsi="Arial" w:cs="Arial"/>
-                <w:sz w:val="24"/>
-                <w:szCs w:val="24"/>
-              </w:rPr>
               <w:t xml:space="preserve"> ang </w:t>
             </w:r>
             <w:proofErr w:type="spellStart"/>
@@ -5591,7 +5411,7 @@
                 <w:sz w:val="24"/>
                 <w:szCs w:val="24"/>
               </w:rPr>
-              <w:t xml:space="preserve"> blockchain?)</w:t>
+              <w:t xml:space="preserve"> blockchain.)</w:t>
             </w:r>
           </w:p>
         </w:tc>
@@ -5958,7 +5778,7 @@
                 <w:sz w:val="24"/>
                 <w:szCs w:val="24"/>
               </w:rPr>
-              <w:t xml:space="preserve">Does the system rarely experience critical errors, failures, or unexpected shutdowns during normal school operations? (Ang </w:t>
+              <w:t xml:space="preserve">The system rarely experiences critical errors, failures, or unexpected shutdowns during normal school operations. (Ang </w:t>
             </w:r>
             <w:proofErr w:type="spellStart"/>
             <w:r>
@@ -5976,24 +5796,6 @@
                 <w:sz w:val="24"/>
                 <w:szCs w:val="24"/>
               </w:rPr>
-              <w:t xml:space="preserve"> </w:t>
-            </w:r>
-            <w:proofErr w:type="spellStart"/>
-            <w:r>
-              <w:rPr>
-                <w:rFonts w:ascii="Arial" w:hAnsi="Arial" w:cs="Arial"/>
-                <w:sz w:val="24"/>
-                <w:szCs w:val="24"/>
-              </w:rPr>
-              <w:t>ba</w:t>
-            </w:r>
-            <w:proofErr w:type="spellEnd"/>
-            <w:r>
-              <w:rPr>
-                <w:rFonts w:ascii="Arial" w:hAnsi="Arial" w:cs="Arial"/>
-                <w:sz w:val="24"/>
-                <w:szCs w:val="24"/>
-              </w:rPr>
               <w:t xml:space="preserve"> ay </w:t>
             </w:r>
             <w:proofErr w:type="spellStart"/>
@@ -6246,7 +6048,7 @@
                 <w:sz w:val="24"/>
                 <w:szCs w:val="24"/>
               </w:rPr>
-              <w:t>?)</w:t>
+              <w:t>.)</w:t>
             </w:r>
           </w:p>
         </w:tc>
@@ -6396,25 +6198,7 @@
                 <w:sz w:val="24"/>
                 <w:szCs w:val="24"/>
               </w:rPr>
-              <w:t xml:space="preserve">Is the decentralized management system available and ready for use at all times when needed by the institution? (Ang decentralized management system </w:t>
-            </w:r>
-            <w:proofErr w:type="spellStart"/>
-            <w:r>
-              <w:rPr>
-                <w:rFonts w:ascii="Arial" w:hAnsi="Arial" w:cs="Arial"/>
-                <w:sz w:val="24"/>
-                <w:szCs w:val="24"/>
-              </w:rPr>
-              <w:t>ba</w:t>
-            </w:r>
-            <w:proofErr w:type="spellEnd"/>
-            <w:r>
-              <w:rPr>
-                <w:rFonts w:ascii="Arial" w:hAnsi="Arial" w:cs="Arial"/>
-                <w:sz w:val="24"/>
-                <w:szCs w:val="24"/>
-              </w:rPr>
-              <w:t xml:space="preserve"> ay available at </w:t>
+              <w:t xml:space="preserve">The decentralized management system is available and ready for use at all times when needed by the institution. (Ang decentralized management system ay available at </w:t>
             </w:r>
             <w:proofErr w:type="spellStart"/>
             <w:r>
@@ -6540,7 +6324,7 @@
                 <w:sz w:val="24"/>
                 <w:szCs w:val="24"/>
               </w:rPr>
-              <w:t>?)</w:t>
+              <w:t>.)</w:t>
             </w:r>
           </w:p>
         </w:tc>
@@ -6690,7 +6474,7 @@
                 <w:sz w:val="24"/>
                 <w:szCs w:val="24"/>
               </w:rPr>
-              <w:t xml:space="preserve">In the event of a network failure, can the system quickly and accurately restore all student records and blockchain transaction data? (Sa </w:t>
+              <w:t xml:space="preserve">In the event of a network failure, the system can quickly and accurately restore all student records and blockchain transaction data. (Sa </w:t>
             </w:r>
             <w:proofErr w:type="spellStart"/>
             <w:r>
@@ -6771,24 +6555,6 @@
                 <w:sz w:val="24"/>
                 <w:szCs w:val="24"/>
               </w:rPr>
-              <w:t>ba</w:t>
-            </w:r>
-            <w:proofErr w:type="spellEnd"/>
-            <w:r>
-              <w:rPr>
-                <w:rFonts w:ascii="Arial" w:hAnsi="Arial" w:cs="Arial"/>
-                <w:sz w:val="24"/>
-                <w:szCs w:val="24"/>
-              </w:rPr>
-              <w:t xml:space="preserve"> </w:t>
-            </w:r>
-            <w:proofErr w:type="spellStart"/>
-            <w:r>
-              <w:rPr>
-                <w:rFonts w:ascii="Arial" w:hAnsi="Arial" w:cs="Arial"/>
-                <w:sz w:val="24"/>
-                <w:szCs w:val="24"/>
-              </w:rPr>
               <w:t>na</w:t>
             </w:r>
             <w:proofErr w:type="spellEnd"/>
@@ -6906,7 +6672,1427 @@
                 <w:sz w:val="24"/>
                 <w:szCs w:val="24"/>
               </w:rPr>
-              <w:t xml:space="preserve"> blockchain?)</w:t>
+              <w:t xml:space="preserve"> blockchain.)</w:t>
+            </w:r>
+          </w:p>
+        </w:tc>
+        <w:tc>
+          <w:tcPr>
+            <w:tcW w:w="629" w:type="dxa"/>
+            <w:tcBorders>
+              <w:top w:val="single" w:sz="4" w:space="0" w:color="auto"/>
+              <w:left w:val="single" w:sz="4" w:space="0" w:color="auto"/>
+              <w:bottom w:val="single" w:sz="4" w:space="0" w:color="auto"/>
+              <w:right w:val="single" w:sz="4" w:space="0" w:color="auto"/>
+            </w:tcBorders>
+          </w:tcPr>
+          <w:p>
+            <w:pPr>
+              <w:spacing w:after="1" w:line="480" w:lineRule="auto"/>
+              <w:ind w:left="-5" w:right="21"/>
+              <w:rPr>
+                <w:rFonts w:ascii="Arial" w:hAnsi="Arial" w:cs="Arial"/>
+                <w:sz w:val="24"/>
+                <w:szCs w:val="24"/>
+              </w:rPr>
+            </w:pPr>
+          </w:p>
+        </w:tc>
+        <w:tc>
+          <w:tcPr>
+            <w:tcW w:w="539" w:type="dxa"/>
+            <w:tcBorders>
+              <w:top w:val="single" w:sz="4" w:space="0" w:color="auto"/>
+              <w:left w:val="single" w:sz="4" w:space="0" w:color="auto"/>
+              <w:bottom w:val="single" w:sz="4" w:space="0" w:color="auto"/>
+              <w:right w:val="single" w:sz="4" w:space="0" w:color="auto"/>
+            </w:tcBorders>
+          </w:tcPr>
+          <w:p>
+            <w:pPr>
+              <w:spacing w:after="1" w:line="480" w:lineRule="auto"/>
+              <w:ind w:left="-5" w:right="21"/>
+              <w:rPr>
+                <w:rFonts w:ascii="Arial" w:hAnsi="Arial" w:cs="Arial"/>
+                <w:sz w:val="24"/>
+                <w:szCs w:val="24"/>
+              </w:rPr>
+            </w:pPr>
+          </w:p>
+        </w:tc>
+        <w:tc>
+          <w:tcPr>
+            <w:tcW w:w="539" w:type="dxa"/>
+            <w:tcBorders>
+              <w:top w:val="single" w:sz="4" w:space="0" w:color="auto"/>
+              <w:left w:val="single" w:sz="4" w:space="0" w:color="auto"/>
+              <w:bottom w:val="single" w:sz="4" w:space="0" w:color="auto"/>
+              <w:right w:val="single" w:sz="4" w:space="0" w:color="auto"/>
+            </w:tcBorders>
+          </w:tcPr>
+          <w:p>
+            <w:pPr>
+              <w:spacing w:after="1" w:line="480" w:lineRule="auto"/>
+              <w:ind w:left="-5" w:right="21"/>
+              <w:rPr>
+                <w:rFonts w:ascii="Arial" w:hAnsi="Arial" w:cs="Arial"/>
+                <w:sz w:val="24"/>
+                <w:szCs w:val="24"/>
+              </w:rPr>
+            </w:pPr>
+          </w:p>
+        </w:tc>
+        <w:tc>
+          <w:tcPr>
+            <w:tcW w:w="629" w:type="dxa"/>
+            <w:tcBorders>
+              <w:top w:val="single" w:sz="4" w:space="0" w:color="auto"/>
+              <w:left w:val="single" w:sz="4" w:space="0" w:color="auto"/>
+              <w:bottom w:val="single" w:sz="4" w:space="0" w:color="auto"/>
+              <w:right w:val="single" w:sz="4" w:space="0" w:color="auto"/>
+            </w:tcBorders>
+          </w:tcPr>
+          <w:p>
+            <w:pPr>
+              <w:spacing w:after="1" w:line="480" w:lineRule="auto"/>
+              <w:ind w:left="-5" w:right="21"/>
+              <w:rPr>
+                <w:rFonts w:ascii="Arial" w:hAnsi="Arial" w:cs="Arial"/>
+                <w:sz w:val="24"/>
+                <w:szCs w:val="24"/>
+              </w:rPr>
+            </w:pPr>
+          </w:p>
+        </w:tc>
+      </w:tr>
+    </w:tbl>
+    <w:p>
+      <w:pPr>
+        <w:spacing w:after="1" w:line="480" w:lineRule="auto"/>
+        <w:ind w:right="21"/>
+        <w:rPr>
+          <w:rFonts w:ascii="Arial" w:hAnsi="Arial" w:cs="Arial"/>
+          <w:sz w:val="24"/>
+          <w:szCs w:val="24"/>
+        </w:rPr>
+      </w:pPr>
+    </w:p>
+    <w:p>
+      <w:pPr>
+        <w:spacing w:after="1" w:line="480" w:lineRule="auto"/>
+        <w:ind w:right="21"/>
+        <w:rPr>
+          <w:rFonts w:ascii="Arial" w:hAnsi="Arial" w:cs="Arial"/>
+          <w:sz w:val="24"/>
+          <w:szCs w:val="24"/>
+        </w:rPr>
+      </w:pPr>
+    </w:p>
+    <w:p>
+      <w:pPr>
+        <w:spacing w:after="1" w:line="480" w:lineRule="auto"/>
+        <w:ind w:right="21"/>
+        <w:rPr>
+          <w:rFonts w:ascii="Arial" w:hAnsi="Arial" w:cs="Arial"/>
+          <w:sz w:val="24"/>
+          <w:szCs w:val="24"/>
+        </w:rPr>
+      </w:pPr>
+    </w:p>
+    <w:p>
+      <w:pPr>
+        <w:spacing w:after="1" w:line="480" w:lineRule="auto"/>
+        <w:ind w:right="21"/>
+        <w:rPr>
+          <w:rFonts w:ascii="Arial" w:hAnsi="Arial" w:cs="Arial"/>
+          <w:sz w:val="24"/>
+          <w:szCs w:val="24"/>
+        </w:rPr>
+      </w:pPr>
+    </w:p>
+    <w:p>
+      <w:pPr>
+        <w:spacing w:after="1" w:line="480" w:lineRule="auto"/>
+        <w:ind w:right="21"/>
+        <w:rPr>
+          <w:rFonts w:ascii="Arial" w:hAnsi="Arial" w:cs="Arial"/>
+          <w:sz w:val="24"/>
+          <w:szCs w:val="24"/>
+        </w:rPr>
+      </w:pPr>
+    </w:p>
+    <w:p>
+      <w:pPr>
+        <w:spacing w:after="1" w:line="480" w:lineRule="auto"/>
+        <w:ind w:right="21"/>
+        <w:rPr>
+          <w:rFonts w:ascii="Arial" w:hAnsi="Arial" w:cs="Arial"/>
+          <w:sz w:val="24"/>
+          <w:szCs w:val="24"/>
+        </w:rPr>
+      </w:pPr>
+    </w:p>
+    <w:tbl>
+      <w:tblPr>
+        <w:tblW w:w="9355" w:type="dxa"/>
+        <w:tblBorders>
+          <w:top w:val="single" w:sz="4" w:space="0" w:color="7F7F7F" w:themeColor="text1" w:themeTint="80"/>
+          <w:bottom w:val="single" w:sz="4" w:space="0" w:color="7F7F7F" w:themeColor="text1" w:themeTint="80"/>
+          <w:insideH w:val="single" w:sz="4" w:space="0" w:color="auto"/>
+          <w:insideV w:val="single" w:sz="4" w:space="0" w:color="auto"/>
+        </w:tblBorders>
+        <w:tblLook w:val="04A0" w:firstRow="1" w:lastRow="0" w:firstColumn="1" w:lastColumn="0" w:noHBand="0" w:noVBand="1"/>
+      </w:tblPr>
+      <w:tblGrid>
+        <w:gridCol w:w="566"/>
+        <w:gridCol w:w="6453"/>
+        <w:gridCol w:w="629"/>
+        <w:gridCol w:w="539"/>
+        <w:gridCol w:w="539"/>
+        <w:gridCol w:w="629"/>
+      </w:tblGrid>
+      <w:tr>
+        <w:tc>
+          <w:tcPr>
+            <w:tcW w:w="7019" w:type="dxa"/>
+            <w:gridSpan w:val="2"/>
+            <w:tcBorders>
+              <w:top w:val="single" w:sz="4" w:space="0" w:color="auto"/>
+              <w:left w:val="single" w:sz="4" w:space="0" w:color="auto"/>
+              <w:bottom w:val="single" w:sz="4" w:space="0" w:color="auto"/>
+              <w:right w:val="single" w:sz="4" w:space="0" w:color="auto"/>
+            </w:tcBorders>
+          </w:tcPr>
+          <w:p>
+            <w:pPr>
+              <w:spacing w:after="1" w:line="480" w:lineRule="auto"/>
+              <w:ind w:left="-5" w:right="21"/>
+              <w:rPr>
+                <w:rFonts w:ascii="Arial" w:hAnsi="Arial" w:cs="Arial"/>
+                <w:sz w:val="24"/>
+                <w:szCs w:val="24"/>
+              </w:rPr>
+            </w:pPr>
+            <w:r>
+              <w:rPr>
+                <w:rFonts w:ascii="Arial" w:hAnsi="Arial" w:cs="Arial"/>
+                <w:sz w:val="24"/>
+                <w:szCs w:val="24"/>
+              </w:rPr>
+              <w:lastRenderedPageBreak/>
+              <w:t xml:space="preserve">6 </w:t>
+            </w:r>
+            <w:r>
+              <w:rPr>
+                <w:rFonts w:ascii="Arial" w:hAnsi="Arial" w:cs="Arial"/>
+                <w:bCs/>
+                <w:sz w:val="24"/>
+                <w:szCs w:val="24"/>
+              </w:rPr>
+              <w:t>Security</w:t>
+            </w:r>
+          </w:p>
+        </w:tc>
+        <w:tc>
+          <w:tcPr>
+            <w:tcW w:w="629" w:type="dxa"/>
+            <w:tcBorders>
+              <w:top w:val="single" w:sz="4" w:space="0" w:color="auto"/>
+              <w:left w:val="single" w:sz="4" w:space="0" w:color="auto"/>
+              <w:bottom w:val="single" w:sz="4" w:space="0" w:color="auto"/>
+              <w:right w:val="single" w:sz="4" w:space="0" w:color="auto"/>
+            </w:tcBorders>
+          </w:tcPr>
+          <w:p>
+            <w:pPr>
+              <w:spacing w:after="1" w:line="480" w:lineRule="auto"/>
+              <w:ind w:left="-5" w:right="21"/>
+              <w:rPr>
+                <w:rFonts w:ascii="Arial" w:hAnsi="Arial" w:cs="Arial"/>
+                <w:sz w:val="24"/>
+                <w:szCs w:val="24"/>
+              </w:rPr>
+            </w:pPr>
+            <w:r>
+              <w:rPr>
+                <w:rFonts w:ascii="Arial" w:hAnsi="Arial" w:cs="Arial"/>
+                <w:sz w:val="24"/>
+                <w:szCs w:val="24"/>
+              </w:rPr>
+              <w:t>4</w:t>
+            </w:r>
+          </w:p>
+        </w:tc>
+        <w:tc>
+          <w:tcPr>
+            <w:tcW w:w="539" w:type="dxa"/>
+            <w:tcBorders>
+              <w:top w:val="single" w:sz="4" w:space="0" w:color="auto"/>
+              <w:left w:val="single" w:sz="4" w:space="0" w:color="auto"/>
+              <w:bottom w:val="single" w:sz="4" w:space="0" w:color="auto"/>
+              <w:right w:val="single" w:sz="4" w:space="0" w:color="auto"/>
+            </w:tcBorders>
+          </w:tcPr>
+          <w:p>
+            <w:pPr>
+              <w:spacing w:after="1" w:line="480" w:lineRule="auto"/>
+              <w:ind w:left="-5" w:right="21"/>
+              <w:rPr>
+                <w:rFonts w:ascii="Arial" w:hAnsi="Arial" w:cs="Arial"/>
+                <w:sz w:val="24"/>
+                <w:szCs w:val="24"/>
+              </w:rPr>
+            </w:pPr>
+            <w:r>
+              <w:rPr>
+                <w:rFonts w:ascii="Arial" w:hAnsi="Arial" w:cs="Arial"/>
+                <w:sz w:val="24"/>
+                <w:szCs w:val="24"/>
+              </w:rPr>
+              <w:t>3</w:t>
+            </w:r>
+          </w:p>
+        </w:tc>
+        <w:tc>
+          <w:tcPr>
+            <w:tcW w:w="539" w:type="dxa"/>
+            <w:tcBorders>
+              <w:top w:val="single" w:sz="4" w:space="0" w:color="auto"/>
+              <w:left w:val="single" w:sz="4" w:space="0" w:color="auto"/>
+              <w:bottom w:val="single" w:sz="4" w:space="0" w:color="auto"/>
+              <w:right w:val="single" w:sz="4" w:space="0" w:color="auto"/>
+            </w:tcBorders>
+          </w:tcPr>
+          <w:p>
+            <w:pPr>
+              <w:spacing w:after="1" w:line="480" w:lineRule="auto"/>
+              <w:ind w:left="-5" w:right="21"/>
+              <w:rPr>
+                <w:rFonts w:ascii="Arial" w:hAnsi="Arial" w:cs="Arial"/>
+                <w:sz w:val="24"/>
+                <w:szCs w:val="24"/>
+              </w:rPr>
+            </w:pPr>
+            <w:r>
+              <w:rPr>
+                <w:rFonts w:ascii="Arial" w:hAnsi="Arial" w:cs="Arial"/>
+                <w:sz w:val="24"/>
+                <w:szCs w:val="24"/>
+              </w:rPr>
+              <w:t>2</w:t>
+            </w:r>
+          </w:p>
+        </w:tc>
+        <w:tc>
+          <w:tcPr>
+            <w:tcW w:w="629" w:type="dxa"/>
+            <w:tcBorders>
+              <w:top w:val="single" w:sz="4" w:space="0" w:color="auto"/>
+              <w:left w:val="single" w:sz="4" w:space="0" w:color="auto"/>
+              <w:bottom w:val="single" w:sz="4" w:space="0" w:color="auto"/>
+              <w:right w:val="single" w:sz="4" w:space="0" w:color="auto"/>
+            </w:tcBorders>
+          </w:tcPr>
+          <w:p>
+            <w:pPr>
+              <w:spacing w:after="1" w:line="480" w:lineRule="auto"/>
+              <w:ind w:left="-5" w:right="21"/>
+              <w:rPr>
+                <w:rFonts w:ascii="Arial" w:hAnsi="Arial" w:cs="Arial"/>
+                <w:sz w:val="24"/>
+                <w:szCs w:val="24"/>
+              </w:rPr>
+            </w:pPr>
+            <w:r>
+              <w:rPr>
+                <w:rFonts w:ascii="Arial" w:hAnsi="Arial" w:cs="Arial"/>
+                <w:sz w:val="24"/>
+                <w:szCs w:val="24"/>
+              </w:rPr>
+              <w:t>1</w:t>
+            </w:r>
+          </w:p>
+        </w:tc>
+      </w:tr>
+      <w:tr>
+        <w:tc>
+          <w:tcPr>
+            <w:tcW w:w="566" w:type="dxa"/>
+            <w:tcBorders>
+              <w:top w:val="single" w:sz="4" w:space="0" w:color="auto"/>
+              <w:left w:val="single" w:sz="4" w:space="0" w:color="auto"/>
+              <w:bottom w:val="single" w:sz="4" w:space="0" w:color="auto"/>
+              <w:right w:val="single" w:sz="4" w:space="0" w:color="auto"/>
+            </w:tcBorders>
+            <w:vAlign w:val="center"/>
+          </w:tcPr>
+          <w:p>
+            <w:pPr>
+              <w:spacing w:after="1" w:line="480" w:lineRule="auto"/>
+              <w:ind w:left="-5" w:right="21"/>
+              <w:rPr>
+                <w:rFonts w:ascii="Arial" w:hAnsi="Arial" w:cs="Arial"/>
+                <w:sz w:val="24"/>
+                <w:szCs w:val="24"/>
+              </w:rPr>
+            </w:pPr>
+            <w:r>
+              <w:rPr>
+                <w:rFonts w:ascii="Arial" w:hAnsi="Arial" w:cs="Arial"/>
+                <w:sz w:val="24"/>
+                <w:szCs w:val="24"/>
+              </w:rPr>
+              <w:t>6.1</w:t>
+            </w:r>
+          </w:p>
+        </w:tc>
+        <w:tc>
+          <w:tcPr>
+            <w:tcW w:w="6453" w:type="dxa"/>
+            <w:tcBorders>
+              <w:top w:val="single" w:sz="4" w:space="0" w:color="auto"/>
+              <w:left w:val="single" w:sz="4" w:space="0" w:color="auto"/>
+              <w:bottom w:val="single" w:sz="4" w:space="0" w:color="7F7F7F" w:themeColor="text1" w:themeTint="80"/>
+              <w:right w:val="single" w:sz="4" w:space="0" w:color="auto"/>
+            </w:tcBorders>
+          </w:tcPr>
+          <w:p>
+            <w:pPr>
+              <w:spacing w:after="1" w:line="480" w:lineRule="auto"/>
+              <w:ind w:left="-5" w:right="21"/>
+              <w:rPr>
+                <w:rFonts w:ascii="Arial" w:hAnsi="Arial" w:cs="Arial"/>
+                <w:sz w:val="24"/>
+                <w:szCs w:val="24"/>
+              </w:rPr>
+            </w:pPr>
+            <w:r>
+              <w:rPr>
+                <w:rFonts w:ascii="Arial" w:hAnsi="Arial" w:cs="Arial"/>
+                <w:sz w:val="24"/>
+                <w:szCs w:val="24"/>
+              </w:rPr>
+              <w:t>The system ensures that student records are immutable and protected against unauthorized tampering once saved to the ledger. (</w:t>
+            </w:r>
+            <w:proofErr w:type="spellStart"/>
+            <w:r>
+              <w:rPr>
+                <w:rFonts w:ascii="Arial" w:hAnsi="Arial" w:cs="Arial"/>
+                <w:sz w:val="24"/>
+                <w:szCs w:val="24"/>
+              </w:rPr>
+              <w:t>Sinisiguro</w:t>
+            </w:r>
+            <w:proofErr w:type="spellEnd"/>
+            <w:r>
+              <w:rPr>
+                <w:rFonts w:ascii="Arial" w:hAnsi="Arial" w:cs="Arial"/>
+                <w:sz w:val="24"/>
+                <w:szCs w:val="24"/>
+              </w:rPr>
+              <w:t xml:space="preserve"> ng </w:t>
+            </w:r>
+            <w:proofErr w:type="spellStart"/>
+            <w:r>
+              <w:rPr>
+                <w:rFonts w:ascii="Arial" w:hAnsi="Arial" w:cs="Arial"/>
+                <w:sz w:val="24"/>
+                <w:szCs w:val="24"/>
+              </w:rPr>
+              <w:t>sistema</w:t>
+            </w:r>
+            <w:proofErr w:type="spellEnd"/>
+            <w:r>
+              <w:rPr>
+                <w:rFonts w:ascii="Arial" w:hAnsi="Arial" w:cs="Arial"/>
+                <w:sz w:val="24"/>
+                <w:szCs w:val="24"/>
+              </w:rPr>
+              <w:t xml:space="preserve"> </w:t>
+            </w:r>
+            <w:proofErr w:type="spellStart"/>
+            <w:r>
+              <w:rPr>
+                <w:rFonts w:ascii="Arial" w:hAnsi="Arial" w:cs="Arial"/>
+                <w:sz w:val="24"/>
+                <w:szCs w:val="24"/>
+              </w:rPr>
+              <w:t>na</w:t>
+            </w:r>
+            <w:proofErr w:type="spellEnd"/>
+            <w:r>
+              <w:rPr>
+                <w:rFonts w:ascii="Arial" w:hAnsi="Arial" w:cs="Arial"/>
+                <w:sz w:val="24"/>
+                <w:szCs w:val="24"/>
+              </w:rPr>
+              <w:t xml:space="preserve"> ang </w:t>
+            </w:r>
+            <w:proofErr w:type="spellStart"/>
+            <w:r>
+              <w:rPr>
+                <w:rFonts w:ascii="Arial" w:hAnsi="Arial" w:cs="Arial"/>
+                <w:sz w:val="24"/>
+                <w:szCs w:val="24"/>
+              </w:rPr>
+              <w:t>mga</w:t>
+            </w:r>
+            <w:proofErr w:type="spellEnd"/>
+            <w:r>
+              <w:rPr>
+                <w:rFonts w:ascii="Arial" w:hAnsi="Arial" w:cs="Arial"/>
+                <w:sz w:val="24"/>
+                <w:szCs w:val="24"/>
+              </w:rPr>
+              <w:t xml:space="preserve"> </w:t>
+            </w:r>
+            <w:proofErr w:type="spellStart"/>
+            <w:r>
+              <w:rPr>
+                <w:rFonts w:ascii="Arial" w:hAnsi="Arial" w:cs="Arial"/>
+                <w:sz w:val="24"/>
+                <w:szCs w:val="24"/>
+              </w:rPr>
+              <w:t>rekord</w:t>
+            </w:r>
+            <w:proofErr w:type="spellEnd"/>
+            <w:r>
+              <w:rPr>
+                <w:rFonts w:ascii="Arial" w:hAnsi="Arial" w:cs="Arial"/>
+                <w:sz w:val="24"/>
+                <w:szCs w:val="24"/>
+              </w:rPr>
+              <w:t xml:space="preserve"> ng </w:t>
+            </w:r>
+            <w:proofErr w:type="spellStart"/>
+            <w:r>
+              <w:rPr>
+                <w:rFonts w:ascii="Arial" w:hAnsi="Arial" w:cs="Arial"/>
+                <w:sz w:val="24"/>
+                <w:szCs w:val="24"/>
+              </w:rPr>
+              <w:t>estudyante</w:t>
+            </w:r>
+            <w:proofErr w:type="spellEnd"/>
+            <w:r>
+              <w:rPr>
+                <w:rFonts w:ascii="Arial" w:hAnsi="Arial" w:cs="Arial"/>
+                <w:sz w:val="24"/>
+                <w:szCs w:val="24"/>
+              </w:rPr>
+              <w:t xml:space="preserve"> ay </w:t>
+            </w:r>
+            <w:proofErr w:type="spellStart"/>
+            <w:r>
+              <w:rPr>
+                <w:rFonts w:ascii="Arial" w:hAnsi="Arial" w:cs="Arial"/>
+                <w:sz w:val="24"/>
+                <w:szCs w:val="24"/>
+              </w:rPr>
+              <w:t>hindi</w:t>
+            </w:r>
+            <w:proofErr w:type="spellEnd"/>
+            <w:r>
+              <w:rPr>
+                <w:rFonts w:ascii="Arial" w:hAnsi="Arial" w:cs="Arial"/>
+                <w:sz w:val="24"/>
+                <w:szCs w:val="24"/>
+              </w:rPr>
+              <w:t xml:space="preserve"> </w:t>
+            </w:r>
+            <w:proofErr w:type="spellStart"/>
+            <w:r>
+              <w:rPr>
+                <w:rFonts w:ascii="Arial" w:hAnsi="Arial" w:cs="Arial"/>
+                <w:sz w:val="24"/>
+                <w:szCs w:val="24"/>
+              </w:rPr>
+              <w:t>na</w:t>
+            </w:r>
+            <w:proofErr w:type="spellEnd"/>
+            <w:r>
+              <w:rPr>
+                <w:rFonts w:ascii="Arial" w:hAnsi="Arial" w:cs="Arial"/>
+                <w:sz w:val="24"/>
+                <w:szCs w:val="24"/>
+              </w:rPr>
+              <w:t xml:space="preserve"> </w:t>
+            </w:r>
+            <w:proofErr w:type="spellStart"/>
+            <w:r>
+              <w:rPr>
+                <w:rFonts w:ascii="Arial" w:hAnsi="Arial" w:cs="Arial"/>
+                <w:sz w:val="24"/>
+                <w:szCs w:val="24"/>
+              </w:rPr>
+              <w:t>mababago</w:t>
+            </w:r>
+            <w:proofErr w:type="spellEnd"/>
+            <w:r>
+              <w:rPr>
+                <w:rFonts w:ascii="Arial" w:hAnsi="Arial" w:cs="Arial"/>
+                <w:sz w:val="24"/>
+                <w:szCs w:val="24"/>
+              </w:rPr>
+              <w:t xml:space="preserve"> at </w:t>
+            </w:r>
+            <w:proofErr w:type="spellStart"/>
+            <w:r>
+              <w:rPr>
+                <w:rFonts w:ascii="Arial" w:hAnsi="Arial" w:cs="Arial"/>
+                <w:sz w:val="24"/>
+                <w:szCs w:val="24"/>
+              </w:rPr>
+              <w:t>protektado</w:t>
+            </w:r>
+            <w:proofErr w:type="spellEnd"/>
+            <w:r>
+              <w:rPr>
+                <w:rFonts w:ascii="Arial" w:hAnsi="Arial" w:cs="Arial"/>
+                <w:sz w:val="24"/>
+                <w:szCs w:val="24"/>
+              </w:rPr>
+              <w:t xml:space="preserve"> </w:t>
+            </w:r>
+            <w:proofErr w:type="spellStart"/>
+            <w:r>
+              <w:rPr>
+                <w:rFonts w:ascii="Arial" w:hAnsi="Arial" w:cs="Arial"/>
+                <w:sz w:val="24"/>
+                <w:szCs w:val="24"/>
+              </w:rPr>
+              <w:t>laban</w:t>
+            </w:r>
+            <w:proofErr w:type="spellEnd"/>
+            <w:r>
+              <w:rPr>
+                <w:rFonts w:ascii="Arial" w:hAnsi="Arial" w:cs="Arial"/>
+                <w:sz w:val="24"/>
+                <w:szCs w:val="24"/>
+              </w:rPr>
+              <w:t xml:space="preserve"> </w:t>
+            </w:r>
+            <w:proofErr w:type="spellStart"/>
+            <w:r>
+              <w:rPr>
+                <w:rFonts w:ascii="Arial" w:hAnsi="Arial" w:cs="Arial"/>
+                <w:sz w:val="24"/>
+                <w:szCs w:val="24"/>
+              </w:rPr>
+              <w:t>sa</w:t>
+            </w:r>
+            <w:proofErr w:type="spellEnd"/>
+            <w:r>
+              <w:rPr>
+                <w:rFonts w:ascii="Arial" w:hAnsi="Arial" w:cs="Arial"/>
+                <w:sz w:val="24"/>
+                <w:szCs w:val="24"/>
+              </w:rPr>
+              <w:t xml:space="preserve"> </w:t>
+            </w:r>
+            <w:proofErr w:type="spellStart"/>
+            <w:r>
+              <w:rPr>
+                <w:rFonts w:ascii="Arial" w:hAnsi="Arial" w:cs="Arial"/>
+                <w:sz w:val="24"/>
+                <w:szCs w:val="24"/>
+              </w:rPr>
+              <w:t>hindi</w:t>
+            </w:r>
+            <w:proofErr w:type="spellEnd"/>
+            <w:r>
+              <w:rPr>
+                <w:rFonts w:ascii="Arial" w:hAnsi="Arial" w:cs="Arial"/>
+                <w:sz w:val="24"/>
+                <w:szCs w:val="24"/>
+              </w:rPr>
+              <w:t xml:space="preserve"> </w:t>
+            </w:r>
+            <w:proofErr w:type="spellStart"/>
+            <w:r>
+              <w:rPr>
+                <w:rFonts w:ascii="Arial" w:hAnsi="Arial" w:cs="Arial"/>
+                <w:sz w:val="24"/>
+                <w:szCs w:val="24"/>
+              </w:rPr>
+              <w:t>awtorisadong</w:t>
+            </w:r>
+            <w:proofErr w:type="spellEnd"/>
+            <w:r>
+              <w:rPr>
+                <w:rFonts w:ascii="Arial" w:hAnsi="Arial" w:cs="Arial"/>
+                <w:sz w:val="24"/>
+                <w:szCs w:val="24"/>
+              </w:rPr>
+              <w:t xml:space="preserve"> </w:t>
+            </w:r>
+            <w:proofErr w:type="spellStart"/>
+            <w:r>
+              <w:rPr>
+                <w:rFonts w:ascii="Arial" w:hAnsi="Arial" w:cs="Arial"/>
+                <w:sz w:val="24"/>
+                <w:szCs w:val="24"/>
+              </w:rPr>
+              <w:t>pakikialam</w:t>
+            </w:r>
+            <w:proofErr w:type="spellEnd"/>
+            <w:r>
+              <w:rPr>
+                <w:rFonts w:ascii="Arial" w:hAnsi="Arial" w:cs="Arial"/>
+                <w:sz w:val="24"/>
+                <w:szCs w:val="24"/>
+              </w:rPr>
+              <w:t xml:space="preserve"> </w:t>
+            </w:r>
+            <w:proofErr w:type="spellStart"/>
+            <w:r>
+              <w:rPr>
+                <w:rFonts w:ascii="Arial" w:hAnsi="Arial" w:cs="Arial"/>
+                <w:sz w:val="24"/>
+                <w:szCs w:val="24"/>
+              </w:rPr>
+              <w:t>kapag</w:t>
+            </w:r>
+            <w:proofErr w:type="spellEnd"/>
+            <w:r>
+              <w:rPr>
+                <w:rFonts w:ascii="Arial" w:hAnsi="Arial" w:cs="Arial"/>
+                <w:sz w:val="24"/>
+                <w:szCs w:val="24"/>
+              </w:rPr>
+              <w:t xml:space="preserve"> </w:t>
+            </w:r>
+            <w:proofErr w:type="spellStart"/>
+            <w:r>
+              <w:rPr>
+                <w:rFonts w:ascii="Arial" w:hAnsi="Arial" w:cs="Arial"/>
+                <w:sz w:val="24"/>
+                <w:szCs w:val="24"/>
+              </w:rPr>
+              <w:t>naisave</w:t>
+            </w:r>
+            <w:proofErr w:type="spellEnd"/>
+            <w:r>
+              <w:rPr>
+                <w:rFonts w:ascii="Arial" w:hAnsi="Arial" w:cs="Arial"/>
+                <w:sz w:val="24"/>
+                <w:szCs w:val="24"/>
+              </w:rPr>
+              <w:t xml:space="preserve"> </w:t>
+            </w:r>
+            <w:proofErr w:type="spellStart"/>
+            <w:r>
+              <w:rPr>
+                <w:rFonts w:ascii="Arial" w:hAnsi="Arial" w:cs="Arial"/>
+                <w:sz w:val="24"/>
+                <w:szCs w:val="24"/>
+              </w:rPr>
+              <w:t>na</w:t>
+            </w:r>
+            <w:proofErr w:type="spellEnd"/>
+            <w:r>
+              <w:rPr>
+                <w:rFonts w:ascii="Arial" w:hAnsi="Arial" w:cs="Arial"/>
+                <w:sz w:val="24"/>
+                <w:szCs w:val="24"/>
+              </w:rPr>
+              <w:t xml:space="preserve"> </w:t>
+            </w:r>
+            <w:proofErr w:type="spellStart"/>
+            <w:r>
+              <w:rPr>
+                <w:rFonts w:ascii="Arial" w:hAnsi="Arial" w:cs="Arial"/>
+                <w:sz w:val="24"/>
+                <w:szCs w:val="24"/>
+              </w:rPr>
+              <w:t>sa</w:t>
+            </w:r>
+            <w:proofErr w:type="spellEnd"/>
+            <w:r>
+              <w:rPr>
+                <w:rFonts w:ascii="Arial" w:hAnsi="Arial" w:cs="Arial"/>
+                <w:sz w:val="24"/>
+                <w:szCs w:val="24"/>
+              </w:rPr>
+              <w:t xml:space="preserve"> ledger.)</w:t>
+            </w:r>
+          </w:p>
+        </w:tc>
+        <w:tc>
+          <w:tcPr>
+            <w:tcW w:w="629" w:type="dxa"/>
+            <w:tcBorders>
+              <w:top w:val="single" w:sz="4" w:space="0" w:color="auto"/>
+              <w:left w:val="single" w:sz="4" w:space="0" w:color="auto"/>
+              <w:bottom w:val="single" w:sz="4" w:space="0" w:color="7F7F7F" w:themeColor="text1" w:themeTint="80"/>
+              <w:right w:val="single" w:sz="4" w:space="0" w:color="auto"/>
+            </w:tcBorders>
+          </w:tcPr>
+          <w:p>
+            <w:pPr>
+              <w:spacing w:after="1" w:line="480" w:lineRule="auto"/>
+              <w:ind w:left="-5" w:right="21"/>
+              <w:rPr>
+                <w:rFonts w:ascii="Arial" w:hAnsi="Arial" w:cs="Arial"/>
+                <w:sz w:val="24"/>
+                <w:szCs w:val="24"/>
+              </w:rPr>
+            </w:pPr>
+          </w:p>
+        </w:tc>
+        <w:tc>
+          <w:tcPr>
+            <w:tcW w:w="539" w:type="dxa"/>
+            <w:tcBorders>
+              <w:top w:val="single" w:sz="4" w:space="0" w:color="auto"/>
+              <w:left w:val="single" w:sz="4" w:space="0" w:color="auto"/>
+              <w:bottom w:val="single" w:sz="4" w:space="0" w:color="7F7F7F" w:themeColor="text1" w:themeTint="80"/>
+              <w:right w:val="single" w:sz="4" w:space="0" w:color="auto"/>
+            </w:tcBorders>
+          </w:tcPr>
+          <w:p>
+            <w:pPr>
+              <w:spacing w:after="1" w:line="480" w:lineRule="auto"/>
+              <w:ind w:left="-5" w:right="21"/>
+              <w:rPr>
+                <w:rFonts w:ascii="Arial" w:hAnsi="Arial" w:cs="Arial"/>
+                <w:sz w:val="24"/>
+                <w:szCs w:val="24"/>
+              </w:rPr>
+            </w:pPr>
+          </w:p>
+        </w:tc>
+        <w:tc>
+          <w:tcPr>
+            <w:tcW w:w="539" w:type="dxa"/>
+            <w:tcBorders>
+              <w:top w:val="single" w:sz="4" w:space="0" w:color="auto"/>
+              <w:left w:val="single" w:sz="4" w:space="0" w:color="auto"/>
+              <w:bottom w:val="single" w:sz="4" w:space="0" w:color="7F7F7F" w:themeColor="text1" w:themeTint="80"/>
+              <w:right w:val="single" w:sz="4" w:space="0" w:color="auto"/>
+            </w:tcBorders>
+          </w:tcPr>
+          <w:p>
+            <w:pPr>
+              <w:spacing w:after="1" w:line="480" w:lineRule="auto"/>
+              <w:ind w:left="-5" w:right="21"/>
+              <w:rPr>
+                <w:rFonts w:ascii="Arial" w:hAnsi="Arial" w:cs="Arial"/>
+                <w:sz w:val="24"/>
+                <w:szCs w:val="24"/>
+              </w:rPr>
+            </w:pPr>
+          </w:p>
+        </w:tc>
+        <w:tc>
+          <w:tcPr>
+            <w:tcW w:w="629" w:type="dxa"/>
+            <w:tcBorders>
+              <w:top w:val="single" w:sz="4" w:space="0" w:color="auto"/>
+              <w:left w:val="single" w:sz="4" w:space="0" w:color="auto"/>
+              <w:bottom w:val="single" w:sz="4" w:space="0" w:color="auto"/>
+              <w:right w:val="single" w:sz="4" w:space="0" w:color="auto"/>
+            </w:tcBorders>
+          </w:tcPr>
+          <w:p>
+            <w:pPr>
+              <w:spacing w:after="1" w:line="480" w:lineRule="auto"/>
+              <w:ind w:left="-5" w:right="21"/>
+              <w:rPr>
+                <w:rFonts w:ascii="Arial" w:hAnsi="Arial" w:cs="Arial"/>
+                <w:sz w:val="24"/>
+                <w:szCs w:val="24"/>
+              </w:rPr>
+            </w:pPr>
+          </w:p>
+        </w:tc>
+      </w:tr>
+      <w:tr>
+        <w:tc>
+          <w:tcPr>
+            <w:tcW w:w="566" w:type="dxa"/>
+            <w:tcBorders>
+              <w:top w:val="single" w:sz="4" w:space="0" w:color="auto"/>
+              <w:left w:val="single" w:sz="4" w:space="0" w:color="auto"/>
+              <w:bottom w:val="single" w:sz="4" w:space="0" w:color="auto"/>
+              <w:right w:val="single" w:sz="4" w:space="0" w:color="auto"/>
+            </w:tcBorders>
+            <w:vAlign w:val="center"/>
+          </w:tcPr>
+          <w:p>
+            <w:pPr>
+              <w:spacing w:after="1" w:line="480" w:lineRule="auto"/>
+              <w:ind w:left="-5" w:right="21"/>
+              <w:rPr>
+                <w:rFonts w:ascii="Arial" w:hAnsi="Arial" w:cs="Arial"/>
+                <w:sz w:val="24"/>
+                <w:szCs w:val="24"/>
+              </w:rPr>
+            </w:pPr>
+            <w:r>
+              <w:rPr>
+                <w:rFonts w:ascii="Arial" w:hAnsi="Arial" w:cs="Arial"/>
+                <w:sz w:val="24"/>
+                <w:szCs w:val="24"/>
+              </w:rPr>
+              <w:t>6.2</w:t>
+            </w:r>
+          </w:p>
+        </w:tc>
+        <w:tc>
+          <w:tcPr>
+            <w:tcW w:w="6453" w:type="dxa"/>
+            <w:tcBorders>
+              <w:top w:val="single" w:sz="4" w:space="0" w:color="auto"/>
+              <w:left w:val="single" w:sz="4" w:space="0" w:color="auto"/>
+              <w:bottom w:val="single" w:sz="4" w:space="0" w:color="auto"/>
+              <w:right w:val="single" w:sz="4" w:space="0" w:color="auto"/>
+            </w:tcBorders>
+          </w:tcPr>
+          <w:p>
+            <w:pPr>
+              <w:spacing w:after="1" w:line="480" w:lineRule="auto"/>
+              <w:ind w:left="-5" w:right="21"/>
+              <w:rPr>
+                <w:rFonts w:ascii="Arial" w:hAnsi="Arial" w:cs="Arial"/>
+                <w:lang w:val="en-US"/>
+              </w:rPr>
+            </w:pPr>
+            <w:r>
+              <w:rPr>
+                <w:rFonts w:ascii="Arial" w:hAnsi="Arial" w:cs="Arial"/>
+                <w:sz w:val="24"/>
+                <w:szCs w:val="24"/>
+              </w:rPr>
+              <w:t>The system securely manages sensitive student data and private blockchain keys using robust encryption protocols. (</w:t>
+            </w:r>
+            <w:proofErr w:type="spellStart"/>
+            <w:r>
+              <w:rPr>
+                <w:rFonts w:ascii="Arial" w:hAnsi="Arial" w:cs="Arial"/>
+                <w:sz w:val="24"/>
+                <w:szCs w:val="24"/>
+              </w:rPr>
+              <w:t>Ligtas</w:t>
+            </w:r>
+            <w:proofErr w:type="spellEnd"/>
+            <w:r>
+              <w:rPr>
+                <w:rFonts w:ascii="Arial" w:hAnsi="Arial" w:cs="Arial"/>
+                <w:sz w:val="24"/>
+                <w:szCs w:val="24"/>
+              </w:rPr>
+              <w:t xml:space="preserve"> </w:t>
+            </w:r>
+            <w:proofErr w:type="spellStart"/>
+            <w:r>
+              <w:rPr>
+                <w:rFonts w:ascii="Arial" w:hAnsi="Arial" w:cs="Arial"/>
+                <w:sz w:val="24"/>
+                <w:szCs w:val="24"/>
+              </w:rPr>
+              <w:t>na</w:t>
+            </w:r>
+            <w:proofErr w:type="spellEnd"/>
+            <w:r>
+              <w:rPr>
+                <w:rFonts w:ascii="Arial" w:hAnsi="Arial" w:cs="Arial"/>
+                <w:sz w:val="24"/>
+                <w:szCs w:val="24"/>
+              </w:rPr>
+              <w:t xml:space="preserve"> </w:t>
+            </w:r>
+            <w:proofErr w:type="spellStart"/>
+            <w:r>
+              <w:rPr>
+                <w:rFonts w:ascii="Arial" w:hAnsi="Arial" w:cs="Arial"/>
+                <w:sz w:val="24"/>
+                <w:szCs w:val="24"/>
+              </w:rPr>
+              <w:t>pinamamahalaan</w:t>
+            </w:r>
+            <w:proofErr w:type="spellEnd"/>
+            <w:r>
+              <w:rPr>
+                <w:rFonts w:ascii="Arial" w:hAnsi="Arial" w:cs="Arial"/>
+                <w:sz w:val="24"/>
+                <w:szCs w:val="24"/>
+              </w:rPr>
+              <w:t xml:space="preserve"> ng </w:t>
+            </w:r>
+            <w:proofErr w:type="spellStart"/>
+            <w:r>
+              <w:rPr>
+                <w:rFonts w:ascii="Arial" w:hAnsi="Arial" w:cs="Arial"/>
+                <w:sz w:val="24"/>
+                <w:szCs w:val="24"/>
+              </w:rPr>
+              <w:t>sistema</w:t>
+            </w:r>
+            <w:proofErr w:type="spellEnd"/>
+            <w:r>
+              <w:rPr>
+                <w:rFonts w:ascii="Arial" w:hAnsi="Arial" w:cs="Arial"/>
+                <w:sz w:val="24"/>
+                <w:szCs w:val="24"/>
+              </w:rPr>
+              <w:t xml:space="preserve"> ang </w:t>
+            </w:r>
+            <w:proofErr w:type="spellStart"/>
+            <w:r>
+              <w:rPr>
+                <w:rFonts w:ascii="Arial" w:hAnsi="Arial" w:cs="Arial"/>
+                <w:sz w:val="24"/>
+                <w:szCs w:val="24"/>
+              </w:rPr>
+              <w:t>sensitibong</w:t>
+            </w:r>
+            <w:proofErr w:type="spellEnd"/>
+            <w:r>
+              <w:rPr>
+                <w:rFonts w:ascii="Arial" w:hAnsi="Arial" w:cs="Arial"/>
+                <w:sz w:val="24"/>
+                <w:szCs w:val="24"/>
+              </w:rPr>
+              <w:t xml:space="preserve"> data ng </w:t>
+            </w:r>
+            <w:proofErr w:type="spellStart"/>
+            <w:r>
+              <w:rPr>
+                <w:rFonts w:ascii="Arial" w:hAnsi="Arial" w:cs="Arial"/>
+                <w:sz w:val="24"/>
+                <w:szCs w:val="24"/>
+              </w:rPr>
+              <w:t>estudyante</w:t>
+            </w:r>
+            <w:proofErr w:type="spellEnd"/>
+            <w:r>
+              <w:rPr>
+                <w:rFonts w:ascii="Arial" w:hAnsi="Arial" w:cs="Arial"/>
+                <w:sz w:val="24"/>
+                <w:szCs w:val="24"/>
+              </w:rPr>
+              <w:t xml:space="preserve"> at </w:t>
+            </w:r>
+            <w:proofErr w:type="spellStart"/>
+            <w:r>
+              <w:rPr>
+                <w:rFonts w:ascii="Arial" w:hAnsi="Arial" w:cs="Arial"/>
+                <w:sz w:val="24"/>
+                <w:szCs w:val="24"/>
+              </w:rPr>
+              <w:t>mga</w:t>
+            </w:r>
+            <w:proofErr w:type="spellEnd"/>
+            <w:r>
+              <w:rPr>
+                <w:rFonts w:ascii="Arial" w:hAnsi="Arial" w:cs="Arial"/>
+                <w:sz w:val="24"/>
+                <w:szCs w:val="24"/>
+              </w:rPr>
+              <w:t xml:space="preserve"> private blockchain keys </w:t>
+            </w:r>
+            <w:proofErr w:type="spellStart"/>
+            <w:r>
+              <w:rPr>
+                <w:rFonts w:ascii="Arial" w:hAnsi="Arial" w:cs="Arial"/>
+                <w:sz w:val="24"/>
+                <w:szCs w:val="24"/>
+              </w:rPr>
+              <w:t>gamit</w:t>
+            </w:r>
+            <w:proofErr w:type="spellEnd"/>
+            <w:r>
+              <w:rPr>
+                <w:rFonts w:ascii="Arial" w:hAnsi="Arial" w:cs="Arial"/>
+                <w:sz w:val="24"/>
+                <w:szCs w:val="24"/>
+              </w:rPr>
+              <w:t xml:space="preserve"> ang </w:t>
+            </w:r>
+            <w:proofErr w:type="spellStart"/>
+            <w:r>
+              <w:rPr>
+                <w:rFonts w:ascii="Arial" w:hAnsi="Arial" w:cs="Arial"/>
+                <w:sz w:val="24"/>
+                <w:szCs w:val="24"/>
+              </w:rPr>
+              <w:t>matitibay</w:t>
+            </w:r>
+            <w:proofErr w:type="spellEnd"/>
+            <w:r>
+              <w:rPr>
+                <w:rFonts w:ascii="Arial" w:hAnsi="Arial" w:cs="Arial"/>
+                <w:sz w:val="24"/>
+                <w:szCs w:val="24"/>
+              </w:rPr>
+              <w:t xml:space="preserve"> </w:t>
+            </w:r>
+            <w:proofErr w:type="spellStart"/>
+            <w:r>
+              <w:rPr>
+                <w:rFonts w:ascii="Arial" w:hAnsi="Arial" w:cs="Arial"/>
+                <w:sz w:val="24"/>
+                <w:szCs w:val="24"/>
+              </w:rPr>
+              <w:t>na</w:t>
+            </w:r>
+            <w:proofErr w:type="spellEnd"/>
+            <w:r>
+              <w:rPr>
+                <w:rFonts w:ascii="Arial" w:hAnsi="Arial" w:cs="Arial"/>
+                <w:sz w:val="24"/>
+                <w:szCs w:val="24"/>
+              </w:rPr>
+              <w:t xml:space="preserve"> encryption protocols.)</w:t>
+            </w:r>
+          </w:p>
+        </w:tc>
+        <w:tc>
+          <w:tcPr>
+            <w:tcW w:w="629" w:type="dxa"/>
+            <w:tcBorders>
+              <w:top w:val="single" w:sz="4" w:space="0" w:color="auto"/>
+              <w:left w:val="single" w:sz="4" w:space="0" w:color="auto"/>
+              <w:bottom w:val="single" w:sz="4" w:space="0" w:color="auto"/>
+              <w:right w:val="single" w:sz="4" w:space="0" w:color="auto"/>
+            </w:tcBorders>
+          </w:tcPr>
+          <w:p>
+            <w:pPr>
+              <w:spacing w:after="1" w:line="480" w:lineRule="auto"/>
+              <w:ind w:left="-5" w:right="21"/>
+              <w:rPr>
+                <w:rFonts w:ascii="Arial" w:hAnsi="Arial" w:cs="Arial"/>
+                <w:sz w:val="24"/>
+                <w:szCs w:val="24"/>
+              </w:rPr>
+            </w:pPr>
+          </w:p>
+        </w:tc>
+        <w:tc>
+          <w:tcPr>
+            <w:tcW w:w="539" w:type="dxa"/>
+            <w:tcBorders>
+              <w:top w:val="single" w:sz="4" w:space="0" w:color="auto"/>
+              <w:left w:val="single" w:sz="4" w:space="0" w:color="auto"/>
+              <w:bottom w:val="single" w:sz="4" w:space="0" w:color="auto"/>
+              <w:right w:val="single" w:sz="4" w:space="0" w:color="auto"/>
+            </w:tcBorders>
+          </w:tcPr>
+          <w:p>
+            <w:pPr>
+              <w:spacing w:after="1" w:line="480" w:lineRule="auto"/>
+              <w:ind w:left="-5" w:right="21"/>
+              <w:rPr>
+                <w:rFonts w:ascii="Arial" w:hAnsi="Arial" w:cs="Arial"/>
+                <w:sz w:val="24"/>
+                <w:szCs w:val="24"/>
+              </w:rPr>
+            </w:pPr>
+          </w:p>
+        </w:tc>
+        <w:tc>
+          <w:tcPr>
+            <w:tcW w:w="539" w:type="dxa"/>
+            <w:tcBorders>
+              <w:top w:val="single" w:sz="4" w:space="0" w:color="auto"/>
+              <w:left w:val="single" w:sz="4" w:space="0" w:color="auto"/>
+              <w:bottom w:val="single" w:sz="4" w:space="0" w:color="auto"/>
+              <w:right w:val="single" w:sz="4" w:space="0" w:color="auto"/>
+            </w:tcBorders>
+          </w:tcPr>
+          <w:p>
+            <w:pPr>
+              <w:spacing w:after="1" w:line="480" w:lineRule="auto"/>
+              <w:ind w:left="-5" w:right="21"/>
+              <w:rPr>
+                <w:rFonts w:ascii="Arial" w:hAnsi="Arial" w:cs="Arial"/>
+                <w:sz w:val="24"/>
+                <w:szCs w:val="24"/>
+              </w:rPr>
+            </w:pPr>
+          </w:p>
+        </w:tc>
+        <w:tc>
+          <w:tcPr>
+            <w:tcW w:w="629" w:type="dxa"/>
+            <w:tcBorders>
+              <w:top w:val="single" w:sz="4" w:space="0" w:color="auto"/>
+              <w:left w:val="single" w:sz="4" w:space="0" w:color="auto"/>
+              <w:bottom w:val="single" w:sz="4" w:space="0" w:color="auto"/>
+              <w:right w:val="single" w:sz="4" w:space="0" w:color="auto"/>
+            </w:tcBorders>
+          </w:tcPr>
+          <w:p>
+            <w:pPr>
+              <w:spacing w:after="1" w:line="480" w:lineRule="auto"/>
+              <w:ind w:left="-5" w:right="21"/>
+              <w:rPr>
+                <w:rFonts w:ascii="Arial" w:hAnsi="Arial" w:cs="Arial"/>
+                <w:sz w:val="24"/>
+                <w:szCs w:val="24"/>
+              </w:rPr>
+            </w:pPr>
+          </w:p>
+        </w:tc>
+      </w:tr>
+      <w:tr>
+        <w:tc>
+          <w:tcPr>
+            <w:tcW w:w="566" w:type="dxa"/>
+            <w:tcBorders>
+              <w:top w:val="single" w:sz="4" w:space="0" w:color="auto"/>
+              <w:left w:val="single" w:sz="4" w:space="0" w:color="auto"/>
+              <w:bottom w:val="single" w:sz="4" w:space="0" w:color="auto"/>
+              <w:right w:val="single" w:sz="4" w:space="0" w:color="auto"/>
+            </w:tcBorders>
+            <w:vAlign w:val="center"/>
+          </w:tcPr>
+          <w:p>
+            <w:pPr>
+              <w:spacing w:after="1" w:line="480" w:lineRule="auto"/>
+              <w:ind w:left="-5" w:right="21"/>
+              <w:rPr>
+                <w:rFonts w:ascii="Arial" w:hAnsi="Arial" w:cs="Arial"/>
+                <w:sz w:val="24"/>
+                <w:szCs w:val="24"/>
+              </w:rPr>
+            </w:pPr>
+            <w:r>
+              <w:rPr>
+                <w:rFonts w:ascii="Arial" w:hAnsi="Arial" w:cs="Arial"/>
+                <w:sz w:val="24"/>
+                <w:szCs w:val="24"/>
+              </w:rPr>
+              <w:t>6.3</w:t>
+            </w:r>
+          </w:p>
+        </w:tc>
+        <w:tc>
+          <w:tcPr>
+            <w:tcW w:w="6453" w:type="dxa"/>
+            <w:tcBorders>
+              <w:top w:val="single" w:sz="4" w:space="0" w:color="auto"/>
+              <w:left w:val="single" w:sz="4" w:space="0" w:color="auto"/>
+              <w:bottom w:val="single" w:sz="4" w:space="0" w:color="auto"/>
+              <w:right w:val="single" w:sz="4" w:space="0" w:color="auto"/>
+            </w:tcBorders>
+          </w:tcPr>
+          <w:p>
+            <w:pPr>
+              <w:spacing w:after="1" w:line="480" w:lineRule="auto"/>
+              <w:ind w:left="-5" w:right="21"/>
+              <w:rPr>
+                <w:rFonts w:ascii="Arial" w:hAnsi="Arial" w:cs="Arial"/>
+                <w:lang w:val="en-US"/>
+              </w:rPr>
+            </w:pPr>
+            <w:r>
+              <w:rPr>
+                <w:rFonts w:ascii="Arial" w:hAnsi="Arial" w:cs="Arial"/>
+                <w:sz w:val="24"/>
+                <w:szCs w:val="24"/>
+              </w:rPr>
+              <w:t xml:space="preserve">Only authorized school personnel are able to log in to the administrative interface and modify critical academic settings. (Tanging ang </w:t>
+            </w:r>
+            <w:proofErr w:type="spellStart"/>
+            <w:r>
+              <w:rPr>
+                <w:rFonts w:ascii="Arial" w:hAnsi="Arial" w:cs="Arial"/>
+                <w:sz w:val="24"/>
+                <w:szCs w:val="24"/>
+              </w:rPr>
+              <w:t>mga</w:t>
+            </w:r>
+            <w:proofErr w:type="spellEnd"/>
+            <w:r>
+              <w:rPr>
+                <w:rFonts w:ascii="Arial" w:hAnsi="Arial" w:cs="Arial"/>
+                <w:sz w:val="24"/>
+                <w:szCs w:val="24"/>
+              </w:rPr>
+              <w:t xml:space="preserve"> </w:t>
+            </w:r>
+            <w:proofErr w:type="spellStart"/>
+            <w:r>
+              <w:rPr>
+                <w:rFonts w:ascii="Arial" w:hAnsi="Arial" w:cs="Arial"/>
+                <w:sz w:val="24"/>
+                <w:szCs w:val="24"/>
+              </w:rPr>
+              <w:t>awtorisadong</w:t>
+            </w:r>
+            <w:proofErr w:type="spellEnd"/>
+            <w:r>
+              <w:rPr>
+                <w:rFonts w:ascii="Arial" w:hAnsi="Arial" w:cs="Arial"/>
+                <w:sz w:val="24"/>
+                <w:szCs w:val="24"/>
+              </w:rPr>
+              <w:t xml:space="preserve"> </w:t>
+            </w:r>
+            <w:proofErr w:type="spellStart"/>
+            <w:r>
+              <w:rPr>
+                <w:rFonts w:ascii="Arial" w:hAnsi="Arial" w:cs="Arial"/>
+                <w:sz w:val="24"/>
+                <w:szCs w:val="24"/>
+              </w:rPr>
+              <w:t>tauhan</w:t>
+            </w:r>
+            <w:proofErr w:type="spellEnd"/>
+            <w:r>
+              <w:rPr>
+                <w:rFonts w:ascii="Arial" w:hAnsi="Arial" w:cs="Arial"/>
+                <w:sz w:val="24"/>
+                <w:szCs w:val="24"/>
+              </w:rPr>
+              <w:t xml:space="preserve"> </w:t>
+            </w:r>
+            <w:proofErr w:type="spellStart"/>
+            <w:r>
+              <w:rPr>
+                <w:rFonts w:ascii="Arial" w:hAnsi="Arial" w:cs="Arial"/>
+                <w:sz w:val="24"/>
+                <w:szCs w:val="24"/>
+              </w:rPr>
+              <w:t>lamang</w:t>
+            </w:r>
+            <w:proofErr w:type="spellEnd"/>
+            <w:r>
+              <w:rPr>
+                <w:rFonts w:ascii="Arial" w:hAnsi="Arial" w:cs="Arial"/>
+                <w:sz w:val="24"/>
+                <w:szCs w:val="24"/>
+              </w:rPr>
+              <w:t xml:space="preserve"> ng </w:t>
+            </w:r>
+            <w:proofErr w:type="spellStart"/>
+            <w:r>
+              <w:rPr>
+                <w:rFonts w:ascii="Arial" w:hAnsi="Arial" w:cs="Arial"/>
+                <w:sz w:val="24"/>
+                <w:szCs w:val="24"/>
+              </w:rPr>
+              <w:t>paaralan</w:t>
+            </w:r>
+            <w:proofErr w:type="spellEnd"/>
+            <w:r>
+              <w:rPr>
+                <w:rFonts w:ascii="Arial" w:hAnsi="Arial" w:cs="Arial"/>
+                <w:sz w:val="24"/>
+                <w:szCs w:val="24"/>
+              </w:rPr>
+              <w:t xml:space="preserve"> ang </w:t>
+            </w:r>
+            <w:proofErr w:type="spellStart"/>
+            <w:r>
+              <w:rPr>
+                <w:rFonts w:ascii="Arial" w:hAnsi="Arial" w:cs="Arial"/>
+                <w:sz w:val="24"/>
+                <w:szCs w:val="24"/>
+              </w:rPr>
+              <w:t>kayang</w:t>
+            </w:r>
+            <w:proofErr w:type="spellEnd"/>
+            <w:r>
+              <w:rPr>
+                <w:rFonts w:ascii="Arial" w:hAnsi="Arial" w:cs="Arial"/>
+                <w:sz w:val="24"/>
+                <w:szCs w:val="24"/>
+              </w:rPr>
+              <w:t xml:space="preserve"> mag-log in </w:t>
+            </w:r>
+            <w:proofErr w:type="spellStart"/>
+            <w:r>
+              <w:rPr>
+                <w:rFonts w:ascii="Arial" w:hAnsi="Arial" w:cs="Arial"/>
+                <w:sz w:val="24"/>
+                <w:szCs w:val="24"/>
+              </w:rPr>
+              <w:t>sa</w:t>
+            </w:r>
+            <w:proofErr w:type="spellEnd"/>
+            <w:r>
+              <w:rPr>
+                <w:rFonts w:ascii="Arial" w:hAnsi="Arial" w:cs="Arial"/>
+                <w:sz w:val="24"/>
+                <w:szCs w:val="24"/>
+              </w:rPr>
+              <w:t xml:space="preserve"> administrative interface at </w:t>
+            </w:r>
+            <w:proofErr w:type="spellStart"/>
+            <w:r>
+              <w:rPr>
+                <w:rFonts w:ascii="Arial" w:hAnsi="Arial" w:cs="Arial"/>
+                <w:sz w:val="24"/>
+                <w:szCs w:val="24"/>
+              </w:rPr>
+              <w:t>magbago</w:t>
+            </w:r>
+            <w:proofErr w:type="spellEnd"/>
+            <w:r>
+              <w:rPr>
+                <w:rFonts w:ascii="Arial" w:hAnsi="Arial" w:cs="Arial"/>
+                <w:sz w:val="24"/>
+                <w:szCs w:val="24"/>
+              </w:rPr>
+              <w:t xml:space="preserve"> ng </w:t>
+            </w:r>
+            <w:proofErr w:type="spellStart"/>
+            <w:r>
+              <w:rPr>
+                <w:rFonts w:ascii="Arial" w:hAnsi="Arial" w:cs="Arial"/>
+                <w:sz w:val="24"/>
+                <w:szCs w:val="24"/>
+              </w:rPr>
+              <w:t>mga</w:t>
+            </w:r>
+            <w:proofErr w:type="spellEnd"/>
+            <w:r>
+              <w:rPr>
+                <w:rFonts w:ascii="Arial" w:hAnsi="Arial" w:cs="Arial"/>
+                <w:sz w:val="24"/>
+                <w:szCs w:val="24"/>
+              </w:rPr>
+              <w:t xml:space="preserve"> </w:t>
+            </w:r>
+            <w:proofErr w:type="spellStart"/>
+            <w:r>
+              <w:rPr>
+                <w:rFonts w:ascii="Arial" w:hAnsi="Arial" w:cs="Arial"/>
+                <w:sz w:val="24"/>
+                <w:szCs w:val="24"/>
+              </w:rPr>
+              <w:t>kritikal</w:t>
+            </w:r>
+            <w:proofErr w:type="spellEnd"/>
+            <w:r>
+              <w:rPr>
+                <w:rFonts w:ascii="Arial" w:hAnsi="Arial" w:cs="Arial"/>
+                <w:sz w:val="24"/>
+                <w:szCs w:val="24"/>
+              </w:rPr>
+              <w:t xml:space="preserve"> </w:t>
+            </w:r>
+            <w:proofErr w:type="spellStart"/>
+            <w:r>
+              <w:rPr>
+                <w:rFonts w:ascii="Arial" w:hAnsi="Arial" w:cs="Arial"/>
+                <w:sz w:val="24"/>
+                <w:szCs w:val="24"/>
+              </w:rPr>
+              <w:t>na</w:t>
+            </w:r>
+            <w:proofErr w:type="spellEnd"/>
+            <w:r>
+              <w:rPr>
+                <w:rFonts w:ascii="Arial" w:hAnsi="Arial" w:cs="Arial"/>
+                <w:sz w:val="24"/>
+                <w:szCs w:val="24"/>
+              </w:rPr>
+              <w:t xml:space="preserve"> academic settings.)</w:t>
             </w:r>
           </w:p>
         </w:tc>
@@ -7103,7 +8289,7 @@
                 <w:szCs w:val="24"/>
               </w:rPr>
               <w:lastRenderedPageBreak/>
-              <w:t xml:space="preserve">6 </w:t>
+              <w:t xml:space="preserve">7 </w:t>
             </w:r>
             <w:r>
               <w:rPr>
@@ -7112,7 +8298,7 @@
                 <w:sz w:val="24"/>
                 <w:szCs w:val="24"/>
               </w:rPr>
-              <w:t>Security</w:t>
+              <w:t>Maintainability</w:t>
             </w:r>
           </w:p>
         </w:tc>
@@ -7265,7 +8451,7 @@
                 <w:sz w:val="24"/>
                 <w:szCs w:val="24"/>
               </w:rPr>
-              <w:t>6.1</w:t>
+              <w:t>7.1</w:t>
             </w:r>
           </w:p>
         </w:tc>
@@ -7295,34 +8481,214 @@
                 <w:sz w:val="24"/>
                 <w:szCs w:val="24"/>
               </w:rPr>
-              <w:t>Does the system ensure that student records are immutable and protected against unauthorized tampering once saved to the ledger? (</w:t>
-            </w:r>
-            <w:proofErr w:type="spellStart"/>
-            <w:r>
-              <w:rPr>
-                <w:rFonts w:ascii="Arial" w:hAnsi="Arial" w:cs="Arial"/>
-                <w:sz w:val="24"/>
-                <w:szCs w:val="24"/>
-              </w:rPr>
-              <w:t>Sinisiguro</w:t>
-            </w:r>
-            <w:proofErr w:type="spellEnd"/>
-            <w:r>
-              <w:rPr>
-                <w:rFonts w:ascii="Arial" w:hAnsi="Arial" w:cs="Arial"/>
-                <w:sz w:val="24"/>
-                <w:szCs w:val="24"/>
-              </w:rPr>
-              <w:t xml:space="preserve"> </w:t>
-            </w:r>
-            <w:proofErr w:type="spellStart"/>
-            <w:r>
-              <w:rPr>
-                <w:rFonts w:ascii="Arial" w:hAnsi="Arial" w:cs="Arial"/>
-                <w:sz w:val="24"/>
-                <w:szCs w:val="24"/>
-              </w:rPr>
-              <w:t>ba</w:t>
+              <w:t xml:space="preserve">An issue in a single service can be isolated, debugged, and fixed without requiring a restart of the entire management system. (Ang </w:t>
+            </w:r>
+            <w:proofErr w:type="spellStart"/>
+            <w:r>
+              <w:rPr>
+                <w:rFonts w:ascii="Arial" w:hAnsi="Arial" w:cs="Arial"/>
+                <w:sz w:val="24"/>
+                <w:szCs w:val="24"/>
+              </w:rPr>
+              <w:t>isang</w:t>
+            </w:r>
+            <w:proofErr w:type="spellEnd"/>
+            <w:r>
+              <w:rPr>
+                <w:rFonts w:ascii="Arial" w:hAnsi="Arial" w:cs="Arial"/>
+                <w:sz w:val="24"/>
+                <w:szCs w:val="24"/>
+              </w:rPr>
+              <w:t xml:space="preserve"> </w:t>
+            </w:r>
+            <w:proofErr w:type="spellStart"/>
+            <w:r>
+              <w:rPr>
+                <w:rFonts w:ascii="Arial" w:hAnsi="Arial" w:cs="Arial"/>
+                <w:sz w:val="24"/>
+                <w:szCs w:val="24"/>
+              </w:rPr>
+              <w:t>isyu</w:t>
+            </w:r>
+            <w:proofErr w:type="spellEnd"/>
+            <w:r>
+              <w:rPr>
+                <w:rFonts w:ascii="Arial" w:hAnsi="Arial" w:cs="Arial"/>
+                <w:sz w:val="24"/>
+                <w:szCs w:val="24"/>
+              </w:rPr>
+              <w:t xml:space="preserve"> </w:t>
+            </w:r>
+            <w:proofErr w:type="spellStart"/>
+            <w:r>
+              <w:rPr>
+                <w:rFonts w:ascii="Arial" w:hAnsi="Arial" w:cs="Arial"/>
+                <w:sz w:val="24"/>
+                <w:szCs w:val="24"/>
+              </w:rPr>
+              <w:t>sa</w:t>
+            </w:r>
+            <w:proofErr w:type="spellEnd"/>
+            <w:r>
+              <w:rPr>
+                <w:rFonts w:ascii="Arial" w:hAnsi="Arial" w:cs="Arial"/>
+                <w:sz w:val="24"/>
+                <w:szCs w:val="24"/>
+              </w:rPr>
+              <w:t xml:space="preserve"> </w:t>
+            </w:r>
+            <w:proofErr w:type="spellStart"/>
+            <w:r>
+              <w:rPr>
+                <w:rFonts w:ascii="Arial" w:hAnsi="Arial" w:cs="Arial"/>
+                <w:sz w:val="24"/>
+                <w:szCs w:val="24"/>
+              </w:rPr>
+              <w:t>iisang</w:t>
+            </w:r>
+            <w:proofErr w:type="spellEnd"/>
+            <w:r>
+              <w:rPr>
+                <w:rFonts w:ascii="Arial" w:hAnsi="Arial" w:cs="Arial"/>
+                <w:sz w:val="24"/>
+                <w:szCs w:val="24"/>
+              </w:rPr>
+              <w:t xml:space="preserve"> </w:t>
+            </w:r>
+            <w:proofErr w:type="spellStart"/>
+            <w:r>
+              <w:rPr>
+                <w:rFonts w:ascii="Arial" w:hAnsi="Arial" w:cs="Arial"/>
+                <w:sz w:val="24"/>
+                <w:szCs w:val="24"/>
+              </w:rPr>
+              <w:t>serbisyo</w:t>
+            </w:r>
+            <w:proofErr w:type="spellEnd"/>
+            <w:r>
+              <w:rPr>
+                <w:rFonts w:ascii="Arial" w:hAnsi="Arial" w:cs="Arial"/>
+                <w:sz w:val="24"/>
+                <w:szCs w:val="24"/>
+              </w:rPr>
+              <w:t xml:space="preserve"> ay </w:t>
+            </w:r>
+            <w:proofErr w:type="spellStart"/>
+            <w:r>
+              <w:rPr>
+                <w:rFonts w:ascii="Arial" w:hAnsi="Arial" w:cs="Arial"/>
+                <w:sz w:val="24"/>
+                <w:szCs w:val="24"/>
+              </w:rPr>
+              <w:t>maaaring</w:t>
+            </w:r>
+            <w:proofErr w:type="spellEnd"/>
+            <w:r>
+              <w:rPr>
+                <w:rFonts w:ascii="Arial" w:hAnsi="Arial" w:cs="Arial"/>
+                <w:sz w:val="24"/>
+                <w:szCs w:val="24"/>
+              </w:rPr>
+              <w:t xml:space="preserve"> </w:t>
+            </w:r>
+            <w:proofErr w:type="spellStart"/>
+            <w:r>
+              <w:rPr>
+                <w:rFonts w:ascii="Arial" w:hAnsi="Arial" w:cs="Arial"/>
+                <w:sz w:val="24"/>
+                <w:szCs w:val="24"/>
+              </w:rPr>
+              <w:t>ihiwalay</w:t>
+            </w:r>
+            <w:proofErr w:type="spellEnd"/>
+            <w:r>
+              <w:rPr>
+                <w:rFonts w:ascii="Arial" w:hAnsi="Arial" w:cs="Arial"/>
+                <w:sz w:val="24"/>
+                <w:szCs w:val="24"/>
+              </w:rPr>
+              <w:t xml:space="preserve">, </w:t>
+            </w:r>
+            <w:proofErr w:type="spellStart"/>
+            <w:r>
+              <w:rPr>
+                <w:rFonts w:ascii="Arial" w:hAnsi="Arial" w:cs="Arial"/>
+                <w:sz w:val="24"/>
+                <w:szCs w:val="24"/>
+              </w:rPr>
+              <w:t>i</w:t>
+            </w:r>
+            <w:proofErr w:type="spellEnd"/>
+            <w:r>
+              <w:rPr>
+                <w:rFonts w:ascii="Arial" w:hAnsi="Arial" w:cs="Arial"/>
+                <w:sz w:val="24"/>
+                <w:szCs w:val="24"/>
+              </w:rPr>
+              <w:t xml:space="preserve">-debug, at </w:t>
+            </w:r>
+            <w:proofErr w:type="spellStart"/>
+            <w:r>
+              <w:rPr>
+                <w:rFonts w:ascii="Arial" w:hAnsi="Arial" w:cs="Arial"/>
+                <w:sz w:val="24"/>
+                <w:szCs w:val="24"/>
+              </w:rPr>
+              <w:t>ayusin</w:t>
+            </w:r>
+            <w:proofErr w:type="spellEnd"/>
+            <w:r>
+              <w:rPr>
+                <w:rFonts w:ascii="Arial" w:hAnsi="Arial" w:cs="Arial"/>
+                <w:sz w:val="24"/>
+                <w:szCs w:val="24"/>
+              </w:rPr>
+              <w:t xml:space="preserve"> </w:t>
+            </w:r>
+            <w:proofErr w:type="spellStart"/>
+            <w:r>
+              <w:rPr>
+                <w:rFonts w:ascii="Arial" w:hAnsi="Arial" w:cs="Arial"/>
+                <w:sz w:val="24"/>
+                <w:szCs w:val="24"/>
+              </w:rPr>
+              <w:t>nang</w:t>
+            </w:r>
+            <w:proofErr w:type="spellEnd"/>
+            <w:r>
+              <w:rPr>
+                <w:rFonts w:ascii="Arial" w:hAnsi="Arial" w:cs="Arial"/>
+                <w:sz w:val="24"/>
+                <w:szCs w:val="24"/>
+              </w:rPr>
+              <w:t xml:space="preserve"> </w:t>
+            </w:r>
+            <w:proofErr w:type="spellStart"/>
+            <w:r>
+              <w:rPr>
+                <w:rFonts w:ascii="Arial" w:hAnsi="Arial" w:cs="Arial"/>
+                <w:sz w:val="24"/>
+                <w:szCs w:val="24"/>
+              </w:rPr>
+              <w:t>hindi</w:t>
+            </w:r>
+            <w:proofErr w:type="spellEnd"/>
+            <w:r>
+              <w:rPr>
+                <w:rFonts w:ascii="Arial" w:hAnsi="Arial" w:cs="Arial"/>
+                <w:sz w:val="24"/>
+                <w:szCs w:val="24"/>
+              </w:rPr>
+              <w:t xml:space="preserve"> </w:t>
+            </w:r>
+            <w:proofErr w:type="spellStart"/>
+            <w:r>
+              <w:rPr>
+                <w:rFonts w:ascii="Arial" w:hAnsi="Arial" w:cs="Arial"/>
+                <w:sz w:val="24"/>
+                <w:szCs w:val="24"/>
+              </w:rPr>
+              <w:t>nangangailangan</w:t>
             </w:r>
             <w:proofErr w:type="spellEnd"/>
             <w:r>
@@ -7340,322 +8706,34 @@
                 <w:sz w:val="24"/>
                 <w:szCs w:val="24"/>
               </w:rPr>
-              <w:t>sistema</w:t>
-            </w:r>
-            <w:proofErr w:type="spellEnd"/>
-            <w:r>
-              <w:rPr>
-                <w:rFonts w:ascii="Arial" w:hAnsi="Arial" w:cs="Arial"/>
-                <w:sz w:val="24"/>
-                <w:szCs w:val="24"/>
-              </w:rPr>
-              <w:t xml:space="preserve"> </w:t>
-            </w:r>
-            <w:proofErr w:type="spellStart"/>
-            <w:r>
-              <w:rPr>
-                <w:rFonts w:ascii="Arial" w:hAnsi="Arial" w:cs="Arial"/>
-                <w:sz w:val="24"/>
-                <w:szCs w:val="24"/>
-              </w:rPr>
-              <w:t>na</w:t>
-            </w:r>
-            <w:proofErr w:type="spellEnd"/>
-            <w:r>
-              <w:rPr>
-                <w:rFonts w:ascii="Arial" w:hAnsi="Arial" w:cs="Arial"/>
-                <w:sz w:val="24"/>
-                <w:szCs w:val="24"/>
-              </w:rPr>
-              <w:t xml:space="preserve"> ang </w:t>
-            </w:r>
-            <w:proofErr w:type="spellStart"/>
-            <w:r>
-              <w:rPr>
-                <w:rFonts w:ascii="Arial" w:hAnsi="Arial" w:cs="Arial"/>
-                <w:sz w:val="24"/>
-                <w:szCs w:val="24"/>
-              </w:rPr>
-              <w:t>mga</w:t>
-            </w:r>
-            <w:proofErr w:type="spellEnd"/>
-            <w:r>
-              <w:rPr>
-                <w:rFonts w:ascii="Arial" w:hAnsi="Arial" w:cs="Arial"/>
-                <w:sz w:val="24"/>
-                <w:szCs w:val="24"/>
-              </w:rPr>
-              <w:t xml:space="preserve"> </w:t>
-            </w:r>
-            <w:proofErr w:type="spellStart"/>
-            <w:r>
-              <w:rPr>
-                <w:rFonts w:ascii="Arial" w:hAnsi="Arial" w:cs="Arial"/>
-                <w:sz w:val="24"/>
-                <w:szCs w:val="24"/>
-              </w:rPr>
-              <w:t>rekord</w:t>
-            </w:r>
-            <w:proofErr w:type="spellEnd"/>
-            <w:r>
-              <w:rPr>
-                <w:rFonts w:ascii="Arial" w:hAnsi="Arial" w:cs="Arial"/>
-                <w:sz w:val="24"/>
-                <w:szCs w:val="24"/>
-              </w:rPr>
-              <w:t xml:space="preserve"> ng </w:t>
-            </w:r>
-            <w:proofErr w:type="spellStart"/>
-            <w:r>
-              <w:rPr>
-                <w:rFonts w:ascii="Arial" w:hAnsi="Arial" w:cs="Arial"/>
-                <w:sz w:val="24"/>
-                <w:szCs w:val="24"/>
-              </w:rPr>
-              <w:t>estudyante</w:t>
-            </w:r>
-            <w:proofErr w:type="spellEnd"/>
-            <w:r>
-              <w:rPr>
-                <w:rFonts w:ascii="Arial" w:hAnsi="Arial" w:cs="Arial"/>
-                <w:sz w:val="24"/>
-                <w:szCs w:val="24"/>
-              </w:rPr>
-              <w:t xml:space="preserve"> ay </w:t>
-            </w:r>
-            <w:proofErr w:type="spellStart"/>
-            <w:r>
-              <w:rPr>
-                <w:rFonts w:ascii="Arial" w:hAnsi="Arial" w:cs="Arial"/>
-                <w:sz w:val="24"/>
-                <w:szCs w:val="24"/>
-              </w:rPr>
-              <w:t>hindi</w:t>
-            </w:r>
-            <w:proofErr w:type="spellEnd"/>
-            <w:r>
-              <w:rPr>
-                <w:rFonts w:ascii="Arial" w:hAnsi="Arial" w:cs="Arial"/>
-                <w:sz w:val="24"/>
-                <w:szCs w:val="24"/>
-              </w:rPr>
-              <w:t xml:space="preserve"> </w:t>
-            </w:r>
-            <w:proofErr w:type="spellStart"/>
-            <w:r>
-              <w:rPr>
-                <w:rFonts w:ascii="Arial" w:hAnsi="Arial" w:cs="Arial"/>
-                <w:sz w:val="24"/>
-                <w:szCs w:val="24"/>
-              </w:rPr>
-              <w:t>na</w:t>
-            </w:r>
-            <w:proofErr w:type="spellEnd"/>
-            <w:r>
-              <w:rPr>
-                <w:rFonts w:ascii="Arial" w:hAnsi="Arial" w:cs="Arial"/>
-                <w:sz w:val="24"/>
-                <w:szCs w:val="24"/>
-              </w:rPr>
-              <w:t xml:space="preserve"> </w:t>
-            </w:r>
-            <w:proofErr w:type="spellStart"/>
-            <w:r>
-              <w:rPr>
-                <w:rFonts w:ascii="Arial" w:hAnsi="Arial" w:cs="Arial"/>
-                <w:sz w:val="24"/>
-                <w:szCs w:val="24"/>
-              </w:rPr>
-              <w:t>mababago</w:t>
-            </w:r>
-            <w:proofErr w:type="spellEnd"/>
-            <w:r>
-              <w:rPr>
-                <w:rFonts w:ascii="Arial" w:hAnsi="Arial" w:cs="Arial"/>
-                <w:sz w:val="24"/>
-                <w:szCs w:val="24"/>
-              </w:rPr>
-              <w:t xml:space="preserve"> at </w:t>
-            </w:r>
-            <w:proofErr w:type="spellStart"/>
-            <w:r>
-              <w:rPr>
-                <w:rFonts w:ascii="Arial" w:hAnsi="Arial" w:cs="Arial"/>
-                <w:sz w:val="24"/>
-                <w:szCs w:val="24"/>
-              </w:rPr>
-              <w:t>protektado</w:t>
-            </w:r>
-            <w:proofErr w:type="spellEnd"/>
-            <w:r>
-              <w:rPr>
-                <w:rFonts w:ascii="Arial" w:hAnsi="Arial" w:cs="Arial"/>
-                <w:sz w:val="24"/>
-                <w:szCs w:val="24"/>
-              </w:rPr>
-              <w:t xml:space="preserve"> </w:t>
-            </w:r>
-            <w:proofErr w:type="spellStart"/>
-            <w:r>
-              <w:rPr>
-                <w:rFonts w:ascii="Arial" w:hAnsi="Arial" w:cs="Arial"/>
-                <w:sz w:val="24"/>
-                <w:szCs w:val="24"/>
-              </w:rPr>
-              <w:t>laban</w:t>
-            </w:r>
-            <w:proofErr w:type="spellEnd"/>
-            <w:r>
-              <w:rPr>
-                <w:rFonts w:ascii="Arial" w:hAnsi="Arial" w:cs="Arial"/>
-                <w:sz w:val="24"/>
-                <w:szCs w:val="24"/>
-              </w:rPr>
-              <w:t xml:space="preserve"> </w:t>
-            </w:r>
-            <w:proofErr w:type="spellStart"/>
-            <w:r>
-              <w:rPr>
-                <w:rFonts w:ascii="Arial" w:hAnsi="Arial" w:cs="Arial"/>
-                <w:sz w:val="24"/>
-                <w:szCs w:val="24"/>
-              </w:rPr>
-              <w:t>sa</w:t>
-            </w:r>
-            <w:proofErr w:type="spellEnd"/>
-            <w:r>
-              <w:rPr>
-                <w:rFonts w:ascii="Arial" w:hAnsi="Arial" w:cs="Arial"/>
-                <w:sz w:val="24"/>
-                <w:szCs w:val="24"/>
-              </w:rPr>
-              <w:t xml:space="preserve"> </w:t>
-            </w:r>
-            <w:proofErr w:type="spellStart"/>
-            <w:r>
-              <w:rPr>
-                <w:rFonts w:ascii="Arial" w:hAnsi="Arial" w:cs="Arial"/>
-                <w:sz w:val="24"/>
-                <w:szCs w:val="24"/>
-              </w:rPr>
-              <w:t>hindi</w:t>
-            </w:r>
-            <w:proofErr w:type="spellEnd"/>
-            <w:r>
-              <w:rPr>
-                <w:rFonts w:ascii="Arial" w:hAnsi="Arial" w:cs="Arial"/>
-                <w:sz w:val="24"/>
-                <w:szCs w:val="24"/>
-              </w:rPr>
-              <w:t xml:space="preserve"> </w:t>
-            </w:r>
-            <w:proofErr w:type="spellStart"/>
-            <w:r>
-              <w:rPr>
-                <w:rFonts w:ascii="Arial" w:hAnsi="Arial" w:cs="Arial"/>
-                <w:sz w:val="24"/>
-                <w:szCs w:val="24"/>
-              </w:rPr>
-              <w:t>awtorisadong</w:t>
-            </w:r>
-            <w:proofErr w:type="spellEnd"/>
-            <w:r>
-              <w:rPr>
-                <w:rFonts w:ascii="Arial" w:hAnsi="Arial" w:cs="Arial"/>
-                <w:sz w:val="24"/>
-                <w:szCs w:val="24"/>
-              </w:rPr>
-              <w:t xml:space="preserve"> </w:t>
-            </w:r>
-            <w:proofErr w:type="spellStart"/>
-            <w:r>
-              <w:rPr>
-                <w:rFonts w:ascii="Arial" w:hAnsi="Arial" w:cs="Arial"/>
-                <w:sz w:val="24"/>
-                <w:szCs w:val="24"/>
-              </w:rPr>
-              <w:t>pakikialam</w:t>
-            </w:r>
-            <w:proofErr w:type="spellEnd"/>
-            <w:r>
-              <w:rPr>
-                <w:rFonts w:ascii="Arial" w:hAnsi="Arial" w:cs="Arial"/>
-                <w:sz w:val="24"/>
-                <w:szCs w:val="24"/>
-              </w:rPr>
-              <w:t xml:space="preserve"> </w:t>
-            </w:r>
-            <w:proofErr w:type="spellStart"/>
-            <w:r>
-              <w:rPr>
-                <w:rFonts w:ascii="Arial" w:hAnsi="Arial" w:cs="Arial"/>
-                <w:sz w:val="24"/>
-                <w:szCs w:val="24"/>
-              </w:rPr>
-              <w:t>kapag</w:t>
-            </w:r>
-            <w:proofErr w:type="spellEnd"/>
-            <w:r>
-              <w:rPr>
-                <w:rFonts w:ascii="Arial" w:hAnsi="Arial" w:cs="Arial"/>
-                <w:sz w:val="24"/>
-                <w:szCs w:val="24"/>
-              </w:rPr>
-              <w:t xml:space="preserve"> </w:t>
-            </w:r>
-            <w:proofErr w:type="spellStart"/>
-            <w:r>
-              <w:rPr>
-                <w:rFonts w:ascii="Arial" w:hAnsi="Arial" w:cs="Arial"/>
-                <w:sz w:val="24"/>
-                <w:szCs w:val="24"/>
-              </w:rPr>
-              <w:t>naisave</w:t>
-            </w:r>
-            <w:proofErr w:type="spellEnd"/>
-            <w:r>
-              <w:rPr>
-                <w:rFonts w:ascii="Arial" w:hAnsi="Arial" w:cs="Arial"/>
-                <w:sz w:val="24"/>
-                <w:szCs w:val="24"/>
-              </w:rPr>
-              <w:t xml:space="preserve"> </w:t>
-            </w:r>
-            <w:proofErr w:type="spellStart"/>
-            <w:r>
-              <w:rPr>
-                <w:rFonts w:ascii="Arial" w:hAnsi="Arial" w:cs="Arial"/>
-                <w:sz w:val="24"/>
-                <w:szCs w:val="24"/>
-              </w:rPr>
-              <w:t>na</w:t>
-            </w:r>
-            <w:proofErr w:type="spellEnd"/>
-            <w:r>
-              <w:rPr>
-                <w:rFonts w:ascii="Arial" w:hAnsi="Arial" w:cs="Arial"/>
-                <w:sz w:val="24"/>
-                <w:szCs w:val="24"/>
-              </w:rPr>
-              <w:t xml:space="preserve"> </w:t>
-            </w:r>
-            <w:proofErr w:type="spellStart"/>
-            <w:r>
-              <w:rPr>
-                <w:rFonts w:ascii="Arial" w:hAnsi="Arial" w:cs="Arial"/>
-                <w:sz w:val="24"/>
-                <w:szCs w:val="24"/>
-              </w:rPr>
-              <w:t>sa</w:t>
-            </w:r>
-            <w:proofErr w:type="spellEnd"/>
-            <w:r>
-              <w:rPr>
-                <w:rFonts w:ascii="Arial" w:hAnsi="Arial" w:cs="Arial"/>
-                <w:sz w:val="24"/>
-                <w:szCs w:val="24"/>
-              </w:rPr>
-              <w:t xml:space="preserve"> ledger?)</w:t>
+              <w:t>pag</w:t>
+            </w:r>
+            <w:proofErr w:type="spellEnd"/>
+            <w:r>
+              <w:rPr>
+                <w:rFonts w:ascii="Arial" w:hAnsi="Arial" w:cs="Arial"/>
+                <w:sz w:val="24"/>
+                <w:szCs w:val="24"/>
+              </w:rPr>
+              <w:t xml:space="preserve">-restart ng </w:t>
+            </w:r>
+            <w:proofErr w:type="spellStart"/>
+            <w:r>
+              <w:rPr>
+                <w:rFonts w:ascii="Arial" w:hAnsi="Arial" w:cs="Arial"/>
+                <w:sz w:val="24"/>
+                <w:szCs w:val="24"/>
+              </w:rPr>
+              <w:t>buong</w:t>
+            </w:r>
+            <w:proofErr w:type="spellEnd"/>
+            <w:r>
+              <w:rPr>
+                <w:rFonts w:ascii="Arial" w:hAnsi="Arial" w:cs="Arial"/>
+                <w:sz w:val="24"/>
+                <w:szCs w:val="24"/>
+              </w:rPr>
+              <w:t xml:space="preserve"> management system.)</w:t>
             </w:r>
           </w:p>
         </w:tc>
@@ -7776,7 +8854,7 @@
                 <w:sz w:val="24"/>
                 <w:szCs w:val="24"/>
               </w:rPr>
-              <w:t>6.2</w:t>
+              <w:t>7.2</w:t>
             </w:r>
           </w:p>
         </w:tc>
@@ -7796,52 +8874,107 @@
               <w:ind w:left="-5" w:right="21"/>
               <w:rPr>
                 <w:rFonts w:ascii="Arial" w:hAnsi="Arial" w:cs="Arial"/>
-                <w:lang w:val="en-US"/>
-              </w:rPr>
-            </w:pPr>
-            <w:r>
-              <w:rPr>
-                <w:rFonts w:ascii="Arial" w:hAnsi="Arial" w:cs="Arial"/>
-                <w:sz w:val="24"/>
-                <w:szCs w:val="24"/>
-              </w:rPr>
-              <w:t>Does the system securely manage sensitive student data and private blockchain keys using robust encryption protocols? (</w:t>
-            </w:r>
-            <w:proofErr w:type="spellStart"/>
-            <w:r>
-              <w:rPr>
-                <w:rFonts w:ascii="Arial" w:hAnsi="Arial" w:cs="Arial"/>
-                <w:sz w:val="24"/>
-                <w:szCs w:val="24"/>
-              </w:rPr>
-              <w:t>Ligtas</w:t>
-            </w:r>
-            <w:proofErr w:type="spellEnd"/>
-            <w:r>
-              <w:rPr>
-                <w:rFonts w:ascii="Arial" w:hAnsi="Arial" w:cs="Arial"/>
-                <w:sz w:val="24"/>
-                <w:szCs w:val="24"/>
-              </w:rPr>
-              <w:t xml:space="preserve"> </w:t>
-            </w:r>
-            <w:proofErr w:type="spellStart"/>
-            <w:r>
-              <w:rPr>
-                <w:rFonts w:ascii="Arial" w:hAnsi="Arial" w:cs="Arial"/>
-                <w:sz w:val="24"/>
-                <w:szCs w:val="24"/>
-              </w:rPr>
-              <w:t>ba</w:t>
-            </w:r>
-            <w:proofErr w:type="spellEnd"/>
-            <w:r>
-              <w:rPr>
-                <w:rFonts w:ascii="Arial" w:hAnsi="Arial" w:cs="Arial"/>
-                <w:sz w:val="24"/>
-                <w:szCs w:val="24"/>
-              </w:rPr>
-              <w:t xml:space="preserve"> </w:t>
+                <w:sz w:val="24"/>
+                <w:szCs w:val="24"/>
+              </w:rPr>
+            </w:pPr>
+            <w:r>
+              <w:rPr>
+                <w:rFonts w:ascii="Arial" w:hAnsi="Arial" w:cs="Arial"/>
+                <w:sz w:val="24"/>
+                <w:szCs w:val="24"/>
+              </w:rPr>
+              <w:t>The system provides sufficient and easy-to-access logs for developers to diagnose the cause of any reported failures. (</w:t>
+            </w:r>
+            <w:proofErr w:type="spellStart"/>
+            <w:r>
+              <w:rPr>
+                <w:rFonts w:ascii="Arial" w:hAnsi="Arial" w:cs="Arial"/>
+                <w:sz w:val="24"/>
+                <w:szCs w:val="24"/>
+              </w:rPr>
+              <w:t>Nagbibigay</w:t>
+            </w:r>
+            <w:proofErr w:type="spellEnd"/>
+            <w:r>
+              <w:rPr>
+                <w:rFonts w:ascii="Arial" w:hAnsi="Arial" w:cs="Arial"/>
+                <w:sz w:val="24"/>
+                <w:szCs w:val="24"/>
+              </w:rPr>
+              <w:t xml:space="preserve"> ang </w:t>
+            </w:r>
+            <w:proofErr w:type="spellStart"/>
+            <w:r>
+              <w:rPr>
+                <w:rFonts w:ascii="Arial" w:hAnsi="Arial" w:cs="Arial"/>
+                <w:sz w:val="24"/>
+                <w:szCs w:val="24"/>
+              </w:rPr>
+              <w:t>sistema</w:t>
+            </w:r>
+            <w:proofErr w:type="spellEnd"/>
+            <w:r>
+              <w:rPr>
+                <w:rFonts w:ascii="Arial" w:hAnsi="Arial" w:cs="Arial"/>
+                <w:sz w:val="24"/>
+                <w:szCs w:val="24"/>
+              </w:rPr>
+              <w:t xml:space="preserve"> ng </w:t>
+            </w:r>
+            <w:proofErr w:type="spellStart"/>
+            <w:r>
+              <w:rPr>
+                <w:rFonts w:ascii="Arial" w:hAnsi="Arial" w:cs="Arial"/>
+                <w:sz w:val="24"/>
+                <w:szCs w:val="24"/>
+              </w:rPr>
+              <w:t>sapat</w:t>
+            </w:r>
+            <w:proofErr w:type="spellEnd"/>
+            <w:r>
+              <w:rPr>
+                <w:rFonts w:ascii="Arial" w:hAnsi="Arial" w:cs="Arial"/>
+                <w:sz w:val="24"/>
+                <w:szCs w:val="24"/>
+              </w:rPr>
+              <w:t xml:space="preserve"> at </w:t>
+            </w:r>
+            <w:proofErr w:type="spellStart"/>
+            <w:r>
+              <w:rPr>
+                <w:rFonts w:ascii="Arial" w:hAnsi="Arial" w:cs="Arial"/>
+                <w:sz w:val="24"/>
+                <w:szCs w:val="24"/>
+              </w:rPr>
+              <w:t>madaling</w:t>
+            </w:r>
+            <w:proofErr w:type="spellEnd"/>
+            <w:r>
+              <w:rPr>
+                <w:rFonts w:ascii="Arial" w:hAnsi="Arial" w:cs="Arial"/>
+                <w:sz w:val="24"/>
+                <w:szCs w:val="24"/>
+              </w:rPr>
+              <w:t xml:space="preserve"> </w:t>
+            </w:r>
+            <w:proofErr w:type="spellStart"/>
+            <w:r>
+              <w:rPr>
+                <w:rFonts w:ascii="Arial" w:hAnsi="Arial" w:cs="Arial"/>
+                <w:sz w:val="24"/>
+                <w:szCs w:val="24"/>
+              </w:rPr>
+              <w:t>i</w:t>
+            </w:r>
+            <w:proofErr w:type="spellEnd"/>
+            <w:r>
+              <w:rPr>
+                <w:rFonts w:ascii="Arial" w:hAnsi="Arial" w:cs="Arial"/>
+                <w:sz w:val="24"/>
+                <w:szCs w:val="24"/>
+              </w:rPr>
+              <w:t xml:space="preserve">-access </w:t>
             </w:r>
             <w:proofErr w:type="spellStart"/>
             <w:r>
@@ -7868,7 +9001,79 @@
                 <w:sz w:val="24"/>
                 <w:szCs w:val="24"/>
               </w:rPr>
-              <w:t>pinamamahalaan</w:t>
+              <w:t>mga</w:t>
+            </w:r>
+            <w:proofErr w:type="spellEnd"/>
+            <w:r>
+              <w:rPr>
+                <w:rFonts w:ascii="Arial" w:hAnsi="Arial" w:cs="Arial"/>
+                <w:sz w:val="24"/>
+                <w:szCs w:val="24"/>
+              </w:rPr>
+              <w:t xml:space="preserve"> log para </w:t>
+            </w:r>
+            <w:proofErr w:type="spellStart"/>
+            <w:r>
+              <w:rPr>
+                <w:rFonts w:ascii="Arial" w:hAnsi="Arial" w:cs="Arial"/>
+                <w:sz w:val="24"/>
+                <w:szCs w:val="24"/>
+              </w:rPr>
+              <w:t>sa</w:t>
+            </w:r>
+            <w:proofErr w:type="spellEnd"/>
+            <w:r>
+              <w:rPr>
+                <w:rFonts w:ascii="Arial" w:hAnsi="Arial" w:cs="Arial"/>
+                <w:sz w:val="24"/>
+                <w:szCs w:val="24"/>
+              </w:rPr>
+              <w:t xml:space="preserve"> </w:t>
+            </w:r>
+            <w:proofErr w:type="spellStart"/>
+            <w:r>
+              <w:rPr>
+                <w:rFonts w:ascii="Arial" w:hAnsi="Arial" w:cs="Arial"/>
+                <w:sz w:val="24"/>
+                <w:szCs w:val="24"/>
+              </w:rPr>
+              <w:t>mga</w:t>
+            </w:r>
+            <w:proofErr w:type="spellEnd"/>
+            <w:r>
+              <w:rPr>
+                <w:rFonts w:ascii="Arial" w:hAnsi="Arial" w:cs="Arial"/>
+                <w:sz w:val="24"/>
+                <w:szCs w:val="24"/>
+              </w:rPr>
+              <w:t xml:space="preserve"> developer </w:t>
+            </w:r>
+            <w:proofErr w:type="spellStart"/>
+            <w:r>
+              <w:rPr>
+                <w:rFonts w:ascii="Arial" w:hAnsi="Arial" w:cs="Arial"/>
+                <w:sz w:val="24"/>
+                <w:szCs w:val="24"/>
+              </w:rPr>
+              <w:t>upang</w:t>
+            </w:r>
+            <w:proofErr w:type="spellEnd"/>
+            <w:r>
+              <w:rPr>
+                <w:rFonts w:ascii="Arial" w:hAnsi="Arial" w:cs="Arial"/>
+                <w:sz w:val="24"/>
+                <w:szCs w:val="24"/>
+              </w:rPr>
+              <w:t xml:space="preserve"> ma-diagnose ang </w:t>
+            </w:r>
+            <w:proofErr w:type="spellStart"/>
+            <w:r>
+              <w:rPr>
+                <w:rFonts w:ascii="Arial" w:hAnsi="Arial" w:cs="Arial"/>
+                <w:sz w:val="24"/>
+                <w:szCs w:val="24"/>
+              </w:rPr>
+              <w:t>sanhi</w:t>
             </w:r>
             <w:proofErr w:type="spellEnd"/>
             <w:r>
@@ -7886,97 +9091,25 @@
                 <w:sz w:val="24"/>
                 <w:szCs w:val="24"/>
               </w:rPr>
-              <w:t>sistema</w:t>
-            </w:r>
-            <w:proofErr w:type="spellEnd"/>
-            <w:r>
-              <w:rPr>
-                <w:rFonts w:ascii="Arial" w:hAnsi="Arial" w:cs="Arial"/>
-                <w:sz w:val="24"/>
-                <w:szCs w:val="24"/>
-              </w:rPr>
-              <w:t xml:space="preserve"> ang </w:t>
-            </w:r>
-            <w:proofErr w:type="spellStart"/>
-            <w:r>
-              <w:rPr>
-                <w:rFonts w:ascii="Arial" w:hAnsi="Arial" w:cs="Arial"/>
-                <w:sz w:val="24"/>
-                <w:szCs w:val="24"/>
-              </w:rPr>
-              <w:t>sensitibong</w:t>
-            </w:r>
-            <w:proofErr w:type="spellEnd"/>
-            <w:r>
-              <w:rPr>
-                <w:rFonts w:ascii="Arial" w:hAnsi="Arial" w:cs="Arial"/>
-                <w:sz w:val="24"/>
-                <w:szCs w:val="24"/>
-              </w:rPr>
-              <w:t xml:space="preserve"> data ng </w:t>
-            </w:r>
-            <w:proofErr w:type="spellStart"/>
-            <w:r>
-              <w:rPr>
-                <w:rFonts w:ascii="Arial" w:hAnsi="Arial" w:cs="Arial"/>
-                <w:sz w:val="24"/>
-                <w:szCs w:val="24"/>
-              </w:rPr>
-              <w:t>estudyante</w:t>
-            </w:r>
-            <w:proofErr w:type="spellEnd"/>
-            <w:r>
-              <w:rPr>
-                <w:rFonts w:ascii="Arial" w:hAnsi="Arial" w:cs="Arial"/>
-                <w:sz w:val="24"/>
-                <w:szCs w:val="24"/>
-              </w:rPr>
-              <w:t xml:space="preserve"> at </w:t>
-            </w:r>
-            <w:proofErr w:type="spellStart"/>
-            <w:r>
-              <w:rPr>
-                <w:rFonts w:ascii="Arial" w:hAnsi="Arial" w:cs="Arial"/>
-                <w:sz w:val="24"/>
-                <w:szCs w:val="24"/>
-              </w:rPr>
-              <w:t>mga</w:t>
-            </w:r>
-            <w:proofErr w:type="spellEnd"/>
-            <w:r>
-              <w:rPr>
-                <w:rFonts w:ascii="Arial" w:hAnsi="Arial" w:cs="Arial"/>
-                <w:sz w:val="24"/>
-                <w:szCs w:val="24"/>
-              </w:rPr>
-              <w:t xml:space="preserve"> private blockchain keys </w:t>
-            </w:r>
-            <w:proofErr w:type="spellStart"/>
-            <w:r>
-              <w:rPr>
-                <w:rFonts w:ascii="Arial" w:hAnsi="Arial" w:cs="Arial"/>
-                <w:sz w:val="24"/>
-                <w:szCs w:val="24"/>
-              </w:rPr>
-              <w:t>gamit</w:t>
-            </w:r>
-            <w:proofErr w:type="spellEnd"/>
-            <w:r>
-              <w:rPr>
-                <w:rFonts w:ascii="Arial" w:hAnsi="Arial" w:cs="Arial"/>
-                <w:sz w:val="24"/>
-                <w:szCs w:val="24"/>
-              </w:rPr>
-              <w:t xml:space="preserve"> ang </w:t>
-            </w:r>
-            <w:proofErr w:type="spellStart"/>
-            <w:r>
-              <w:rPr>
-                <w:rFonts w:ascii="Arial" w:hAnsi="Arial" w:cs="Arial"/>
-                <w:sz w:val="24"/>
-                <w:szCs w:val="24"/>
-              </w:rPr>
-              <w:t>matitibay</w:t>
+              <w:t>anumang</w:t>
+            </w:r>
+            <w:proofErr w:type="spellEnd"/>
+            <w:r>
+              <w:rPr>
+                <w:rFonts w:ascii="Arial" w:hAnsi="Arial" w:cs="Arial"/>
+                <w:sz w:val="24"/>
+                <w:szCs w:val="24"/>
+              </w:rPr>
+              <w:t xml:space="preserve"> </w:t>
+            </w:r>
+            <w:proofErr w:type="spellStart"/>
+            <w:r>
+              <w:rPr>
+                <w:rFonts w:ascii="Arial" w:hAnsi="Arial" w:cs="Arial"/>
+                <w:sz w:val="24"/>
+                <w:szCs w:val="24"/>
+              </w:rPr>
+              <w:t>naiulat</w:t>
             </w:r>
             <w:proofErr w:type="spellEnd"/>
             <w:r>
@@ -8003,7 +9136,25 @@
                 <w:sz w:val="24"/>
                 <w:szCs w:val="24"/>
               </w:rPr>
-              <w:t xml:space="preserve"> encryption protocols?)</w:t>
+              <w:t xml:space="preserve"> </w:t>
+            </w:r>
+            <w:proofErr w:type="spellStart"/>
+            <w:r>
+              <w:rPr>
+                <w:rFonts w:ascii="Arial" w:hAnsi="Arial" w:cs="Arial"/>
+                <w:sz w:val="24"/>
+                <w:szCs w:val="24"/>
+              </w:rPr>
+              <w:t>pagpalya</w:t>
+            </w:r>
+            <w:proofErr w:type="spellEnd"/>
+            <w:r>
+              <w:rPr>
+                <w:rFonts w:ascii="Arial" w:hAnsi="Arial" w:cs="Arial"/>
+                <w:sz w:val="24"/>
+                <w:szCs w:val="24"/>
+              </w:rPr>
+              <w:t>.)</w:t>
             </w:r>
           </w:p>
         </w:tc>
@@ -8124,7 +9275,7 @@
                 <w:sz w:val="24"/>
                 <w:szCs w:val="24"/>
               </w:rPr>
-              <w:t>6.3</w:t>
+              <w:t>7.3</w:t>
             </w:r>
           </w:p>
         </w:tc>
@@ -8153,7 +9304,7 @@
                 <w:sz w:val="24"/>
                 <w:szCs w:val="24"/>
               </w:rPr>
-              <w:t xml:space="preserve">Are only authorized school personnel able to log in to the administrative interface and modify critical academic settings? (Tanging ang </w:t>
+              <w:t xml:space="preserve">Individual modules (e.g., Enrollment or Grading) can be updated and tested independently of other blockchain services. (Ang </w:t>
             </w:r>
             <w:proofErr w:type="spellStart"/>
             <w:r>
@@ -8180,106 +9331,142 @@
                 <w:sz w:val="24"/>
                 <w:szCs w:val="24"/>
               </w:rPr>
-              <w:t>awtorisadong</w:t>
-            </w:r>
-            <w:proofErr w:type="spellEnd"/>
-            <w:r>
-              <w:rPr>
-                <w:rFonts w:ascii="Arial" w:hAnsi="Arial" w:cs="Arial"/>
-                <w:sz w:val="24"/>
-                <w:szCs w:val="24"/>
-              </w:rPr>
-              <w:t xml:space="preserve"> </w:t>
-            </w:r>
-            <w:proofErr w:type="spellStart"/>
-            <w:r>
-              <w:rPr>
-                <w:rFonts w:ascii="Arial" w:hAnsi="Arial" w:cs="Arial"/>
-                <w:sz w:val="24"/>
-                <w:szCs w:val="24"/>
-              </w:rPr>
-              <w:t>tauhan</w:t>
-            </w:r>
-            <w:proofErr w:type="spellEnd"/>
-            <w:r>
-              <w:rPr>
-                <w:rFonts w:ascii="Arial" w:hAnsi="Arial" w:cs="Arial"/>
-                <w:sz w:val="24"/>
-                <w:szCs w:val="24"/>
-              </w:rPr>
-              <w:t xml:space="preserve"> </w:t>
-            </w:r>
-            <w:proofErr w:type="spellStart"/>
-            <w:r>
-              <w:rPr>
-                <w:rFonts w:ascii="Arial" w:hAnsi="Arial" w:cs="Arial"/>
-                <w:sz w:val="24"/>
-                <w:szCs w:val="24"/>
-              </w:rPr>
-              <w:t>lamang</w:t>
-            </w:r>
-            <w:proofErr w:type="spellEnd"/>
-            <w:r>
-              <w:rPr>
-                <w:rFonts w:ascii="Arial" w:hAnsi="Arial" w:cs="Arial"/>
-                <w:sz w:val="24"/>
-                <w:szCs w:val="24"/>
-              </w:rPr>
-              <w:t xml:space="preserve"> </w:t>
-            </w:r>
-            <w:proofErr w:type="spellStart"/>
-            <w:r>
-              <w:rPr>
-                <w:rFonts w:ascii="Arial" w:hAnsi="Arial" w:cs="Arial"/>
-                <w:sz w:val="24"/>
-                <w:szCs w:val="24"/>
-              </w:rPr>
-              <w:t>ba</w:t>
-            </w:r>
-            <w:proofErr w:type="spellEnd"/>
-            <w:r>
-              <w:rPr>
-                <w:rFonts w:ascii="Arial" w:hAnsi="Arial" w:cs="Arial"/>
-                <w:sz w:val="24"/>
-                <w:szCs w:val="24"/>
-              </w:rPr>
-              <w:t xml:space="preserve"> ng </w:t>
-            </w:r>
-            <w:proofErr w:type="spellStart"/>
-            <w:r>
-              <w:rPr>
-                <w:rFonts w:ascii="Arial" w:hAnsi="Arial" w:cs="Arial"/>
-                <w:sz w:val="24"/>
-                <w:szCs w:val="24"/>
-              </w:rPr>
-              <w:t>paaralan</w:t>
-            </w:r>
-            <w:proofErr w:type="spellEnd"/>
-            <w:r>
-              <w:rPr>
-                <w:rFonts w:ascii="Arial" w:hAnsi="Arial" w:cs="Arial"/>
-                <w:sz w:val="24"/>
-                <w:szCs w:val="24"/>
-              </w:rPr>
-              <w:t xml:space="preserve"> ang </w:t>
-            </w:r>
-            <w:proofErr w:type="spellStart"/>
-            <w:r>
-              <w:rPr>
-                <w:rFonts w:ascii="Arial" w:hAnsi="Arial" w:cs="Arial"/>
-                <w:sz w:val="24"/>
-                <w:szCs w:val="24"/>
-              </w:rPr>
-              <w:t>kayang</w:t>
-            </w:r>
-            <w:proofErr w:type="spellEnd"/>
-            <w:r>
-              <w:rPr>
-                <w:rFonts w:ascii="Arial" w:hAnsi="Arial" w:cs="Arial"/>
-                <w:sz w:val="24"/>
-                <w:szCs w:val="24"/>
-              </w:rPr>
-              <w:t xml:space="preserve"> mag-log in </w:t>
+              <w:t>indibidwal</w:t>
+            </w:r>
+            <w:proofErr w:type="spellEnd"/>
+            <w:r>
+              <w:rPr>
+                <w:rFonts w:ascii="Arial" w:hAnsi="Arial" w:cs="Arial"/>
+                <w:sz w:val="24"/>
+                <w:szCs w:val="24"/>
+              </w:rPr>
+              <w:t xml:space="preserve"> </w:t>
+            </w:r>
+            <w:proofErr w:type="spellStart"/>
+            <w:r>
+              <w:rPr>
+                <w:rFonts w:ascii="Arial" w:hAnsi="Arial" w:cs="Arial"/>
+                <w:sz w:val="24"/>
+                <w:szCs w:val="24"/>
+              </w:rPr>
+              <w:t>na</w:t>
+            </w:r>
+            <w:proofErr w:type="spellEnd"/>
+            <w:r>
+              <w:rPr>
+                <w:rFonts w:ascii="Arial" w:hAnsi="Arial" w:cs="Arial"/>
+                <w:sz w:val="24"/>
+                <w:szCs w:val="24"/>
+              </w:rPr>
+              <w:t xml:space="preserve"> module </w:t>
+            </w:r>
+            <w:proofErr w:type="spellStart"/>
+            <w:r>
+              <w:rPr>
+                <w:rFonts w:ascii="Arial" w:hAnsi="Arial" w:cs="Arial"/>
+                <w:sz w:val="24"/>
+                <w:szCs w:val="24"/>
+              </w:rPr>
+              <w:t>tulad</w:t>
+            </w:r>
+            <w:proofErr w:type="spellEnd"/>
+            <w:r>
+              <w:rPr>
+                <w:rFonts w:ascii="Arial" w:hAnsi="Arial" w:cs="Arial"/>
+                <w:sz w:val="24"/>
+                <w:szCs w:val="24"/>
+              </w:rPr>
+              <w:t xml:space="preserve"> ng Enrollment o Grading ay </w:t>
+            </w:r>
+            <w:proofErr w:type="spellStart"/>
+            <w:r>
+              <w:rPr>
+                <w:rFonts w:ascii="Arial" w:hAnsi="Arial" w:cs="Arial"/>
+                <w:sz w:val="24"/>
+                <w:szCs w:val="24"/>
+              </w:rPr>
+              <w:t>maaaring</w:t>
+            </w:r>
+            <w:proofErr w:type="spellEnd"/>
+            <w:r>
+              <w:rPr>
+                <w:rFonts w:ascii="Arial" w:hAnsi="Arial" w:cs="Arial"/>
+                <w:sz w:val="24"/>
+                <w:szCs w:val="24"/>
+              </w:rPr>
+              <w:t xml:space="preserve"> </w:t>
+            </w:r>
+            <w:proofErr w:type="spellStart"/>
+            <w:r>
+              <w:rPr>
+                <w:rFonts w:ascii="Arial" w:hAnsi="Arial" w:cs="Arial"/>
+                <w:sz w:val="24"/>
+                <w:szCs w:val="24"/>
+              </w:rPr>
+              <w:t>i</w:t>
+            </w:r>
+            <w:proofErr w:type="spellEnd"/>
+            <w:r>
+              <w:rPr>
+                <w:rFonts w:ascii="Arial" w:hAnsi="Arial" w:cs="Arial"/>
+                <w:sz w:val="24"/>
+                <w:szCs w:val="24"/>
+              </w:rPr>
+              <w:t xml:space="preserve">-update at </w:t>
+            </w:r>
+            <w:proofErr w:type="spellStart"/>
+            <w:r>
+              <w:rPr>
+                <w:rFonts w:ascii="Arial" w:hAnsi="Arial" w:cs="Arial"/>
+                <w:sz w:val="24"/>
+                <w:szCs w:val="24"/>
+              </w:rPr>
+              <w:t>i</w:t>
+            </w:r>
+            <w:proofErr w:type="spellEnd"/>
+            <w:r>
+              <w:rPr>
+                <w:rFonts w:ascii="Arial" w:hAnsi="Arial" w:cs="Arial"/>
+                <w:sz w:val="24"/>
+                <w:szCs w:val="24"/>
+              </w:rPr>
+              <w:t xml:space="preserve">-test </w:t>
+            </w:r>
+            <w:proofErr w:type="spellStart"/>
+            <w:r>
+              <w:rPr>
+                <w:rFonts w:ascii="Arial" w:hAnsi="Arial" w:cs="Arial"/>
+                <w:sz w:val="24"/>
+                <w:szCs w:val="24"/>
+              </w:rPr>
+              <w:t>nang</w:t>
+            </w:r>
+            <w:proofErr w:type="spellEnd"/>
+            <w:r>
+              <w:rPr>
+                <w:rFonts w:ascii="Arial" w:hAnsi="Arial" w:cs="Arial"/>
+                <w:sz w:val="24"/>
+                <w:szCs w:val="24"/>
+              </w:rPr>
+              <w:t xml:space="preserve"> </w:t>
+            </w:r>
+            <w:proofErr w:type="spellStart"/>
+            <w:r>
+              <w:rPr>
+                <w:rFonts w:ascii="Arial" w:hAnsi="Arial" w:cs="Arial"/>
+                <w:sz w:val="24"/>
+                <w:szCs w:val="24"/>
+              </w:rPr>
+              <w:t>hiwalay</w:t>
+            </w:r>
+            <w:proofErr w:type="spellEnd"/>
+            <w:r>
+              <w:rPr>
+                <w:rFonts w:ascii="Arial" w:hAnsi="Arial" w:cs="Arial"/>
+                <w:sz w:val="24"/>
+                <w:szCs w:val="24"/>
+              </w:rPr>
+              <w:t xml:space="preserve"> </w:t>
             </w:r>
             <w:proofErr w:type="spellStart"/>
             <w:r>
@@ -8297,25 +9484,25 @@
                 <w:sz w:val="24"/>
                 <w:szCs w:val="24"/>
               </w:rPr>
-              <w:t xml:space="preserve"> administrative interface at </w:t>
-            </w:r>
-            <w:proofErr w:type="spellStart"/>
-            <w:r>
-              <w:rPr>
-                <w:rFonts w:ascii="Arial" w:hAnsi="Arial" w:cs="Arial"/>
-                <w:sz w:val="24"/>
-                <w:szCs w:val="24"/>
-              </w:rPr>
-              <w:t>magbago</w:t>
-            </w:r>
-            <w:proofErr w:type="spellEnd"/>
-            <w:r>
-              <w:rPr>
-                <w:rFonts w:ascii="Arial" w:hAnsi="Arial" w:cs="Arial"/>
-                <w:sz w:val="24"/>
-                <w:szCs w:val="24"/>
-              </w:rPr>
-              <w:t xml:space="preserve"> ng </w:t>
+              <w:t xml:space="preserve"> </w:t>
+            </w:r>
+            <w:proofErr w:type="spellStart"/>
+            <w:r>
+              <w:rPr>
+                <w:rFonts w:ascii="Arial" w:hAnsi="Arial" w:cs="Arial"/>
+                <w:sz w:val="24"/>
+                <w:szCs w:val="24"/>
+              </w:rPr>
+              <w:t>ibang</w:t>
+            </w:r>
+            <w:proofErr w:type="spellEnd"/>
+            <w:r>
+              <w:rPr>
+                <w:rFonts w:ascii="Arial" w:hAnsi="Arial" w:cs="Arial"/>
+                <w:sz w:val="24"/>
+                <w:szCs w:val="24"/>
+              </w:rPr>
+              <w:t xml:space="preserve"> </w:t>
             </w:r>
             <w:proofErr w:type="spellStart"/>
             <w:r>
@@ -8342,34 +9529,16 @@
                 <w:sz w:val="24"/>
                 <w:szCs w:val="24"/>
               </w:rPr>
-              <w:t>kritikal</w:t>
-            </w:r>
-            <w:proofErr w:type="spellEnd"/>
-            <w:r>
-              <w:rPr>
-                <w:rFonts w:ascii="Arial" w:hAnsi="Arial" w:cs="Arial"/>
-                <w:sz w:val="24"/>
-                <w:szCs w:val="24"/>
-              </w:rPr>
-              <w:t xml:space="preserve"> </w:t>
-            </w:r>
-            <w:proofErr w:type="spellStart"/>
-            <w:r>
-              <w:rPr>
-                <w:rFonts w:ascii="Arial" w:hAnsi="Arial" w:cs="Arial"/>
-                <w:sz w:val="24"/>
-                <w:szCs w:val="24"/>
-              </w:rPr>
-              <w:t>na</w:t>
-            </w:r>
-            <w:proofErr w:type="spellEnd"/>
-            <w:r>
-              <w:rPr>
-                <w:rFonts w:ascii="Arial" w:hAnsi="Arial" w:cs="Arial"/>
-                <w:sz w:val="24"/>
-                <w:szCs w:val="24"/>
-              </w:rPr>
-              <w:t xml:space="preserve"> academic settings?)</w:t>
+              <w:t>serbisyo</w:t>
+            </w:r>
+            <w:proofErr w:type="spellEnd"/>
+            <w:r>
+              <w:rPr>
+                <w:rFonts w:ascii="Arial" w:hAnsi="Arial" w:cs="Arial"/>
+                <w:sz w:val="24"/>
+                <w:szCs w:val="24"/>
+              </w:rPr>
+              <w:t xml:space="preserve"> ng blockchain.)</w:t>
             </w:r>
           </w:p>
         </w:tc>
@@ -8469,1500 +9638,14 @@
         <w:ind w:right="21"/>
         <w:rPr>
           <w:rFonts w:ascii="Arial" w:hAnsi="Arial" w:cs="Arial"/>
+          <w:b/>
+          <w:bCs/>
           <w:sz w:val="24"/>
           <w:szCs w:val="24"/>
+          <w:lang w:val="en-US"/>
         </w:rPr>
       </w:pPr>
     </w:p>
-    <w:p>
-      <w:pPr>
-        <w:spacing w:after="1" w:line="480" w:lineRule="auto"/>
-        <w:ind w:right="21"/>
-        <w:rPr>
-          <w:rFonts w:ascii="Arial" w:hAnsi="Arial" w:cs="Arial"/>
-          <w:sz w:val="24"/>
-          <w:szCs w:val="24"/>
-        </w:rPr>
-      </w:pPr>
-    </w:p>
-    <w:p>
-      <w:pPr>
-        <w:spacing w:after="1" w:line="480" w:lineRule="auto"/>
-        <w:ind w:right="21"/>
-        <w:rPr>
-          <w:rFonts w:ascii="Arial" w:hAnsi="Arial" w:cs="Arial"/>
-          <w:sz w:val="24"/>
-          <w:szCs w:val="24"/>
-        </w:rPr>
-      </w:pPr>
-    </w:p>
-    <w:p>
-      <w:pPr>
-        <w:spacing w:after="1" w:line="480" w:lineRule="auto"/>
-        <w:ind w:right="21"/>
-        <w:rPr>
-          <w:rFonts w:ascii="Arial" w:hAnsi="Arial" w:cs="Arial"/>
-          <w:sz w:val="24"/>
-          <w:szCs w:val="24"/>
-        </w:rPr>
-      </w:pPr>
-    </w:p>
-    <w:p>
-      <w:pPr>
-        <w:spacing w:after="1" w:line="480" w:lineRule="auto"/>
-        <w:ind w:right="21"/>
-        <w:rPr>
-          <w:rFonts w:ascii="Arial" w:hAnsi="Arial" w:cs="Arial"/>
-          <w:sz w:val="24"/>
-          <w:szCs w:val="24"/>
-        </w:rPr>
-      </w:pPr>
-    </w:p>
-    <w:tbl>
-      <w:tblPr>
-        <w:tblW w:w="9355" w:type="dxa"/>
-        <w:tblBorders>
-          <w:top w:val="single" w:sz="4" w:space="0" w:color="7F7F7F" w:themeColor="text1" w:themeTint="80"/>
-          <w:bottom w:val="single" w:sz="4" w:space="0" w:color="7F7F7F" w:themeColor="text1" w:themeTint="80"/>
-          <w:insideH w:val="single" w:sz="4" w:space="0" w:color="auto"/>
-          <w:insideV w:val="single" w:sz="4" w:space="0" w:color="auto"/>
-        </w:tblBorders>
-        <w:tblLook w:val="04A0" w:firstRow="1" w:lastRow="0" w:firstColumn="1" w:lastColumn="0" w:noHBand="0" w:noVBand="1"/>
-      </w:tblPr>
-      <w:tblGrid>
-        <w:gridCol w:w="566"/>
-        <w:gridCol w:w="6453"/>
-        <w:gridCol w:w="629"/>
-        <w:gridCol w:w="539"/>
-        <w:gridCol w:w="539"/>
-        <w:gridCol w:w="629"/>
-      </w:tblGrid>
-      <w:tr>
-        <w:tc>
-          <w:tcPr>
-            <w:tcW w:w="7019" w:type="dxa"/>
-            <w:gridSpan w:val="2"/>
-            <w:tcBorders>
-              <w:top w:val="single" w:sz="4" w:space="0" w:color="auto"/>
-              <w:left w:val="single" w:sz="4" w:space="0" w:color="auto"/>
-              <w:bottom w:val="single" w:sz="4" w:space="0" w:color="auto"/>
-              <w:right w:val="single" w:sz="4" w:space="0" w:color="auto"/>
-            </w:tcBorders>
-          </w:tcPr>
-          <w:p>
-            <w:pPr>
-              <w:spacing w:after="1" w:line="480" w:lineRule="auto"/>
-              <w:ind w:left="-5" w:right="21"/>
-              <w:rPr>
-                <w:rFonts w:ascii="Arial" w:hAnsi="Arial" w:cs="Arial"/>
-                <w:sz w:val="24"/>
-                <w:szCs w:val="24"/>
-              </w:rPr>
-            </w:pPr>
-            <w:r>
-              <w:rPr>
-                <w:rFonts w:ascii="Arial" w:hAnsi="Arial" w:cs="Arial"/>
-                <w:sz w:val="24"/>
-                <w:szCs w:val="24"/>
-              </w:rPr>
-              <w:lastRenderedPageBreak/>
-              <w:t xml:space="preserve">7 </w:t>
-            </w:r>
-            <w:r>
-              <w:rPr>
-                <w:rFonts w:ascii="Arial" w:hAnsi="Arial" w:cs="Arial"/>
-                <w:bCs/>
-                <w:sz w:val="24"/>
-                <w:szCs w:val="24"/>
-              </w:rPr>
-              <w:t>Maintainability</w:t>
-            </w:r>
-          </w:p>
-        </w:tc>
-        <w:tc>
-          <w:tcPr>
-            <w:tcW w:w="629" w:type="dxa"/>
-            <w:tcBorders>
-              <w:top w:val="single" w:sz="4" w:space="0" w:color="auto"/>
-              <w:left w:val="single" w:sz="4" w:space="0" w:color="auto"/>
-              <w:bottom w:val="single" w:sz="4" w:space="0" w:color="auto"/>
-              <w:right w:val="single" w:sz="4" w:space="0" w:color="auto"/>
-            </w:tcBorders>
-          </w:tcPr>
-          <w:p>
-            <w:pPr>
-              <w:spacing w:after="1" w:line="480" w:lineRule="auto"/>
-              <w:ind w:left="-5" w:right="21"/>
-              <w:rPr>
-                <w:rFonts w:ascii="Arial" w:hAnsi="Arial" w:cs="Arial"/>
-                <w:sz w:val="24"/>
-                <w:szCs w:val="24"/>
-              </w:rPr>
-            </w:pPr>
-            <w:r>
-              <w:rPr>
-                <w:rFonts w:ascii="Arial" w:hAnsi="Arial" w:cs="Arial"/>
-                <w:sz w:val="24"/>
-                <w:szCs w:val="24"/>
-              </w:rPr>
-              <w:t>4</w:t>
-            </w:r>
-          </w:p>
-        </w:tc>
-        <w:tc>
-          <w:tcPr>
-            <w:tcW w:w="539" w:type="dxa"/>
-            <w:tcBorders>
-              <w:top w:val="single" w:sz="4" w:space="0" w:color="auto"/>
-              <w:left w:val="single" w:sz="4" w:space="0" w:color="auto"/>
-              <w:bottom w:val="single" w:sz="4" w:space="0" w:color="auto"/>
-              <w:right w:val="single" w:sz="4" w:space="0" w:color="auto"/>
-            </w:tcBorders>
-          </w:tcPr>
-          <w:p>
-            <w:pPr>
-              <w:spacing w:after="1" w:line="480" w:lineRule="auto"/>
-              <w:ind w:left="-5" w:right="21"/>
-              <w:rPr>
-                <w:rFonts w:ascii="Arial" w:hAnsi="Arial" w:cs="Arial"/>
-                <w:sz w:val="24"/>
-                <w:szCs w:val="24"/>
-              </w:rPr>
-            </w:pPr>
-            <w:r>
-              <w:rPr>
-                <w:rFonts w:ascii="Arial" w:hAnsi="Arial" w:cs="Arial"/>
-                <w:sz w:val="24"/>
-                <w:szCs w:val="24"/>
-              </w:rPr>
-              <w:t>3</w:t>
-            </w:r>
-          </w:p>
-        </w:tc>
-        <w:tc>
-          <w:tcPr>
-            <w:tcW w:w="539" w:type="dxa"/>
-            <w:tcBorders>
-              <w:top w:val="single" w:sz="4" w:space="0" w:color="auto"/>
-              <w:left w:val="single" w:sz="4" w:space="0" w:color="auto"/>
-              <w:bottom w:val="single" w:sz="4" w:space="0" w:color="auto"/>
-              <w:right w:val="single" w:sz="4" w:space="0" w:color="auto"/>
-            </w:tcBorders>
-          </w:tcPr>
-          <w:p>
-            <w:pPr>
-              <w:spacing w:after="1" w:line="480" w:lineRule="auto"/>
-              <w:ind w:left="-5" w:right="21"/>
-              <w:rPr>
-                <w:rFonts w:ascii="Arial" w:hAnsi="Arial" w:cs="Arial"/>
-                <w:sz w:val="24"/>
-                <w:szCs w:val="24"/>
-              </w:rPr>
-            </w:pPr>
-            <w:r>
-              <w:rPr>
-                <w:rFonts w:ascii="Arial" w:hAnsi="Arial" w:cs="Arial"/>
-                <w:sz w:val="24"/>
-                <w:szCs w:val="24"/>
-              </w:rPr>
-              <w:t>2</w:t>
-            </w:r>
-          </w:p>
-        </w:tc>
-        <w:tc>
-          <w:tcPr>
-            <w:tcW w:w="629" w:type="dxa"/>
-            <w:tcBorders>
-              <w:top w:val="single" w:sz="4" w:space="0" w:color="auto"/>
-              <w:left w:val="single" w:sz="4" w:space="0" w:color="auto"/>
-              <w:bottom w:val="single" w:sz="4" w:space="0" w:color="auto"/>
-              <w:right w:val="single" w:sz="4" w:space="0" w:color="auto"/>
-            </w:tcBorders>
-          </w:tcPr>
-          <w:p>
-            <w:pPr>
-              <w:spacing w:after="1" w:line="480" w:lineRule="auto"/>
-              <w:ind w:left="-5" w:right="21"/>
-              <w:rPr>
-                <w:rFonts w:ascii="Arial" w:hAnsi="Arial" w:cs="Arial"/>
-                <w:sz w:val="24"/>
-                <w:szCs w:val="24"/>
-              </w:rPr>
-            </w:pPr>
-            <w:r>
-              <w:rPr>
-                <w:rFonts w:ascii="Arial" w:hAnsi="Arial" w:cs="Arial"/>
-                <w:sz w:val="24"/>
-                <w:szCs w:val="24"/>
-              </w:rPr>
-              <w:t>1</w:t>
-            </w:r>
-          </w:p>
-        </w:tc>
-      </w:tr>
-      <w:tr>
-        <w:tc>
-          <w:tcPr>
-            <w:tcW w:w="566" w:type="dxa"/>
-            <w:tcBorders>
-              <w:top w:val="single" w:sz="4" w:space="0" w:color="auto"/>
-              <w:left w:val="single" w:sz="4" w:space="0" w:color="auto"/>
-              <w:bottom w:val="single" w:sz="4" w:space="0" w:color="auto"/>
-              <w:right w:val="single" w:sz="4" w:space="0" w:color="auto"/>
-            </w:tcBorders>
-            <w:vAlign w:val="center"/>
-          </w:tcPr>
-          <w:p>
-            <w:pPr>
-              <w:spacing w:after="1" w:line="480" w:lineRule="auto"/>
-              <w:ind w:left="-5" w:right="21"/>
-              <w:rPr>
-                <w:rFonts w:ascii="Arial" w:hAnsi="Arial" w:cs="Arial"/>
-                <w:sz w:val="24"/>
-                <w:szCs w:val="24"/>
-              </w:rPr>
-            </w:pPr>
-            <w:r>
-              <w:rPr>
-                <w:rFonts w:ascii="Arial" w:hAnsi="Arial" w:cs="Arial"/>
-                <w:sz w:val="24"/>
-                <w:szCs w:val="24"/>
-              </w:rPr>
-              <w:t>7.1</w:t>
-            </w:r>
-          </w:p>
-        </w:tc>
-        <w:tc>
-          <w:tcPr>
-            <w:tcW w:w="6453" w:type="dxa"/>
-            <w:tcBorders>
-              <w:top w:val="single" w:sz="4" w:space="0" w:color="auto"/>
-              <w:left w:val="single" w:sz="4" w:space="0" w:color="auto"/>
-              <w:bottom w:val="single" w:sz="4" w:space="0" w:color="7F7F7F" w:themeColor="text1" w:themeTint="80"/>
-              <w:right w:val="single" w:sz="4" w:space="0" w:color="auto"/>
-            </w:tcBorders>
-          </w:tcPr>
-          <w:p>
-            <w:pPr>
-              <w:spacing w:after="1" w:line="480" w:lineRule="auto"/>
-              <w:ind w:left="-5" w:right="21"/>
-              <w:rPr>
-                <w:rFonts w:ascii="Arial" w:hAnsi="Arial" w:cs="Arial"/>
-                <w:sz w:val="24"/>
-                <w:szCs w:val="24"/>
-              </w:rPr>
-            </w:pPr>
-            <w:r>
-              <w:rPr>
-                <w:rFonts w:ascii="Arial" w:hAnsi="Arial" w:cs="Arial"/>
-                <w:sz w:val="24"/>
-                <w:szCs w:val="24"/>
-              </w:rPr>
-              <w:t xml:space="preserve">Can an issue in a single service be isolated, debugged, and fixed without requiring a restart of the entire management system? (Ang </w:t>
-            </w:r>
-            <w:proofErr w:type="spellStart"/>
-            <w:r>
-              <w:rPr>
-                <w:rFonts w:ascii="Arial" w:hAnsi="Arial" w:cs="Arial"/>
-                <w:sz w:val="24"/>
-                <w:szCs w:val="24"/>
-              </w:rPr>
-              <w:t>isang</w:t>
-            </w:r>
-            <w:proofErr w:type="spellEnd"/>
-            <w:r>
-              <w:rPr>
-                <w:rFonts w:ascii="Arial" w:hAnsi="Arial" w:cs="Arial"/>
-                <w:sz w:val="24"/>
-                <w:szCs w:val="24"/>
-              </w:rPr>
-              <w:t xml:space="preserve"> </w:t>
-            </w:r>
-            <w:proofErr w:type="spellStart"/>
-            <w:r>
-              <w:rPr>
-                <w:rFonts w:ascii="Arial" w:hAnsi="Arial" w:cs="Arial"/>
-                <w:sz w:val="24"/>
-                <w:szCs w:val="24"/>
-              </w:rPr>
-              <w:t>isyu</w:t>
-            </w:r>
-            <w:proofErr w:type="spellEnd"/>
-            <w:r>
-              <w:rPr>
-                <w:rFonts w:ascii="Arial" w:hAnsi="Arial" w:cs="Arial"/>
-                <w:sz w:val="24"/>
-                <w:szCs w:val="24"/>
-              </w:rPr>
-              <w:t xml:space="preserve"> </w:t>
-            </w:r>
-            <w:proofErr w:type="spellStart"/>
-            <w:r>
-              <w:rPr>
-                <w:rFonts w:ascii="Arial" w:hAnsi="Arial" w:cs="Arial"/>
-                <w:sz w:val="24"/>
-                <w:szCs w:val="24"/>
-              </w:rPr>
-              <w:t>ba</w:t>
-            </w:r>
-            <w:proofErr w:type="spellEnd"/>
-            <w:r>
-              <w:rPr>
-                <w:rFonts w:ascii="Arial" w:hAnsi="Arial" w:cs="Arial"/>
-                <w:sz w:val="24"/>
-                <w:szCs w:val="24"/>
-              </w:rPr>
-              <w:t xml:space="preserve"> </w:t>
-            </w:r>
-            <w:proofErr w:type="spellStart"/>
-            <w:r>
-              <w:rPr>
-                <w:rFonts w:ascii="Arial" w:hAnsi="Arial" w:cs="Arial"/>
-                <w:sz w:val="24"/>
-                <w:szCs w:val="24"/>
-              </w:rPr>
-              <w:t>sa</w:t>
-            </w:r>
-            <w:proofErr w:type="spellEnd"/>
-            <w:r>
-              <w:rPr>
-                <w:rFonts w:ascii="Arial" w:hAnsi="Arial" w:cs="Arial"/>
-                <w:sz w:val="24"/>
-                <w:szCs w:val="24"/>
-              </w:rPr>
-              <w:t xml:space="preserve"> </w:t>
-            </w:r>
-            <w:proofErr w:type="spellStart"/>
-            <w:r>
-              <w:rPr>
-                <w:rFonts w:ascii="Arial" w:hAnsi="Arial" w:cs="Arial"/>
-                <w:sz w:val="24"/>
-                <w:szCs w:val="24"/>
-              </w:rPr>
-              <w:t>iisang</w:t>
-            </w:r>
-            <w:proofErr w:type="spellEnd"/>
-            <w:r>
-              <w:rPr>
-                <w:rFonts w:ascii="Arial" w:hAnsi="Arial" w:cs="Arial"/>
-                <w:sz w:val="24"/>
-                <w:szCs w:val="24"/>
-              </w:rPr>
-              <w:t xml:space="preserve"> </w:t>
-            </w:r>
-            <w:proofErr w:type="spellStart"/>
-            <w:r>
-              <w:rPr>
-                <w:rFonts w:ascii="Arial" w:hAnsi="Arial" w:cs="Arial"/>
-                <w:sz w:val="24"/>
-                <w:szCs w:val="24"/>
-              </w:rPr>
-              <w:t>serbisyo</w:t>
-            </w:r>
-            <w:proofErr w:type="spellEnd"/>
-            <w:r>
-              <w:rPr>
-                <w:rFonts w:ascii="Arial" w:hAnsi="Arial" w:cs="Arial"/>
-                <w:sz w:val="24"/>
-                <w:szCs w:val="24"/>
-              </w:rPr>
-              <w:t xml:space="preserve"> ay </w:t>
-            </w:r>
-            <w:proofErr w:type="spellStart"/>
-            <w:r>
-              <w:rPr>
-                <w:rFonts w:ascii="Arial" w:hAnsi="Arial" w:cs="Arial"/>
-                <w:sz w:val="24"/>
-                <w:szCs w:val="24"/>
-              </w:rPr>
-              <w:t>maaaring</w:t>
-            </w:r>
-            <w:proofErr w:type="spellEnd"/>
-            <w:r>
-              <w:rPr>
-                <w:rFonts w:ascii="Arial" w:hAnsi="Arial" w:cs="Arial"/>
-                <w:sz w:val="24"/>
-                <w:szCs w:val="24"/>
-              </w:rPr>
-              <w:t xml:space="preserve"> </w:t>
-            </w:r>
-            <w:proofErr w:type="spellStart"/>
-            <w:r>
-              <w:rPr>
-                <w:rFonts w:ascii="Arial" w:hAnsi="Arial" w:cs="Arial"/>
-                <w:sz w:val="24"/>
-                <w:szCs w:val="24"/>
-              </w:rPr>
-              <w:t>ihiwalay</w:t>
-            </w:r>
-            <w:proofErr w:type="spellEnd"/>
-            <w:r>
-              <w:rPr>
-                <w:rFonts w:ascii="Arial" w:hAnsi="Arial" w:cs="Arial"/>
-                <w:sz w:val="24"/>
-                <w:szCs w:val="24"/>
-              </w:rPr>
-              <w:t xml:space="preserve">, </w:t>
-            </w:r>
-            <w:proofErr w:type="spellStart"/>
-            <w:r>
-              <w:rPr>
-                <w:rFonts w:ascii="Arial" w:hAnsi="Arial" w:cs="Arial"/>
-                <w:sz w:val="24"/>
-                <w:szCs w:val="24"/>
-              </w:rPr>
-              <w:t>i</w:t>
-            </w:r>
-            <w:proofErr w:type="spellEnd"/>
-            <w:r>
-              <w:rPr>
-                <w:rFonts w:ascii="Arial" w:hAnsi="Arial" w:cs="Arial"/>
-                <w:sz w:val="24"/>
-                <w:szCs w:val="24"/>
-              </w:rPr>
-              <w:t xml:space="preserve">-debug, at </w:t>
-            </w:r>
-            <w:proofErr w:type="spellStart"/>
-            <w:r>
-              <w:rPr>
-                <w:rFonts w:ascii="Arial" w:hAnsi="Arial" w:cs="Arial"/>
-                <w:sz w:val="24"/>
-                <w:szCs w:val="24"/>
-              </w:rPr>
-              <w:t>ayusin</w:t>
-            </w:r>
-            <w:proofErr w:type="spellEnd"/>
-            <w:r>
-              <w:rPr>
-                <w:rFonts w:ascii="Arial" w:hAnsi="Arial" w:cs="Arial"/>
-                <w:sz w:val="24"/>
-                <w:szCs w:val="24"/>
-              </w:rPr>
-              <w:t xml:space="preserve"> </w:t>
-            </w:r>
-            <w:proofErr w:type="spellStart"/>
-            <w:r>
-              <w:rPr>
-                <w:rFonts w:ascii="Arial" w:hAnsi="Arial" w:cs="Arial"/>
-                <w:sz w:val="24"/>
-                <w:szCs w:val="24"/>
-              </w:rPr>
-              <w:t>nang</w:t>
-            </w:r>
-            <w:proofErr w:type="spellEnd"/>
-            <w:r>
-              <w:rPr>
-                <w:rFonts w:ascii="Arial" w:hAnsi="Arial" w:cs="Arial"/>
-                <w:sz w:val="24"/>
-                <w:szCs w:val="24"/>
-              </w:rPr>
-              <w:t xml:space="preserve"> </w:t>
-            </w:r>
-            <w:proofErr w:type="spellStart"/>
-            <w:r>
-              <w:rPr>
-                <w:rFonts w:ascii="Arial" w:hAnsi="Arial" w:cs="Arial"/>
-                <w:sz w:val="24"/>
-                <w:szCs w:val="24"/>
-              </w:rPr>
-              <w:t>hindi</w:t>
-            </w:r>
-            <w:proofErr w:type="spellEnd"/>
-            <w:r>
-              <w:rPr>
-                <w:rFonts w:ascii="Arial" w:hAnsi="Arial" w:cs="Arial"/>
-                <w:sz w:val="24"/>
-                <w:szCs w:val="24"/>
-              </w:rPr>
-              <w:t xml:space="preserve"> </w:t>
-            </w:r>
-            <w:proofErr w:type="spellStart"/>
-            <w:r>
-              <w:rPr>
-                <w:rFonts w:ascii="Arial" w:hAnsi="Arial" w:cs="Arial"/>
-                <w:sz w:val="24"/>
-                <w:szCs w:val="24"/>
-              </w:rPr>
-              <w:t>nangangailangan</w:t>
-            </w:r>
-            <w:proofErr w:type="spellEnd"/>
-            <w:r>
-              <w:rPr>
-                <w:rFonts w:ascii="Arial" w:hAnsi="Arial" w:cs="Arial"/>
-                <w:sz w:val="24"/>
-                <w:szCs w:val="24"/>
-              </w:rPr>
-              <w:t xml:space="preserve"> ng </w:t>
-            </w:r>
-            <w:proofErr w:type="spellStart"/>
-            <w:r>
-              <w:rPr>
-                <w:rFonts w:ascii="Arial" w:hAnsi="Arial" w:cs="Arial"/>
-                <w:sz w:val="24"/>
-                <w:szCs w:val="24"/>
-              </w:rPr>
-              <w:t>pag</w:t>
-            </w:r>
-            <w:proofErr w:type="spellEnd"/>
-            <w:r>
-              <w:rPr>
-                <w:rFonts w:ascii="Arial" w:hAnsi="Arial" w:cs="Arial"/>
-                <w:sz w:val="24"/>
-                <w:szCs w:val="24"/>
-              </w:rPr>
-              <w:t xml:space="preserve">-restart ng </w:t>
-            </w:r>
-            <w:proofErr w:type="spellStart"/>
-            <w:r>
-              <w:rPr>
-                <w:rFonts w:ascii="Arial" w:hAnsi="Arial" w:cs="Arial"/>
-                <w:sz w:val="24"/>
-                <w:szCs w:val="24"/>
-              </w:rPr>
-              <w:t>buong</w:t>
-            </w:r>
-            <w:proofErr w:type="spellEnd"/>
-            <w:r>
-              <w:rPr>
-                <w:rFonts w:ascii="Arial" w:hAnsi="Arial" w:cs="Arial"/>
-                <w:sz w:val="24"/>
-                <w:szCs w:val="24"/>
-              </w:rPr>
-              <w:t xml:space="preserve"> management system?)</w:t>
-            </w:r>
-          </w:p>
-        </w:tc>
-        <w:tc>
-          <w:tcPr>
-            <w:tcW w:w="629" w:type="dxa"/>
-            <w:tcBorders>
-              <w:top w:val="single" w:sz="4" w:space="0" w:color="auto"/>
-              <w:left w:val="single" w:sz="4" w:space="0" w:color="auto"/>
-              <w:bottom w:val="single" w:sz="4" w:space="0" w:color="7F7F7F" w:themeColor="text1" w:themeTint="80"/>
-              <w:right w:val="single" w:sz="4" w:space="0" w:color="auto"/>
-            </w:tcBorders>
-          </w:tcPr>
-          <w:p>
-            <w:pPr>
-              <w:spacing w:after="1" w:line="480" w:lineRule="auto"/>
-              <w:ind w:left="-5" w:right="21"/>
-              <w:rPr>
-                <w:rFonts w:ascii="Arial" w:hAnsi="Arial" w:cs="Arial"/>
-                <w:sz w:val="24"/>
-                <w:szCs w:val="24"/>
-              </w:rPr>
-            </w:pPr>
-          </w:p>
-        </w:tc>
-        <w:tc>
-          <w:tcPr>
-            <w:tcW w:w="539" w:type="dxa"/>
-            <w:tcBorders>
-              <w:top w:val="single" w:sz="4" w:space="0" w:color="auto"/>
-              <w:left w:val="single" w:sz="4" w:space="0" w:color="auto"/>
-              <w:bottom w:val="single" w:sz="4" w:space="0" w:color="7F7F7F" w:themeColor="text1" w:themeTint="80"/>
-              <w:right w:val="single" w:sz="4" w:space="0" w:color="auto"/>
-            </w:tcBorders>
-          </w:tcPr>
-          <w:p>
-            <w:pPr>
-              <w:spacing w:after="1" w:line="480" w:lineRule="auto"/>
-              <w:ind w:left="-5" w:right="21"/>
-              <w:rPr>
-                <w:rFonts w:ascii="Arial" w:hAnsi="Arial" w:cs="Arial"/>
-                <w:sz w:val="24"/>
-                <w:szCs w:val="24"/>
-              </w:rPr>
-            </w:pPr>
-          </w:p>
-        </w:tc>
-        <w:tc>
-          <w:tcPr>
-            <w:tcW w:w="539" w:type="dxa"/>
-            <w:tcBorders>
-              <w:top w:val="single" w:sz="4" w:space="0" w:color="auto"/>
-              <w:left w:val="single" w:sz="4" w:space="0" w:color="auto"/>
-              <w:bottom w:val="single" w:sz="4" w:space="0" w:color="7F7F7F" w:themeColor="text1" w:themeTint="80"/>
-              <w:right w:val="single" w:sz="4" w:space="0" w:color="auto"/>
-            </w:tcBorders>
-          </w:tcPr>
-          <w:p>
-            <w:pPr>
-              <w:spacing w:after="1" w:line="480" w:lineRule="auto"/>
-              <w:ind w:left="-5" w:right="21"/>
-              <w:rPr>
-                <w:rFonts w:ascii="Arial" w:hAnsi="Arial" w:cs="Arial"/>
-                <w:sz w:val="24"/>
-                <w:szCs w:val="24"/>
-              </w:rPr>
-            </w:pPr>
-          </w:p>
-        </w:tc>
-        <w:tc>
-          <w:tcPr>
-            <w:tcW w:w="629" w:type="dxa"/>
-            <w:tcBorders>
-              <w:top w:val="single" w:sz="4" w:space="0" w:color="auto"/>
-              <w:left w:val="single" w:sz="4" w:space="0" w:color="auto"/>
-              <w:bottom w:val="single" w:sz="4" w:space="0" w:color="auto"/>
-              <w:right w:val="single" w:sz="4" w:space="0" w:color="auto"/>
-            </w:tcBorders>
-          </w:tcPr>
-          <w:p>
-            <w:pPr>
-              <w:spacing w:after="1" w:line="480" w:lineRule="auto"/>
-              <w:ind w:left="-5" w:right="21"/>
-              <w:rPr>
-                <w:rFonts w:ascii="Arial" w:hAnsi="Arial" w:cs="Arial"/>
-                <w:sz w:val="24"/>
-                <w:szCs w:val="24"/>
-              </w:rPr>
-            </w:pPr>
-          </w:p>
-        </w:tc>
-      </w:tr>
-      <w:tr>
-        <w:tc>
-          <w:tcPr>
-            <w:tcW w:w="566" w:type="dxa"/>
-            <w:tcBorders>
-              <w:top w:val="single" w:sz="4" w:space="0" w:color="auto"/>
-              <w:left w:val="single" w:sz="4" w:space="0" w:color="auto"/>
-              <w:bottom w:val="single" w:sz="4" w:space="0" w:color="auto"/>
-              <w:right w:val="single" w:sz="4" w:space="0" w:color="auto"/>
-            </w:tcBorders>
-            <w:vAlign w:val="center"/>
-          </w:tcPr>
-          <w:p>
-            <w:pPr>
-              <w:spacing w:after="1" w:line="480" w:lineRule="auto"/>
-              <w:ind w:left="-5" w:right="21"/>
-              <w:rPr>
-                <w:rFonts w:ascii="Arial" w:hAnsi="Arial" w:cs="Arial"/>
-                <w:sz w:val="24"/>
-                <w:szCs w:val="24"/>
-              </w:rPr>
-            </w:pPr>
-            <w:r>
-              <w:rPr>
-                <w:rFonts w:ascii="Arial" w:hAnsi="Arial" w:cs="Arial"/>
-                <w:sz w:val="24"/>
-                <w:szCs w:val="24"/>
-              </w:rPr>
-              <w:t>7.2</w:t>
-            </w:r>
-          </w:p>
-        </w:tc>
-        <w:tc>
-          <w:tcPr>
-            <w:tcW w:w="6453" w:type="dxa"/>
-            <w:tcBorders>
-              <w:top w:val="single" w:sz="4" w:space="0" w:color="auto"/>
-              <w:left w:val="single" w:sz="4" w:space="0" w:color="auto"/>
-              <w:bottom w:val="single" w:sz="4" w:space="0" w:color="auto"/>
-              <w:right w:val="single" w:sz="4" w:space="0" w:color="auto"/>
-            </w:tcBorders>
-          </w:tcPr>
-          <w:p>
-            <w:pPr>
-              <w:spacing w:after="1" w:line="480" w:lineRule="auto"/>
-              <w:ind w:left="-5" w:right="21"/>
-              <w:rPr>
-                <w:rFonts w:ascii="Arial" w:hAnsi="Arial" w:cs="Arial"/>
-                <w:sz w:val="24"/>
-                <w:szCs w:val="24"/>
-              </w:rPr>
-            </w:pPr>
-            <w:r>
-              <w:rPr>
-                <w:rFonts w:ascii="Arial" w:hAnsi="Arial" w:cs="Arial"/>
-                <w:sz w:val="24"/>
-                <w:szCs w:val="24"/>
-              </w:rPr>
-              <w:t>Does the system provide sufficient and easy-to-access logs for developers to diagnose the cause of any reported failures? (</w:t>
-            </w:r>
-            <w:proofErr w:type="spellStart"/>
-            <w:r>
-              <w:rPr>
-                <w:rFonts w:ascii="Arial" w:hAnsi="Arial" w:cs="Arial"/>
-                <w:sz w:val="24"/>
-                <w:szCs w:val="24"/>
-              </w:rPr>
-              <w:t>Nagbibigay</w:t>
-            </w:r>
-            <w:proofErr w:type="spellEnd"/>
-            <w:r>
-              <w:rPr>
-                <w:rFonts w:ascii="Arial" w:hAnsi="Arial" w:cs="Arial"/>
-                <w:sz w:val="24"/>
-                <w:szCs w:val="24"/>
-              </w:rPr>
-              <w:t xml:space="preserve"> </w:t>
-            </w:r>
-            <w:proofErr w:type="spellStart"/>
-            <w:r>
-              <w:rPr>
-                <w:rFonts w:ascii="Arial" w:hAnsi="Arial" w:cs="Arial"/>
-                <w:sz w:val="24"/>
-                <w:szCs w:val="24"/>
-              </w:rPr>
-              <w:t>ba</w:t>
-            </w:r>
-            <w:proofErr w:type="spellEnd"/>
-            <w:r>
-              <w:rPr>
-                <w:rFonts w:ascii="Arial" w:hAnsi="Arial" w:cs="Arial"/>
-                <w:sz w:val="24"/>
-                <w:szCs w:val="24"/>
-              </w:rPr>
-              <w:t xml:space="preserve"> ang </w:t>
-            </w:r>
-            <w:proofErr w:type="spellStart"/>
-            <w:r>
-              <w:rPr>
-                <w:rFonts w:ascii="Arial" w:hAnsi="Arial" w:cs="Arial"/>
-                <w:sz w:val="24"/>
-                <w:szCs w:val="24"/>
-              </w:rPr>
-              <w:t>sistema</w:t>
-            </w:r>
-            <w:proofErr w:type="spellEnd"/>
-            <w:r>
-              <w:rPr>
-                <w:rFonts w:ascii="Arial" w:hAnsi="Arial" w:cs="Arial"/>
-                <w:sz w:val="24"/>
-                <w:szCs w:val="24"/>
-              </w:rPr>
-              <w:t xml:space="preserve"> ng </w:t>
-            </w:r>
-            <w:proofErr w:type="spellStart"/>
-            <w:r>
-              <w:rPr>
-                <w:rFonts w:ascii="Arial" w:hAnsi="Arial" w:cs="Arial"/>
-                <w:sz w:val="24"/>
-                <w:szCs w:val="24"/>
-              </w:rPr>
-              <w:t>sapat</w:t>
-            </w:r>
-            <w:proofErr w:type="spellEnd"/>
-            <w:r>
-              <w:rPr>
-                <w:rFonts w:ascii="Arial" w:hAnsi="Arial" w:cs="Arial"/>
-                <w:sz w:val="24"/>
-                <w:szCs w:val="24"/>
-              </w:rPr>
-              <w:t xml:space="preserve"> at </w:t>
-            </w:r>
-            <w:proofErr w:type="spellStart"/>
-            <w:r>
-              <w:rPr>
-                <w:rFonts w:ascii="Arial" w:hAnsi="Arial" w:cs="Arial"/>
-                <w:sz w:val="24"/>
-                <w:szCs w:val="24"/>
-              </w:rPr>
-              <w:t>madaling</w:t>
-            </w:r>
-            <w:proofErr w:type="spellEnd"/>
-            <w:r>
-              <w:rPr>
-                <w:rFonts w:ascii="Arial" w:hAnsi="Arial" w:cs="Arial"/>
-                <w:sz w:val="24"/>
-                <w:szCs w:val="24"/>
-              </w:rPr>
-              <w:t xml:space="preserve"> </w:t>
-            </w:r>
-            <w:proofErr w:type="spellStart"/>
-            <w:r>
-              <w:rPr>
-                <w:rFonts w:ascii="Arial" w:hAnsi="Arial" w:cs="Arial"/>
-                <w:sz w:val="24"/>
-                <w:szCs w:val="24"/>
-              </w:rPr>
-              <w:t>i</w:t>
-            </w:r>
-            <w:proofErr w:type="spellEnd"/>
-            <w:r>
-              <w:rPr>
-                <w:rFonts w:ascii="Arial" w:hAnsi="Arial" w:cs="Arial"/>
-                <w:sz w:val="24"/>
-                <w:szCs w:val="24"/>
-              </w:rPr>
-              <w:t xml:space="preserve">-access </w:t>
-            </w:r>
-            <w:proofErr w:type="spellStart"/>
-            <w:r>
-              <w:rPr>
-                <w:rFonts w:ascii="Arial" w:hAnsi="Arial" w:cs="Arial"/>
-                <w:sz w:val="24"/>
-                <w:szCs w:val="24"/>
-              </w:rPr>
-              <w:t>na</w:t>
-            </w:r>
-            <w:proofErr w:type="spellEnd"/>
-            <w:r>
-              <w:rPr>
-                <w:rFonts w:ascii="Arial" w:hAnsi="Arial" w:cs="Arial"/>
-                <w:sz w:val="24"/>
-                <w:szCs w:val="24"/>
-              </w:rPr>
-              <w:t xml:space="preserve"> </w:t>
-            </w:r>
-            <w:proofErr w:type="spellStart"/>
-            <w:r>
-              <w:rPr>
-                <w:rFonts w:ascii="Arial" w:hAnsi="Arial" w:cs="Arial"/>
-                <w:sz w:val="24"/>
-                <w:szCs w:val="24"/>
-              </w:rPr>
-              <w:t>mga</w:t>
-            </w:r>
-            <w:proofErr w:type="spellEnd"/>
-            <w:r>
-              <w:rPr>
-                <w:rFonts w:ascii="Arial" w:hAnsi="Arial" w:cs="Arial"/>
-                <w:sz w:val="24"/>
-                <w:szCs w:val="24"/>
-              </w:rPr>
-              <w:t xml:space="preserve"> log para </w:t>
-            </w:r>
-            <w:proofErr w:type="spellStart"/>
-            <w:r>
-              <w:rPr>
-                <w:rFonts w:ascii="Arial" w:hAnsi="Arial" w:cs="Arial"/>
-                <w:sz w:val="24"/>
-                <w:szCs w:val="24"/>
-              </w:rPr>
-              <w:t>sa</w:t>
-            </w:r>
-            <w:proofErr w:type="spellEnd"/>
-            <w:r>
-              <w:rPr>
-                <w:rFonts w:ascii="Arial" w:hAnsi="Arial" w:cs="Arial"/>
-                <w:sz w:val="24"/>
-                <w:szCs w:val="24"/>
-              </w:rPr>
-              <w:t xml:space="preserve"> </w:t>
-            </w:r>
-            <w:proofErr w:type="spellStart"/>
-            <w:r>
-              <w:rPr>
-                <w:rFonts w:ascii="Arial" w:hAnsi="Arial" w:cs="Arial"/>
-                <w:sz w:val="24"/>
-                <w:szCs w:val="24"/>
-              </w:rPr>
-              <w:t>mga</w:t>
-            </w:r>
-            <w:proofErr w:type="spellEnd"/>
-            <w:r>
-              <w:rPr>
-                <w:rFonts w:ascii="Arial" w:hAnsi="Arial" w:cs="Arial"/>
-                <w:sz w:val="24"/>
-                <w:szCs w:val="24"/>
-              </w:rPr>
-              <w:t xml:space="preserve"> developer </w:t>
-            </w:r>
-            <w:proofErr w:type="spellStart"/>
-            <w:r>
-              <w:rPr>
-                <w:rFonts w:ascii="Arial" w:hAnsi="Arial" w:cs="Arial"/>
-                <w:sz w:val="24"/>
-                <w:szCs w:val="24"/>
-              </w:rPr>
-              <w:t>upang</w:t>
-            </w:r>
-            <w:proofErr w:type="spellEnd"/>
-            <w:r>
-              <w:rPr>
-                <w:rFonts w:ascii="Arial" w:hAnsi="Arial" w:cs="Arial"/>
-                <w:sz w:val="24"/>
-                <w:szCs w:val="24"/>
-              </w:rPr>
-              <w:t xml:space="preserve"> ma-diagnose ang </w:t>
-            </w:r>
-            <w:proofErr w:type="spellStart"/>
-            <w:r>
-              <w:rPr>
-                <w:rFonts w:ascii="Arial" w:hAnsi="Arial" w:cs="Arial"/>
-                <w:sz w:val="24"/>
-                <w:szCs w:val="24"/>
-              </w:rPr>
-              <w:t>sanhi</w:t>
-            </w:r>
-            <w:proofErr w:type="spellEnd"/>
-            <w:r>
-              <w:rPr>
-                <w:rFonts w:ascii="Arial" w:hAnsi="Arial" w:cs="Arial"/>
-                <w:sz w:val="24"/>
-                <w:szCs w:val="24"/>
-              </w:rPr>
-              <w:t xml:space="preserve"> ng </w:t>
-            </w:r>
-            <w:proofErr w:type="spellStart"/>
-            <w:r>
-              <w:rPr>
-                <w:rFonts w:ascii="Arial" w:hAnsi="Arial" w:cs="Arial"/>
-                <w:sz w:val="24"/>
-                <w:szCs w:val="24"/>
-              </w:rPr>
-              <w:t>anumang</w:t>
-            </w:r>
-            <w:proofErr w:type="spellEnd"/>
-            <w:r>
-              <w:rPr>
-                <w:rFonts w:ascii="Arial" w:hAnsi="Arial" w:cs="Arial"/>
-                <w:sz w:val="24"/>
-                <w:szCs w:val="24"/>
-              </w:rPr>
-              <w:t xml:space="preserve"> </w:t>
-            </w:r>
-            <w:proofErr w:type="spellStart"/>
-            <w:r>
-              <w:rPr>
-                <w:rFonts w:ascii="Arial" w:hAnsi="Arial" w:cs="Arial"/>
-                <w:sz w:val="24"/>
-                <w:szCs w:val="24"/>
-              </w:rPr>
-              <w:t>naiulat</w:t>
-            </w:r>
-            <w:proofErr w:type="spellEnd"/>
-            <w:r>
-              <w:rPr>
-                <w:rFonts w:ascii="Arial" w:hAnsi="Arial" w:cs="Arial"/>
-                <w:sz w:val="24"/>
-                <w:szCs w:val="24"/>
-              </w:rPr>
-              <w:t xml:space="preserve"> </w:t>
-            </w:r>
-            <w:proofErr w:type="spellStart"/>
-            <w:r>
-              <w:rPr>
-                <w:rFonts w:ascii="Arial" w:hAnsi="Arial" w:cs="Arial"/>
-                <w:sz w:val="24"/>
-                <w:szCs w:val="24"/>
-              </w:rPr>
-              <w:t>na</w:t>
-            </w:r>
-            <w:proofErr w:type="spellEnd"/>
-            <w:r>
-              <w:rPr>
-                <w:rFonts w:ascii="Arial" w:hAnsi="Arial" w:cs="Arial"/>
-                <w:sz w:val="24"/>
-                <w:szCs w:val="24"/>
-              </w:rPr>
-              <w:t xml:space="preserve"> </w:t>
-            </w:r>
-            <w:proofErr w:type="spellStart"/>
-            <w:r>
-              <w:rPr>
-                <w:rFonts w:ascii="Arial" w:hAnsi="Arial" w:cs="Arial"/>
-                <w:sz w:val="24"/>
-                <w:szCs w:val="24"/>
-              </w:rPr>
-              <w:t>pagpalya</w:t>
-            </w:r>
-            <w:proofErr w:type="spellEnd"/>
-            <w:r>
-              <w:rPr>
-                <w:rFonts w:ascii="Arial" w:hAnsi="Arial" w:cs="Arial"/>
-                <w:sz w:val="24"/>
-                <w:szCs w:val="24"/>
-              </w:rPr>
-              <w:t>?)</w:t>
-            </w:r>
-          </w:p>
-        </w:tc>
-        <w:tc>
-          <w:tcPr>
-            <w:tcW w:w="629" w:type="dxa"/>
-            <w:tcBorders>
-              <w:top w:val="single" w:sz="4" w:space="0" w:color="auto"/>
-              <w:left w:val="single" w:sz="4" w:space="0" w:color="auto"/>
-              <w:bottom w:val="single" w:sz="4" w:space="0" w:color="auto"/>
-              <w:right w:val="single" w:sz="4" w:space="0" w:color="auto"/>
-            </w:tcBorders>
-          </w:tcPr>
-          <w:p>
-            <w:pPr>
-              <w:spacing w:after="1" w:line="480" w:lineRule="auto"/>
-              <w:ind w:left="-5" w:right="21"/>
-              <w:rPr>
-                <w:rFonts w:ascii="Arial" w:hAnsi="Arial" w:cs="Arial"/>
-                <w:sz w:val="24"/>
-                <w:szCs w:val="24"/>
-              </w:rPr>
-            </w:pPr>
-          </w:p>
-        </w:tc>
-        <w:tc>
-          <w:tcPr>
-            <w:tcW w:w="539" w:type="dxa"/>
-            <w:tcBorders>
-              <w:top w:val="single" w:sz="4" w:space="0" w:color="auto"/>
-              <w:left w:val="single" w:sz="4" w:space="0" w:color="auto"/>
-              <w:bottom w:val="single" w:sz="4" w:space="0" w:color="auto"/>
-              <w:right w:val="single" w:sz="4" w:space="0" w:color="auto"/>
-            </w:tcBorders>
-          </w:tcPr>
-          <w:p>
-            <w:pPr>
-              <w:spacing w:after="1" w:line="480" w:lineRule="auto"/>
-              <w:ind w:left="-5" w:right="21"/>
-              <w:rPr>
-                <w:rFonts w:ascii="Arial" w:hAnsi="Arial" w:cs="Arial"/>
-                <w:sz w:val="24"/>
-                <w:szCs w:val="24"/>
-              </w:rPr>
-            </w:pPr>
-          </w:p>
-        </w:tc>
-        <w:tc>
-          <w:tcPr>
-            <w:tcW w:w="539" w:type="dxa"/>
-            <w:tcBorders>
-              <w:top w:val="single" w:sz="4" w:space="0" w:color="auto"/>
-              <w:left w:val="single" w:sz="4" w:space="0" w:color="auto"/>
-              <w:bottom w:val="single" w:sz="4" w:space="0" w:color="auto"/>
-              <w:right w:val="single" w:sz="4" w:space="0" w:color="auto"/>
-            </w:tcBorders>
-          </w:tcPr>
-          <w:p>
-            <w:pPr>
-              <w:spacing w:after="1" w:line="480" w:lineRule="auto"/>
-              <w:ind w:left="-5" w:right="21"/>
-              <w:rPr>
-                <w:rFonts w:ascii="Arial" w:hAnsi="Arial" w:cs="Arial"/>
-                <w:sz w:val="24"/>
-                <w:szCs w:val="24"/>
-              </w:rPr>
-            </w:pPr>
-          </w:p>
-        </w:tc>
-        <w:tc>
-          <w:tcPr>
-            <w:tcW w:w="629" w:type="dxa"/>
-            <w:tcBorders>
-              <w:top w:val="single" w:sz="4" w:space="0" w:color="auto"/>
-              <w:left w:val="single" w:sz="4" w:space="0" w:color="auto"/>
-              <w:bottom w:val="single" w:sz="4" w:space="0" w:color="auto"/>
-              <w:right w:val="single" w:sz="4" w:space="0" w:color="auto"/>
-            </w:tcBorders>
-          </w:tcPr>
-          <w:p>
-            <w:pPr>
-              <w:spacing w:after="1" w:line="480" w:lineRule="auto"/>
-              <w:ind w:left="-5" w:right="21"/>
-              <w:rPr>
-                <w:rFonts w:ascii="Arial" w:hAnsi="Arial" w:cs="Arial"/>
-                <w:sz w:val="24"/>
-                <w:szCs w:val="24"/>
-              </w:rPr>
-            </w:pPr>
-          </w:p>
-        </w:tc>
-      </w:tr>
-      <w:tr>
-        <w:tc>
-          <w:tcPr>
-            <w:tcW w:w="566" w:type="dxa"/>
-            <w:tcBorders>
-              <w:top w:val="single" w:sz="4" w:space="0" w:color="auto"/>
-              <w:left w:val="single" w:sz="4" w:space="0" w:color="auto"/>
-              <w:bottom w:val="single" w:sz="4" w:space="0" w:color="auto"/>
-              <w:right w:val="single" w:sz="4" w:space="0" w:color="auto"/>
-            </w:tcBorders>
-            <w:vAlign w:val="center"/>
-          </w:tcPr>
-          <w:p>
-            <w:pPr>
-              <w:spacing w:after="1" w:line="480" w:lineRule="auto"/>
-              <w:ind w:left="-5" w:right="21"/>
-              <w:rPr>
-                <w:rFonts w:ascii="Arial" w:hAnsi="Arial" w:cs="Arial"/>
-                <w:sz w:val="24"/>
-                <w:szCs w:val="24"/>
-              </w:rPr>
-            </w:pPr>
-            <w:r>
-              <w:rPr>
-                <w:rFonts w:ascii="Arial" w:hAnsi="Arial" w:cs="Arial"/>
-                <w:sz w:val="24"/>
-                <w:szCs w:val="24"/>
-              </w:rPr>
-              <w:t>7.3</w:t>
-            </w:r>
-          </w:p>
-        </w:tc>
-        <w:tc>
-          <w:tcPr>
-            <w:tcW w:w="6453" w:type="dxa"/>
-            <w:tcBorders>
-              <w:top w:val="single" w:sz="4" w:space="0" w:color="auto"/>
-              <w:left w:val="single" w:sz="4" w:space="0" w:color="auto"/>
-              <w:bottom w:val="single" w:sz="4" w:space="0" w:color="auto"/>
-              <w:right w:val="single" w:sz="4" w:space="0" w:color="auto"/>
-            </w:tcBorders>
-          </w:tcPr>
-          <w:p>
-            <w:pPr>
-              <w:spacing w:after="1" w:line="480" w:lineRule="auto"/>
-              <w:ind w:left="-5" w:right="21"/>
-              <w:rPr>
-                <w:rFonts w:ascii="Arial" w:hAnsi="Arial" w:cs="Arial"/>
-                <w:lang w:val="en-US"/>
-              </w:rPr>
-            </w:pPr>
-            <w:r>
-              <w:rPr>
-                <w:rFonts w:ascii="Arial" w:hAnsi="Arial" w:cs="Arial"/>
-                <w:sz w:val="24"/>
-                <w:szCs w:val="24"/>
-              </w:rPr>
-              <w:t xml:space="preserve">Can individual modules (e.g., Enrollment or Grading) be updated and tested independently of other blockchain services? (Ang </w:t>
-            </w:r>
-            <w:proofErr w:type="spellStart"/>
-            <w:r>
-              <w:rPr>
-                <w:rFonts w:ascii="Arial" w:hAnsi="Arial" w:cs="Arial"/>
-                <w:sz w:val="24"/>
-                <w:szCs w:val="24"/>
-              </w:rPr>
-              <w:t>mga</w:t>
-            </w:r>
-            <w:proofErr w:type="spellEnd"/>
-            <w:r>
-              <w:rPr>
-                <w:rFonts w:ascii="Arial" w:hAnsi="Arial" w:cs="Arial"/>
-                <w:sz w:val="24"/>
-                <w:szCs w:val="24"/>
-              </w:rPr>
-              <w:t xml:space="preserve"> </w:t>
-            </w:r>
-            <w:proofErr w:type="spellStart"/>
-            <w:r>
-              <w:rPr>
-                <w:rFonts w:ascii="Arial" w:hAnsi="Arial" w:cs="Arial"/>
-                <w:sz w:val="24"/>
-                <w:szCs w:val="24"/>
-              </w:rPr>
-              <w:t>indibidwal</w:t>
-            </w:r>
-            <w:proofErr w:type="spellEnd"/>
-            <w:r>
-              <w:rPr>
-                <w:rFonts w:ascii="Arial" w:hAnsi="Arial" w:cs="Arial"/>
-                <w:sz w:val="24"/>
-                <w:szCs w:val="24"/>
-              </w:rPr>
-              <w:t xml:space="preserve"> </w:t>
-            </w:r>
-            <w:proofErr w:type="spellStart"/>
-            <w:r>
-              <w:rPr>
-                <w:rFonts w:ascii="Arial" w:hAnsi="Arial" w:cs="Arial"/>
-                <w:sz w:val="24"/>
-                <w:szCs w:val="24"/>
-              </w:rPr>
-              <w:t>ba</w:t>
-            </w:r>
-            <w:proofErr w:type="spellEnd"/>
-            <w:r>
-              <w:rPr>
-                <w:rFonts w:ascii="Arial" w:hAnsi="Arial" w:cs="Arial"/>
-                <w:sz w:val="24"/>
-                <w:szCs w:val="24"/>
-              </w:rPr>
-              <w:t xml:space="preserve"> </w:t>
-            </w:r>
-            <w:proofErr w:type="spellStart"/>
-            <w:r>
-              <w:rPr>
-                <w:rFonts w:ascii="Arial" w:hAnsi="Arial" w:cs="Arial"/>
-                <w:sz w:val="24"/>
-                <w:szCs w:val="24"/>
-              </w:rPr>
-              <w:t>na</w:t>
-            </w:r>
-            <w:proofErr w:type="spellEnd"/>
-            <w:r>
-              <w:rPr>
-                <w:rFonts w:ascii="Arial" w:hAnsi="Arial" w:cs="Arial"/>
-                <w:sz w:val="24"/>
-                <w:szCs w:val="24"/>
-              </w:rPr>
-              <w:t xml:space="preserve"> module </w:t>
-            </w:r>
-            <w:proofErr w:type="spellStart"/>
-            <w:r>
-              <w:rPr>
-                <w:rFonts w:ascii="Arial" w:hAnsi="Arial" w:cs="Arial"/>
-                <w:sz w:val="24"/>
-                <w:szCs w:val="24"/>
-              </w:rPr>
-              <w:t>tulad</w:t>
-            </w:r>
-            <w:proofErr w:type="spellEnd"/>
-            <w:r>
-              <w:rPr>
-                <w:rFonts w:ascii="Arial" w:hAnsi="Arial" w:cs="Arial"/>
-                <w:sz w:val="24"/>
-                <w:szCs w:val="24"/>
-              </w:rPr>
-              <w:t xml:space="preserve"> ng Enrollment o Grading ay </w:t>
-            </w:r>
-            <w:proofErr w:type="spellStart"/>
-            <w:r>
-              <w:rPr>
-                <w:rFonts w:ascii="Arial" w:hAnsi="Arial" w:cs="Arial"/>
-                <w:sz w:val="24"/>
-                <w:szCs w:val="24"/>
-              </w:rPr>
-              <w:t>maaaring</w:t>
-            </w:r>
-            <w:proofErr w:type="spellEnd"/>
-            <w:r>
-              <w:rPr>
-                <w:rFonts w:ascii="Arial" w:hAnsi="Arial" w:cs="Arial"/>
-                <w:sz w:val="24"/>
-                <w:szCs w:val="24"/>
-              </w:rPr>
-              <w:t xml:space="preserve"> </w:t>
-            </w:r>
-            <w:proofErr w:type="spellStart"/>
-            <w:r>
-              <w:rPr>
-                <w:rFonts w:ascii="Arial" w:hAnsi="Arial" w:cs="Arial"/>
-                <w:sz w:val="24"/>
-                <w:szCs w:val="24"/>
-              </w:rPr>
-              <w:t>i</w:t>
-            </w:r>
-            <w:proofErr w:type="spellEnd"/>
-            <w:r>
-              <w:rPr>
-                <w:rFonts w:ascii="Arial" w:hAnsi="Arial" w:cs="Arial"/>
-                <w:sz w:val="24"/>
-                <w:szCs w:val="24"/>
-              </w:rPr>
-              <w:t xml:space="preserve">-update at </w:t>
-            </w:r>
-            <w:proofErr w:type="spellStart"/>
-            <w:r>
-              <w:rPr>
-                <w:rFonts w:ascii="Arial" w:hAnsi="Arial" w:cs="Arial"/>
-                <w:sz w:val="24"/>
-                <w:szCs w:val="24"/>
-              </w:rPr>
-              <w:t>i</w:t>
-            </w:r>
-            <w:proofErr w:type="spellEnd"/>
-            <w:r>
-              <w:rPr>
-                <w:rFonts w:ascii="Arial" w:hAnsi="Arial" w:cs="Arial"/>
-                <w:sz w:val="24"/>
-                <w:szCs w:val="24"/>
-              </w:rPr>
-              <w:t xml:space="preserve">-test </w:t>
-            </w:r>
-            <w:proofErr w:type="spellStart"/>
-            <w:r>
-              <w:rPr>
-                <w:rFonts w:ascii="Arial" w:hAnsi="Arial" w:cs="Arial"/>
-                <w:sz w:val="24"/>
-                <w:szCs w:val="24"/>
-              </w:rPr>
-              <w:t>nang</w:t>
-            </w:r>
-            <w:proofErr w:type="spellEnd"/>
-            <w:r>
-              <w:rPr>
-                <w:rFonts w:ascii="Arial" w:hAnsi="Arial" w:cs="Arial"/>
-                <w:sz w:val="24"/>
-                <w:szCs w:val="24"/>
-              </w:rPr>
-              <w:t xml:space="preserve"> </w:t>
-            </w:r>
-            <w:proofErr w:type="spellStart"/>
-            <w:r>
-              <w:rPr>
-                <w:rFonts w:ascii="Arial" w:hAnsi="Arial" w:cs="Arial"/>
-                <w:sz w:val="24"/>
-                <w:szCs w:val="24"/>
-              </w:rPr>
-              <w:t>hiwalay</w:t>
-            </w:r>
-            <w:proofErr w:type="spellEnd"/>
-            <w:r>
-              <w:rPr>
-                <w:rFonts w:ascii="Arial" w:hAnsi="Arial" w:cs="Arial"/>
-                <w:sz w:val="24"/>
-                <w:szCs w:val="24"/>
-              </w:rPr>
-              <w:t xml:space="preserve"> </w:t>
-            </w:r>
-            <w:proofErr w:type="spellStart"/>
-            <w:r>
-              <w:rPr>
-                <w:rFonts w:ascii="Arial" w:hAnsi="Arial" w:cs="Arial"/>
-                <w:sz w:val="24"/>
-                <w:szCs w:val="24"/>
-              </w:rPr>
-              <w:t>sa</w:t>
-            </w:r>
-            <w:proofErr w:type="spellEnd"/>
-            <w:r>
-              <w:rPr>
-                <w:rFonts w:ascii="Arial" w:hAnsi="Arial" w:cs="Arial"/>
-                <w:sz w:val="24"/>
-                <w:szCs w:val="24"/>
-              </w:rPr>
-              <w:t xml:space="preserve"> </w:t>
-            </w:r>
-            <w:proofErr w:type="spellStart"/>
-            <w:r>
-              <w:rPr>
-                <w:rFonts w:ascii="Arial" w:hAnsi="Arial" w:cs="Arial"/>
-                <w:sz w:val="24"/>
-                <w:szCs w:val="24"/>
-              </w:rPr>
-              <w:t>ibang</w:t>
-            </w:r>
-            <w:proofErr w:type="spellEnd"/>
-            <w:r>
-              <w:rPr>
-                <w:rFonts w:ascii="Arial" w:hAnsi="Arial" w:cs="Arial"/>
-                <w:sz w:val="24"/>
-                <w:szCs w:val="24"/>
-              </w:rPr>
-              <w:t xml:space="preserve"> </w:t>
-            </w:r>
-            <w:proofErr w:type="spellStart"/>
-            <w:r>
-              <w:rPr>
-                <w:rFonts w:ascii="Arial" w:hAnsi="Arial" w:cs="Arial"/>
-                <w:sz w:val="24"/>
-                <w:szCs w:val="24"/>
-              </w:rPr>
-              <w:t>mga</w:t>
-            </w:r>
-            <w:proofErr w:type="spellEnd"/>
-            <w:r>
-              <w:rPr>
-                <w:rFonts w:ascii="Arial" w:hAnsi="Arial" w:cs="Arial"/>
-                <w:sz w:val="24"/>
-                <w:szCs w:val="24"/>
-              </w:rPr>
-              <w:t xml:space="preserve"> </w:t>
-            </w:r>
-            <w:proofErr w:type="spellStart"/>
-            <w:r>
-              <w:rPr>
-                <w:rFonts w:ascii="Arial" w:hAnsi="Arial" w:cs="Arial"/>
-                <w:sz w:val="24"/>
-                <w:szCs w:val="24"/>
-              </w:rPr>
-              <w:t>serbisyo</w:t>
-            </w:r>
-            <w:proofErr w:type="spellEnd"/>
-            <w:r>
-              <w:rPr>
-                <w:rFonts w:ascii="Arial" w:hAnsi="Arial" w:cs="Arial"/>
-                <w:sz w:val="24"/>
-                <w:szCs w:val="24"/>
-              </w:rPr>
-              <w:t xml:space="preserve"> ng blockchain?)</w:t>
-            </w:r>
-          </w:p>
-        </w:tc>
-        <w:tc>
-          <w:tcPr>
-            <w:tcW w:w="629" w:type="dxa"/>
-            <w:tcBorders>
-              <w:top w:val="single" w:sz="4" w:space="0" w:color="auto"/>
-              <w:left w:val="single" w:sz="4" w:space="0" w:color="auto"/>
-              <w:bottom w:val="single" w:sz="4" w:space="0" w:color="auto"/>
-              <w:right w:val="single" w:sz="4" w:space="0" w:color="auto"/>
-            </w:tcBorders>
-          </w:tcPr>
-          <w:p>
-            <w:pPr>
-              <w:spacing w:after="1" w:line="480" w:lineRule="auto"/>
-              <w:ind w:left="-5" w:right="21"/>
-              <w:rPr>
-                <w:rFonts w:ascii="Arial" w:hAnsi="Arial" w:cs="Arial"/>
-                <w:sz w:val="24"/>
-                <w:szCs w:val="24"/>
-              </w:rPr>
-            </w:pPr>
-          </w:p>
-        </w:tc>
-        <w:tc>
-          <w:tcPr>
-            <w:tcW w:w="539" w:type="dxa"/>
-            <w:tcBorders>
-              <w:top w:val="single" w:sz="4" w:space="0" w:color="auto"/>
-              <w:left w:val="single" w:sz="4" w:space="0" w:color="auto"/>
-              <w:bottom w:val="single" w:sz="4" w:space="0" w:color="auto"/>
-              <w:right w:val="single" w:sz="4" w:space="0" w:color="auto"/>
-            </w:tcBorders>
-          </w:tcPr>
-          <w:p>
-            <w:pPr>
-              <w:spacing w:after="1" w:line="480" w:lineRule="auto"/>
-              <w:ind w:left="-5" w:right="21"/>
-              <w:rPr>
-                <w:rFonts w:ascii="Arial" w:hAnsi="Arial" w:cs="Arial"/>
-                <w:sz w:val="24"/>
-                <w:szCs w:val="24"/>
-              </w:rPr>
-            </w:pPr>
-          </w:p>
-        </w:tc>
-        <w:tc>
-          <w:tcPr>
-            <w:tcW w:w="539" w:type="dxa"/>
-            <w:tcBorders>
-              <w:top w:val="single" w:sz="4" w:space="0" w:color="auto"/>
-              <w:left w:val="single" w:sz="4" w:space="0" w:color="auto"/>
-              <w:bottom w:val="single" w:sz="4" w:space="0" w:color="auto"/>
-              <w:right w:val="single" w:sz="4" w:space="0" w:color="auto"/>
-            </w:tcBorders>
-          </w:tcPr>
-          <w:p>
-            <w:pPr>
-              <w:spacing w:after="1" w:line="480" w:lineRule="auto"/>
-              <w:ind w:left="-5" w:right="21"/>
-              <w:rPr>
-                <w:rFonts w:ascii="Arial" w:hAnsi="Arial" w:cs="Arial"/>
-                <w:sz w:val="24"/>
-                <w:szCs w:val="24"/>
-              </w:rPr>
-            </w:pPr>
-          </w:p>
-        </w:tc>
-        <w:tc>
-          <w:tcPr>
-            <w:tcW w:w="629" w:type="dxa"/>
-            <w:tcBorders>
-              <w:top w:val="single" w:sz="4" w:space="0" w:color="auto"/>
-              <w:left w:val="single" w:sz="4" w:space="0" w:color="auto"/>
-              <w:bottom w:val="single" w:sz="4" w:space="0" w:color="auto"/>
-              <w:right w:val="single" w:sz="4" w:space="0" w:color="auto"/>
-            </w:tcBorders>
-          </w:tcPr>
-          <w:p>
-            <w:pPr>
-              <w:spacing w:after="1" w:line="480" w:lineRule="auto"/>
-              <w:ind w:left="-5" w:right="21"/>
-              <w:rPr>
-                <w:rFonts w:ascii="Arial" w:hAnsi="Arial" w:cs="Arial"/>
-                <w:sz w:val="24"/>
-                <w:szCs w:val="24"/>
-              </w:rPr>
-            </w:pPr>
-          </w:p>
-        </w:tc>
-      </w:tr>
-    </w:tbl>
     <w:p>
       <w:pPr>
         <w:spacing w:after="1" w:line="480" w:lineRule="auto"/>
@@ -10272,7 +9955,7 @@
                 <w:sz w:val="24"/>
                 <w:szCs w:val="24"/>
               </w:rPr>
-              <w:t xml:space="preserve">Can the system applications be easily updated to newer framework versions without requiring major architectural rework? (Ang </w:t>
+              <w:t xml:space="preserve">The system applications can be easily updated to newer framework versions without requiring major architectural rework. (Ang </w:t>
             </w:r>
             <w:proofErr w:type="spellStart"/>
             <w:r>
@@ -10308,24 +9991,6 @@
                 <w:sz w:val="24"/>
                 <w:szCs w:val="24"/>
               </w:rPr>
-              <w:t xml:space="preserve"> </w:t>
-            </w:r>
-            <w:proofErr w:type="spellStart"/>
-            <w:r>
-              <w:rPr>
-                <w:rFonts w:ascii="Arial" w:hAnsi="Arial" w:cs="Arial"/>
-                <w:sz w:val="24"/>
-                <w:szCs w:val="24"/>
-              </w:rPr>
-              <w:t>ba</w:t>
-            </w:r>
-            <w:proofErr w:type="spellEnd"/>
-            <w:r>
-              <w:rPr>
-                <w:rFonts w:ascii="Arial" w:hAnsi="Arial" w:cs="Arial"/>
-                <w:sz w:val="24"/>
-                <w:szCs w:val="24"/>
-              </w:rPr>
               <w:t xml:space="preserve"> ng </w:t>
             </w:r>
             <w:proofErr w:type="spellStart"/>
@@ -10542,7 +10207,7 @@
                 <w:sz w:val="24"/>
                 <w:szCs w:val="24"/>
               </w:rPr>
-              <w:t>?)</w:t>
+              <w:t>.)</w:t>
             </w:r>
           </w:p>
         </w:tc>
@@ -10693,7 +10358,7 @@
                 <w:sz w:val="24"/>
                 <w:szCs w:val="24"/>
               </w:rPr>
-              <w:t xml:space="preserve">Can specific services be deployed across multiple server instances independently to handle a sudden surge in user demand? (Ang </w:t>
+              <w:t xml:space="preserve">Specific services can be deployed across multiple server instances independently to handle a sudden surge in user demand. (Ang </w:t>
             </w:r>
             <w:proofErr w:type="spellStart"/>
             <w:r>
@@ -10738,24 +10403,6 @@
                 <w:sz w:val="24"/>
                 <w:szCs w:val="24"/>
               </w:rPr>
-              <w:t>ba</w:t>
-            </w:r>
-            <w:proofErr w:type="spellEnd"/>
-            <w:r>
-              <w:rPr>
-                <w:rFonts w:ascii="Arial" w:hAnsi="Arial" w:cs="Arial"/>
-                <w:sz w:val="24"/>
-                <w:szCs w:val="24"/>
-              </w:rPr>
-              <w:t xml:space="preserve"> </w:t>
-            </w:r>
-            <w:proofErr w:type="spellStart"/>
-            <w:r>
-              <w:rPr>
-                <w:rFonts w:ascii="Arial" w:hAnsi="Arial" w:cs="Arial"/>
-                <w:sz w:val="24"/>
-                <w:szCs w:val="24"/>
-              </w:rPr>
               <w:t>na</w:t>
             </w:r>
             <w:proofErr w:type="spellEnd"/>
@@ -10981,7 +10628,7 @@
                 <w:sz w:val="24"/>
                 <w:szCs w:val="24"/>
               </w:rPr>
-              <w:t>?)</w:t>
+              <w:t>.)</w:t>
             </w:r>
           </w:p>
         </w:tc>
@@ -11531,6 +11178,20 @@
         </w:tc>
       </w:tr>
     </w:tbl>
+    <w:p>
+      <w:pPr>
+        <w:spacing w:after="1" w:line="480" w:lineRule="auto"/>
+        <w:ind w:right="21"/>
+        <w:rPr>
+          <w:rFonts w:ascii="Arial" w:hAnsi="Arial" w:cs="Arial"/>
+          <w:b/>
+          <w:bCs/>
+          <w:sz w:val="24"/>
+          <w:szCs w:val="24"/>
+          <w:lang w:val="en-US"/>
+        </w:rPr>
+      </w:pPr>
+    </w:p>
     <w:p>
       <w:pPr>
         <w:spacing w:after="1" w:line="480" w:lineRule="auto"/>
@@ -11832,25 +11493,259 @@
                 <w:sz w:val="24"/>
                 <w:szCs w:val="24"/>
               </w:rPr>
-              <w:t>Are there system checks to prevent actions that could permanently damage a student's academic record or institutional data? (</w:t>
-            </w:r>
-            <w:proofErr w:type="spellStart"/>
-            <w:r>
-              <w:rPr>
-                <w:rFonts w:ascii="Arial" w:hAnsi="Arial" w:cs="Arial"/>
-                <w:sz w:val="24"/>
-                <w:szCs w:val="24"/>
-              </w:rPr>
-              <w:t>Mayroon</w:t>
-            </w:r>
-            <w:proofErr w:type="spellEnd"/>
-            <w:r>
-              <w:rPr>
-                <w:rFonts w:ascii="Arial" w:hAnsi="Arial" w:cs="Arial"/>
-                <w:sz w:val="24"/>
-                <w:szCs w:val="24"/>
-              </w:rPr>
-              <w:t xml:space="preserve"> bang </w:t>
+              <w:t xml:space="preserve">The system is modular enough to allow switching to a different blockchain protocol with minimal changes to other services. (Ang </w:t>
+            </w:r>
+            <w:proofErr w:type="spellStart"/>
+            <w:r>
+              <w:rPr>
+                <w:rFonts w:ascii="Arial" w:hAnsi="Arial" w:cs="Arial"/>
+                <w:sz w:val="24"/>
+                <w:szCs w:val="24"/>
+              </w:rPr>
+              <w:t>sistema</w:t>
+            </w:r>
+            <w:proofErr w:type="spellEnd"/>
+            <w:r>
+              <w:rPr>
+                <w:rFonts w:ascii="Arial" w:hAnsi="Arial" w:cs="Arial"/>
+                <w:sz w:val="24"/>
+                <w:szCs w:val="24"/>
+              </w:rPr>
+              <w:t xml:space="preserve"> ay </w:t>
+            </w:r>
+            <w:proofErr w:type="spellStart"/>
+            <w:r>
+              <w:rPr>
+                <w:rFonts w:ascii="Arial" w:hAnsi="Arial" w:cs="Arial"/>
+                <w:sz w:val="24"/>
+                <w:szCs w:val="24"/>
+              </w:rPr>
+              <w:t>sapat</w:t>
+            </w:r>
+            <w:proofErr w:type="spellEnd"/>
+            <w:r>
+              <w:rPr>
+                <w:rFonts w:ascii="Arial" w:hAnsi="Arial" w:cs="Arial"/>
+                <w:sz w:val="24"/>
+                <w:szCs w:val="24"/>
+              </w:rPr>
+              <w:t xml:space="preserve"> </w:t>
+            </w:r>
+            <w:proofErr w:type="spellStart"/>
+            <w:r>
+              <w:rPr>
+                <w:rFonts w:ascii="Arial" w:hAnsi="Arial" w:cs="Arial"/>
+                <w:sz w:val="24"/>
+                <w:szCs w:val="24"/>
+              </w:rPr>
+              <w:t>na</w:t>
+            </w:r>
+            <w:proofErr w:type="spellEnd"/>
+            <w:r>
+              <w:rPr>
+                <w:rFonts w:ascii="Arial" w:hAnsi="Arial" w:cs="Arial"/>
+                <w:sz w:val="24"/>
+                <w:szCs w:val="24"/>
+              </w:rPr>
+              <w:t xml:space="preserve"> modular </w:t>
+            </w:r>
+            <w:proofErr w:type="spellStart"/>
+            <w:r>
+              <w:rPr>
+                <w:rFonts w:ascii="Arial" w:hAnsi="Arial" w:cs="Arial"/>
+                <w:sz w:val="24"/>
+                <w:szCs w:val="24"/>
+              </w:rPr>
+              <w:t>upang</w:t>
+            </w:r>
+            <w:proofErr w:type="spellEnd"/>
+            <w:r>
+              <w:rPr>
+                <w:rFonts w:ascii="Arial" w:hAnsi="Arial" w:cs="Arial"/>
+                <w:sz w:val="24"/>
+                <w:szCs w:val="24"/>
+              </w:rPr>
+              <w:t xml:space="preserve"> </w:t>
+            </w:r>
+            <w:proofErr w:type="spellStart"/>
+            <w:r>
+              <w:rPr>
+                <w:rFonts w:ascii="Arial" w:hAnsi="Arial" w:cs="Arial"/>
+                <w:sz w:val="24"/>
+                <w:szCs w:val="24"/>
+              </w:rPr>
+              <w:t>payagan</w:t>
+            </w:r>
+            <w:proofErr w:type="spellEnd"/>
+            <w:r>
+              <w:rPr>
+                <w:rFonts w:ascii="Arial" w:hAnsi="Arial" w:cs="Arial"/>
+                <w:sz w:val="24"/>
+                <w:szCs w:val="24"/>
+              </w:rPr>
+              <w:t xml:space="preserve"> ang </w:t>
+            </w:r>
+            <w:proofErr w:type="spellStart"/>
+            <w:r>
+              <w:rPr>
+                <w:rFonts w:ascii="Arial" w:hAnsi="Arial" w:cs="Arial"/>
+                <w:sz w:val="24"/>
+                <w:szCs w:val="24"/>
+              </w:rPr>
+              <w:t>paglipat</w:t>
+            </w:r>
+            <w:proofErr w:type="spellEnd"/>
+            <w:r>
+              <w:rPr>
+                <w:rFonts w:ascii="Arial" w:hAnsi="Arial" w:cs="Arial"/>
+                <w:sz w:val="24"/>
+                <w:szCs w:val="24"/>
+              </w:rPr>
+              <w:t xml:space="preserve"> </w:t>
+            </w:r>
+            <w:proofErr w:type="spellStart"/>
+            <w:r>
+              <w:rPr>
+                <w:rFonts w:ascii="Arial" w:hAnsi="Arial" w:cs="Arial"/>
+                <w:sz w:val="24"/>
+                <w:szCs w:val="24"/>
+              </w:rPr>
+              <w:t>sa</w:t>
+            </w:r>
+            <w:proofErr w:type="spellEnd"/>
+            <w:r>
+              <w:rPr>
+                <w:rFonts w:ascii="Arial" w:hAnsi="Arial" w:cs="Arial"/>
+                <w:sz w:val="24"/>
+                <w:szCs w:val="24"/>
+              </w:rPr>
+              <w:t xml:space="preserve"> </w:t>
+            </w:r>
+            <w:proofErr w:type="spellStart"/>
+            <w:r>
+              <w:rPr>
+                <w:rFonts w:ascii="Arial" w:hAnsi="Arial" w:cs="Arial"/>
+                <w:sz w:val="24"/>
+                <w:szCs w:val="24"/>
+              </w:rPr>
+              <w:t>ibang</w:t>
+            </w:r>
+            <w:proofErr w:type="spellEnd"/>
+            <w:r>
+              <w:rPr>
+                <w:rFonts w:ascii="Arial" w:hAnsi="Arial" w:cs="Arial"/>
+                <w:sz w:val="24"/>
+                <w:szCs w:val="24"/>
+              </w:rPr>
+              <w:t xml:space="preserve"> blockchain protocol </w:t>
+            </w:r>
+            <w:proofErr w:type="spellStart"/>
+            <w:r>
+              <w:rPr>
+                <w:rFonts w:ascii="Arial" w:hAnsi="Arial" w:cs="Arial"/>
+                <w:sz w:val="24"/>
+                <w:szCs w:val="24"/>
+              </w:rPr>
+              <w:t>na</w:t>
+            </w:r>
+            <w:proofErr w:type="spellEnd"/>
+            <w:r>
+              <w:rPr>
+                <w:rFonts w:ascii="Arial" w:hAnsi="Arial" w:cs="Arial"/>
+                <w:sz w:val="24"/>
+                <w:szCs w:val="24"/>
+              </w:rPr>
+              <w:t xml:space="preserve"> may </w:t>
+            </w:r>
+            <w:proofErr w:type="spellStart"/>
+            <w:r>
+              <w:rPr>
+                <w:rFonts w:ascii="Arial" w:hAnsi="Arial" w:cs="Arial"/>
+                <w:sz w:val="24"/>
+                <w:szCs w:val="24"/>
+              </w:rPr>
+              <w:t>kaunting</w:t>
+            </w:r>
+            <w:proofErr w:type="spellEnd"/>
+            <w:r>
+              <w:rPr>
+                <w:rFonts w:ascii="Arial" w:hAnsi="Arial" w:cs="Arial"/>
+                <w:sz w:val="24"/>
+                <w:szCs w:val="24"/>
+              </w:rPr>
+              <w:t xml:space="preserve"> </w:t>
+            </w:r>
+            <w:proofErr w:type="spellStart"/>
+            <w:r>
+              <w:rPr>
+                <w:rFonts w:ascii="Arial" w:hAnsi="Arial" w:cs="Arial"/>
+                <w:sz w:val="24"/>
+                <w:szCs w:val="24"/>
+              </w:rPr>
+              <w:t>pagbabago</w:t>
+            </w:r>
+            <w:proofErr w:type="spellEnd"/>
+            <w:r>
+              <w:rPr>
+                <w:rFonts w:ascii="Arial" w:hAnsi="Arial" w:cs="Arial"/>
+                <w:sz w:val="24"/>
+                <w:szCs w:val="24"/>
+              </w:rPr>
+              <w:t xml:space="preserve"> </w:t>
+            </w:r>
+            <w:proofErr w:type="spellStart"/>
+            <w:r>
+              <w:rPr>
+                <w:rFonts w:ascii="Arial" w:hAnsi="Arial" w:cs="Arial"/>
+                <w:sz w:val="24"/>
+                <w:szCs w:val="24"/>
+              </w:rPr>
+              <w:t>lamang</w:t>
+            </w:r>
+            <w:proofErr w:type="spellEnd"/>
+            <w:r>
+              <w:rPr>
+                <w:rFonts w:ascii="Arial" w:hAnsi="Arial" w:cs="Arial"/>
+                <w:sz w:val="24"/>
+                <w:szCs w:val="24"/>
+              </w:rPr>
+              <w:t xml:space="preserve"> </w:t>
+            </w:r>
+            <w:proofErr w:type="spellStart"/>
+            <w:r>
+              <w:rPr>
+                <w:rFonts w:ascii="Arial" w:hAnsi="Arial" w:cs="Arial"/>
+                <w:sz w:val="24"/>
+                <w:szCs w:val="24"/>
+              </w:rPr>
+              <w:t>sa</w:t>
+            </w:r>
+            <w:proofErr w:type="spellEnd"/>
+            <w:r>
+              <w:rPr>
+                <w:rFonts w:ascii="Arial" w:hAnsi="Arial" w:cs="Arial"/>
+                <w:sz w:val="24"/>
+                <w:szCs w:val="24"/>
+              </w:rPr>
+              <w:t xml:space="preserve"> </w:t>
+            </w:r>
+            <w:proofErr w:type="spellStart"/>
+            <w:r>
+              <w:rPr>
+                <w:rFonts w:ascii="Arial" w:hAnsi="Arial" w:cs="Arial"/>
+                <w:sz w:val="24"/>
+                <w:szCs w:val="24"/>
+              </w:rPr>
+              <w:t>ibang</w:t>
+            </w:r>
+            <w:proofErr w:type="spellEnd"/>
+            <w:r>
+              <w:rPr>
+                <w:rFonts w:ascii="Arial" w:hAnsi="Arial" w:cs="Arial"/>
+                <w:sz w:val="24"/>
+                <w:szCs w:val="24"/>
+              </w:rPr>
+              <w:t xml:space="preserve"> </w:t>
             </w:r>
             <w:proofErr w:type="spellStart"/>
             <w:r>
@@ -11868,241 +11763,25 @@
                 <w:sz w:val="24"/>
                 <w:szCs w:val="24"/>
               </w:rPr>
-              <w:t xml:space="preserve"> system check </w:t>
-            </w:r>
-            <w:proofErr w:type="spellStart"/>
-            <w:r>
-              <w:rPr>
-                <w:rFonts w:ascii="Arial" w:hAnsi="Arial" w:cs="Arial"/>
-                <w:sz w:val="24"/>
-                <w:szCs w:val="24"/>
-              </w:rPr>
-              <w:t>upang</w:t>
-            </w:r>
-            <w:proofErr w:type="spellEnd"/>
-            <w:r>
-              <w:rPr>
-                <w:rFonts w:ascii="Arial" w:hAnsi="Arial" w:cs="Arial"/>
-                <w:sz w:val="24"/>
-                <w:szCs w:val="24"/>
-              </w:rPr>
-              <w:t xml:space="preserve"> </w:t>
-            </w:r>
-            <w:proofErr w:type="spellStart"/>
-            <w:r>
-              <w:rPr>
-                <w:rFonts w:ascii="Arial" w:hAnsi="Arial" w:cs="Arial"/>
-                <w:sz w:val="24"/>
-                <w:szCs w:val="24"/>
-              </w:rPr>
-              <w:t>maiwasan</w:t>
-            </w:r>
-            <w:proofErr w:type="spellEnd"/>
-            <w:r>
-              <w:rPr>
-                <w:rFonts w:ascii="Arial" w:hAnsi="Arial" w:cs="Arial"/>
-                <w:sz w:val="24"/>
-                <w:szCs w:val="24"/>
-              </w:rPr>
-              <w:t xml:space="preserve"> ang </w:t>
-            </w:r>
-            <w:proofErr w:type="spellStart"/>
-            <w:r>
-              <w:rPr>
-                <w:rFonts w:ascii="Arial" w:hAnsi="Arial" w:cs="Arial"/>
-                <w:sz w:val="24"/>
-                <w:szCs w:val="24"/>
-              </w:rPr>
-              <w:t>mga</w:t>
-            </w:r>
-            <w:proofErr w:type="spellEnd"/>
-            <w:r>
-              <w:rPr>
-                <w:rFonts w:ascii="Arial" w:hAnsi="Arial" w:cs="Arial"/>
-                <w:sz w:val="24"/>
-                <w:szCs w:val="24"/>
-              </w:rPr>
-              <w:t xml:space="preserve"> </w:t>
-            </w:r>
-            <w:proofErr w:type="spellStart"/>
-            <w:r>
-              <w:rPr>
-                <w:rFonts w:ascii="Arial" w:hAnsi="Arial" w:cs="Arial"/>
-                <w:sz w:val="24"/>
-                <w:szCs w:val="24"/>
-              </w:rPr>
-              <w:t>pagkilos</w:t>
-            </w:r>
-            <w:proofErr w:type="spellEnd"/>
-            <w:r>
-              <w:rPr>
-                <w:rFonts w:ascii="Arial" w:hAnsi="Arial" w:cs="Arial"/>
-                <w:sz w:val="24"/>
-                <w:szCs w:val="24"/>
-              </w:rPr>
-              <w:t xml:space="preserve"> </w:t>
-            </w:r>
-            <w:proofErr w:type="spellStart"/>
-            <w:r>
-              <w:rPr>
-                <w:rFonts w:ascii="Arial" w:hAnsi="Arial" w:cs="Arial"/>
-                <w:sz w:val="24"/>
-                <w:szCs w:val="24"/>
-              </w:rPr>
-              <w:t>na</w:t>
-            </w:r>
-            <w:proofErr w:type="spellEnd"/>
-            <w:r>
-              <w:rPr>
-                <w:rFonts w:ascii="Arial" w:hAnsi="Arial" w:cs="Arial"/>
-                <w:sz w:val="24"/>
-                <w:szCs w:val="24"/>
-              </w:rPr>
-              <w:t xml:space="preserve"> </w:t>
-            </w:r>
-            <w:proofErr w:type="spellStart"/>
-            <w:r>
-              <w:rPr>
-                <w:rFonts w:ascii="Arial" w:hAnsi="Arial" w:cs="Arial"/>
-                <w:sz w:val="24"/>
-                <w:szCs w:val="24"/>
-              </w:rPr>
-              <w:t>maaaring</w:t>
-            </w:r>
-            <w:proofErr w:type="spellEnd"/>
-            <w:r>
-              <w:rPr>
-                <w:rFonts w:ascii="Arial" w:hAnsi="Arial" w:cs="Arial"/>
-                <w:sz w:val="24"/>
-                <w:szCs w:val="24"/>
-              </w:rPr>
-              <w:t xml:space="preserve"> </w:t>
-            </w:r>
-            <w:proofErr w:type="spellStart"/>
-            <w:r>
-              <w:rPr>
-                <w:rFonts w:ascii="Arial" w:hAnsi="Arial" w:cs="Arial"/>
-                <w:sz w:val="24"/>
-                <w:szCs w:val="24"/>
-              </w:rPr>
-              <w:t>permanenteng</w:t>
-            </w:r>
-            <w:proofErr w:type="spellEnd"/>
-            <w:r>
-              <w:rPr>
-                <w:rFonts w:ascii="Arial" w:hAnsi="Arial" w:cs="Arial"/>
-                <w:sz w:val="24"/>
-                <w:szCs w:val="24"/>
-              </w:rPr>
-              <w:t xml:space="preserve"> </w:t>
-            </w:r>
-            <w:proofErr w:type="spellStart"/>
-            <w:r>
-              <w:rPr>
-                <w:rFonts w:ascii="Arial" w:hAnsi="Arial" w:cs="Arial"/>
-                <w:sz w:val="24"/>
-                <w:szCs w:val="24"/>
-              </w:rPr>
-              <w:t>makapinsala</w:t>
-            </w:r>
-            <w:proofErr w:type="spellEnd"/>
-            <w:r>
-              <w:rPr>
-                <w:rFonts w:ascii="Arial" w:hAnsi="Arial" w:cs="Arial"/>
-                <w:sz w:val="24"/>
-                <w:szCs w:val="24"/>
-              </w:rPr>
-              <w:t xml:space="preserve"> </w:t>
-            </w:r>
-            <w:proofErr w:type="spellStart"/>
-            <w:r>
-              <w:rPr>
-                <w:rFonts w:ascii="Arial" w:hAnsi="Arial" w:cs="Arial"/>
-                <w:sz w:val="24"/>
-                <w:szCs w:val="24"/>
-              </w:rPr>
-              <w:t>sa</w:t>
-            </w:r>
-            <w:proofErr w:type="spellEnd"/>
-            <w:r>
-              <w:rPr>
-                <w:rFonts w:ascii="Arial" w:hAnsi="Arial" w:cs="Arial"/>
-                <w:sz w:val="24"/>
-                <w:szCs w:val="24"/>
-              </w:rPr>
-              <w:t xml:space="preserve"> </w:t>
-            </w:r>
-            <w:proofErr w:type="spellStart"/>
-            <w:r>
-              <w:rPr>
-                <w:rFonts w:ascii="Arial" w:hAnsi="Arial" w:cs="Arial"/>
-                <w:sz w:val="24"/>
-                <w:szCs w:val="24"/>
-              </w:rPr>
-              <w:t>akademikong</w:t>
-            </w:r>
-            <w:proofErr w:type="spellEnd"/>
-            <w:r>
-              <w:rPr>
-                <w:rFonts w:ascii="Arial" w:hAnsi="Arial" w:cs="Arial"/>
-                <w:sz w:val="24"/>
-                <w:szCs w:val="24"/>
-              </w:rPr>
-              <w:t xml:space="preserve"> </w:t>
-            </w:r>
-            <w:proofErr w:type="spellStart"/>
-            <w:r>
-              <w:rPr>
-                <w:rFonts w:ascii="Arial" w:hAnsi="Arial" w:cs="Arial"/>
-                <w:sz w:val="24"/>
-                <w:szCs w:val="24"/>
-              </w:rPr>
-              <w:t>rekord</w:t>
-            </w:r>
-            <w:proofErr w:type="spellEnd"/>
-            <w:r>
-              <w:rPr>
-                <w:rFonts w:ascii="Arial" w:hAnsi="Arial" w:cs="Arial"/>
-                <w:sz w:val="24"/>
-                <w:szCs w:val="24"/>
-              </w:rPr>
-              <w:t xml:space="preserve"> ng </w:t>
-            </w:r>
-            <w:proofErr w:type="spellStart"/>
-            <w:r>
-              <w:rPr>
-                <w:rFonts w:ascii="Arial" w:hAnsi="Arial" w:cs="Arial"/>
-                <w:sz w:val="24"/>
-                <w:szCs w:val="24"/>
-              </w:rPr>
-              <w:t>estudyante</w:t>
-            </w:r>
-            <w:proofErr w:type="spellEnd"/>
-            <w:r>
-              <w:rPr>
-                <w:rFonts w:ascii="Arial" w:hAnsi="Arial" w:cs="Arial"/>
-                <w:sz w:val="24"/>
-                <w:szCs w:val="24"/>
-              </w:rPr>
-              <w:t xml:space="preserve"> o data ng </w:t>
-            </w:r>
-            <w:proofErr w:type="spellStart"/>
-            <w:r>
-              <w:rPr>
-                <w:rFonts w:ascii="Arial" w:hAnsi="Arial" w:cs="Arial"/>
-                <w:sz w:val="24"/>
-                <w:szCs w:val="24"/>
-              </w:rPr>
-              <w:t>institusyon</w:t>
-            </w:r>
-            <w:proofErr w:type="spellEnd"/>
-            <w:r>
-              <w:rPr>
-                <w:rFonts w:ascii="Arial" w:hAnsi="Arial" w:cs="Arial"/>
-                <w:sz w:val="24"/>
-                <w:szCs w:val="24"/>
-              </w:rPr>
-              <w:t>?)</w:t>
+              <w:t xml:space="preserve"> </w:t>
+            </w:r>
+            <w:proofErr w:type="spellStart"/>
+            <w:r>
+              <w:rPr>
+                <w:rFonts w:ascii="Arial" w:hAnsi="Arial" w:cs="Arial"/>
+                <w:sz w:val="24"/>
+                <w:szCs w:val="24"/>
+              </w:rPr>
+              <w:t>serbisyo</w:t>
+            </w:r>
+            <w:proofErr w:type="spellEnd"/>
+            <w:r>
+              <w:rPr>
+                <w:rFonts w:ascii="Arial" w:hAnsi="Arial" w:cs="Arial"/>
+                <w:sz w:val="24"/>
+                <w:szCs w:val="24"/>
+              </w:rPr>
+              <w:t>.)</w:t>
             </w:r>
           </w:p>
         </w:tc>
@@ -12253,7 +11932,7 @@
                 <w:sz w:val="24"/>
                 <w:szCs w:val="24"/>
               </w:rPr>
-              <w:t>Does the system provide alerts that quickly identify and flag potential security risks or unauthorized access attempts? (</w:t>
+              <w:t>The system provides alerts that quickly identify and flag potential security risks or unauthorized access attempts. (</w:t>
             </w:r>
             <w:proofErr w:type="spellStart"/>
             <w:r>
@@ -12271,24 +11950,6 @@
                 <w:sz w:val="24"/>
                 <w:szCs w:val="24"/>
               </w:rPr>
-              <w:t xml:space="preserve"> </w:t>
-            </w:r>
-            <w:proofErr w:type="spellStart"/>
-            <w:r>
-              <w:rPr>
-                <w:rFonts w:ascii="Arial" w:hAnsi="Arial" w:cs="Arial"/>
-                <w:sz w:val="24"/>
-                <w:szCs w:val="24"/>
-              </w:rPr>
-              <w:t>ba</w:t>
-            </w:r>
-            <w:proofErr w:type="spellEnd"/>
-            <w:r>
-              <w:rPr>
-                <w:rFonts w:ascii="Arial" w:hAnsi="Arial" w:cs="Arial"/>
-                <w:sz w:val="24"/>
-                <w:szCs w:val="24"/>
-              </w:rPr>
               <w:t xml:space="preserve"> ang </w:t>
             </w:r>
             <w:proofErr w:type="spellStart"/>
@@ -12631,7 +12292,7 @@
                 <w:sz w:val="24"/>
                 <w:szCs w:val="24"/>
               </w:rPr>
-              <w:t>?)</w:t>
+              <w:t>.)</w:t>
             </w:r>
           </w:p>
         </w:tc>
@@ -12781,7 +12442,7 @@
                 <w:sz w:val="24"/>
                 <w:szCs w:val="24"/>
               </w:rPr>
-              <w:t xml:space="preserve">If the connection to the blockchain network is lost, does the system gracefully revert to a safe operational state without losing data? (Kung </w:t>
+              <w:t xml:space="preserve">If the connection to the blockchain network is lost, the system gracefully reverts to a safe operational state without losing data. (Kung </w:t>
             </w:r>
             <w:proofErr w:type="spellStart"/>
             <w:r>
@@ -12862,24 +12523,6 @@
                 <w:sz w:val="24"/>
                 <w:szCs w:val="24"/>
               </w:rPr>
-              <w:t>ba</w:t>
-            </w:r>
-            <w:proofErr w:type="spellEnd"/>
-            <w:r>
-              <w:rPr>
-                <w:rFonts w:ascii="Arial" w:hAnsi="Arial" w:cs="Arial"/>
-                <w:sz w:val="24"/>
-                <w:szCs w:val="24"/>
-              </w:rPr>
-              <w:t xml:space="preserve"> </w:t>
-            </w:r>
-            <w:proofErr w:type="spellStart"/>
-            <w:r>
-              <w:rPr>
-                <w:rFonts w:ascii="Arial" w:hAnsi="Arial" w:cs="Arial"/>
-                <w:sz w:val="24"/>
-                <w:szCs w:val="24"/>
-              </w:rPr>
               <w:t>itong</w:t>
             </w:r>
             <w:proofErr w:type="spellEnd"/>
@@ -13033,7 +12676,7 @@
                 <w:sz w:val="24"/>
                 <w:szCs w:val="24"/>
               </w:rPr>
-              <w:t xml:space="preserve"> ng data?)</w:t>
+              <w:t xml:space="preserve"> ng data.)</w:t>
             </w:r>
           </w:p>
         </w:tc>
